--- a/TEMP/input/p068r_ML_++MHS/tl_p068r.docx
+++ b/TEMP/input/p068r_ML_++MHS/tl_p068r.docx
@@ -421,17 +421,37 @@
           <w:szCs w:val="22"/>
           <w:rtl w:val="0"/>
         </w:rPr>
-        <w:t xml:space="preserve"> with color on simple </w:t>
-      </w:r>
-      <w:r>
-        <w:rPr>
-          <w:rFonts w:ascii="Courier New" w:cs="Courier New" w:eastAsia="Courier New" w:hAnsi="Courier New"/>
-          <w:color w:val="0000ff"/>
-          <w:sz w:val="18"/>
-          <w:szCs w:val="18"/>
-          <w:rtl w:val="0"/>
-        </w:rPr>
-        <w:t xml:space="preserve">&lt;fr&gt;&lt;m&gt;</w:t>
+        <w:t xml:space="preserve"> with color on </w:t>
+      </w:r>
+      <w:r>
+        <w:rPr>
+          <w:rFonts w:ascii="Courier New" w:cs="Courier New" w:eastAsia="Courier New" w:hAnsi="Courier New"/>
+          <w:color w:val="0000ff"/>
+          <w:sz w:val="18"/>
+          <w:szCs w:val="18"/>
+          <w:rtl w:val="0"/>
+        </w:rPr>
+        <w:t xml:space="preserve">&lt;m&gt;</w:t>
+      </w:r>
+      <w:r>
+        <w:rPr>
+          <w:rFonts w:ascii="Arial" w:cs="Arial" w:eastAsia="Arial" w:hAnsi="Arial"/>
+          <w:color w:val="000000"/>
+          <w:sz w:val="22"/>
+          <w:szCs w:val="22"/>
+          <w:rtl w:val="0"/>
+        </w:rPr>
+        <w:t xml:space="preserve">simple </w:t>
+      </w:r>
+      <w:r>
+        <w:rPr>
+          <w:rFonts w:ascii="Courier New" w:cs="Courier New" w:eastAsia="Courier New" w:hAnsi="Courier New"/>
+          <w:color w:val="0000ff"/>
+          <w:sz w:val="18"/>
+          <w:szCs w:val="18"/>
+          <w:rtl w:val="0"/>
+        </w:rPr>
+        <w:t xml:space="preserve">&lt;fr&gt;</w:t>
       </w:r>
       <w:r>
         <w:rPr>
@@ -451,7 +471,7 @@
           <w:szCs w:val="18"/>
           <w:rtl w:val="0"/>
         </w:rPr>
-        <w:t xml:space="preserve">&lt;/m&gt;&lt;/fr&gt;</w:t>
+        <w:t xml:space="preserve">&lt;/fr&gt;&lt;/m&gt;</w:t>
       </w:r>
       <w:r>
         <w:rPr>
@@ -501,11 +521,83 @@
           <w:szCs w:val="22"/>
           <w:rtl w:val="0"/>
         </w:rPr>
-        <w:t xml:space="preserve">silvered</w:t>
-      </w:r>
-      <w:r>
-        <w:rPr>
-          <w:rFonts w:ascii="Courier New" w:cs="Courier New" w:eastAsia="Courier New" w:hAnsi="Courier New"/>
+        <w:t xml:space="preserve">silvered &amp;</w:t>
+      </w:r>
+      <w:r>
+        <w:rPr>
+          <w:rFonts w:ascii="Courier New" w:cs="Courier New" w:eastAsia="Courier New" w:hAnsi="Courier New"/>
+          <w:color w:val="a9a9a9"/>
+          <w:sz w:val="18"/>
+          <w:szCs w:val="18"/>
+          <w:rtl w:val="0"/>
+        </w:rPr>
+        <w:t xml:space="preserve">amp;</w:t>
+      </w:r>
+      <w:r>
+        <w:rPr>
+          <w:rFonts w:ascii="Arial" w:cs="Arial" w:eastAsia="Arial" w:hAnsi="Arial"/>
+          <w:color w:val="000000"/>
+          <w:sz w:val="22"/>
+          <w:szCs w:val="22"/>
+          <w:rtl w:val="0"/>
+        </w:rPr>
+        <w:t xml:space="preserve"> </w:t>
+      </w:r>
+      <w:r>
+        <w:rPr>
+          <w:rFonts w:ascii="Courier New" w:cs="Courier New" w:eastAsia="Courier New" w:hAnsi="Courier New"/>
+          <w:color w:val="0000ff"/>
+          <w:sz w:val="18"/>
+          <w:szCs w:val="18"/>
+          <w:rtl w:val="0"/>
+        </w:rPr>
+        <w:t xml:space="preserve">&lt;tl&gt;</w:t>
+      </w:r>
+      <w:r>
+        <w:rPr>
+          <w:rFonts w:ascii="Arial" w:cs="Arial" w:eastAsia="Arial" w:hAnsi="Arial"/>
+          <w:color w:val="000000"/>
+          <w:sz w:val="22"/>
+          <w:szCs w:val="22"/>
+          <w:rtl w:val="0"/>
+        </w:rPr>
+        <w:t xml:space="preserve">burnished</w:t>
+      </w:r>
+      <w:r>
+        <w:rPr>
+          <w:rFonts w:ascii="Courier New" w:cs="Courier New" w:eastAsia="Courier New" w:hAnsi="Courier New"/>
+          <w:color w:val="0000ff"/>
+          <w:sz w:val="18"/>
+          <w:szCs w:val="18"/>
+          <w:rtl w:val="0"/>
+        </w:rPr>
+        <w:t xml:space="preserve">&lt;/tl&gt;</w:t>
+      </w:r>
+      <w:r>
+        <w:rPr>
+          <w:rFonts w:ascii="Arial" w:cs="Arial" w:eastAsia="Arial" w:hAnsi="Arial"/>
+          <w:color w:val="000000"/>
+          <w:sz w:val="22"/>
+          <w:szCs w:val="22"/>
+          <w:rtl w:val="0"/>
+        </w:rPr>
+        <w:t xml:space="preserve"> </w:t>
+      </w:r>
+      <w:r>
+        <w:rPr>
+          <w:rFonts w:ascii="Arial" w:cs="Arial" w:eastAsia="Arial" w:hAnsi="Arial"/>
+          <w:b w:val="0"/>
+          <w:color w:val="000000"/>
+          <w:sz w:val="22"/>
+          <w:szCs w:val="22"/>
+          <w:rtl w:val="0"/>
+        </w:rPr>
+        <w:t xml:space="preserve">paper</w:t>
+      </w:r>
+      <w:r>
+        <w:rPr>
+          <w:rFonts w:ascii="Courier New" w:cs="Courier New" w:eastAsia="Courier New" w:hAnsi="Courier New"/>
+          <w:b w:val="0"/>
           <w:color w:val="0000ff"/>
           <w:sz w:val="18"/>
           <w:szCs w:val="18"/>
@@ -516,27 +608,27 @@
       <w:r>
         <w:rPr>
           <w:rFonts w:ascii="Arial" w:cs="Arial" w:eastAsia="Arial" w:hAnsi="Arial"/>
-          <w:color w:val="000000"/>
-          <w:sz w:val="22"/>
-          <w:szCs w:val="22"/>
-          <w:rtl w:val="0"/>
-        </w:rPr>
-        <w:t xml:space="preserve"> and </w:t>
-      </w:r>
-      <w:r>
-        <w:rPr>
-          <w:rFonts w:ascii="Arial" w:cs="Arial" w:eastAsia="Arial" w:hAnsi="Arial"/>
-          <w:color w:val="000000"/>
-          <w:sz w:val="22"/>
-          <w:szCs w:val="22"/>
-          <w:rtl w:val="0"/>
-        </w:rPr>
-        <w:t xml:space="preserve">burnished </w:t>
-      </w:r>
-      <w:r>
-        <w:rPr>
-          <w:rFonts w:ascii="Courier New" w:cs="Courier New" w:eastAsia="Courier New" w:hAnsi="Courier New"/>
-          <w:b w:val="0"/>
+          <w:b w:val="0"/>
+          <w:color w:val="000000"/>
+          <w:sz w:val="22"/>
+          <w:szCs w:val="22"/>
+          <w:rtl w:val="0"/>
+        </w:rPr>
+        <w:t xml:space="preserve"> </w:t>
+      </w:r>
+      <w:r>
+        <w:rPr>
+          <w:rFonts w:ascii="Arial" w:cs="Arial" w:eastAsia="Arial" w:hAnsi="Arial"/>
+          <w:color w:val="000000"/>
+          <w:sz w:val="22"/>
+          <w:szCs w:val="22"/>
+          <w:rtl w:val="0"/>
+        </w:rPr>
+        <w:t xml:space="preserve">to represent the scales. And next, cover them with </w:t>
+      </w:r>
+      <w:r>
+        <w:rPr>
+          <w:rFonts w:ascii="Courier New" w:cs="Courier New" w:eastAsia="Courier New" w:hAnsi="Courier New"/>
           <w:color w:val="0000ff"/>
           <w:sz w:val="18"/>
           <w:szCs w:val="18"/>
@@ -547,56 +639,12 @@
       <w:r>
         <w:rPr>
           <w:rFonts w:ascii="Arial" w:cs="Arial" w:eastAsia="Arial" w:hAnsi="Arial"/>
-          <w:b w:val="0"/>
-          <w:color w:val="000000"/>
-          <w:sz w:val="22"/>
-          <w:szCs w:val="22"/>
-          <w:rtl w:val="0"/>
-        </w:rPr>
-        <w:t xml:space="preserve">paper</w:t>
-      </w:r>
-      <w:r>
-        <w:rPr>
-          <w:rFonts w:ascii="Courier New" w:cs="Courier New" w:eastAsia="Courier New" w:hAnsi="Courier New"/>
-          <w:b w:val="0"/>
-          <w:color w:val="0000ff"/>
-          <w:sz w:val="18"/>
-          <w:szCs w:val="18"/>
-          <w:rtl w:val="0"/>
-        </w:rPr>
-        <w:t xml:space="preserve">&lt;/m&gt;</w:t>
-      </w:r>
-      <w:r>
-        <w:rPr>
-          <w:rFonts w:ascii="Arial" w:cs="Arial" w:eastAsia="Arial" w:hAnsi="Arial"/>
-          <w:b w:val="0"/>
-          <w:color w:val="000000"/>
-          <w:sz w:val="22"/>
-          <w:szCs w:val="22"/>
-          <w:rtl w:val="0"/>
-        </w:rPr>
-        <w:t xml:space="preserve"> </w:t>
-      </w:r>
-      <w:r>
-        <w:rPr>
-          <w:rFonts w:ascii="Arial" w:cs="Arial" w:eastAsia="Arial" w:hAnsi="Arial"/>
-          <w:color w:val="000000"/>
-          <w:sz w:val="22"/>
-          <w:szCs w:val="22"/>
-          <w:rtl w:val="0"/>
-        </w:rPr>
-        <w:t xml:space="preserve">to represent the scales. And next, cover them with very clear </w:t>
-      </w:r>
-      <w:r>
-        <w:rPr>
-          <w:rFonts w:ascii="Courier New" w:cs="Courier New" w:eastAsia="Courier New" w:hAnsi="Courier New"/>
-          <w:b w:val="0"/>
-          <w:color w:val="0000ff"/>
-          <w:sz w:val="18"/>
-          <w:szCs w:val="18"/>
-          <w:rtl w:val="0"/>
-        </w:rPr>
-        <w:t xml:space="preserve">&lt;m&gt;</w:t>
+          <w:color w:val="000000"/>
+          <w:sz w:val="22"/>
+          <w:szCs w:val="22"/>
+          <w:rtl w:val="0"/>
+        </w:rPr>
+        <w:t xml:space="preserve">very clear </w:t>
       </w:r>
       <w:r>
         <w:rPr>
@@ -943,37 +991,119 @@
           <w:szCs w:val="18"/>
           <w:rtl w:val="0"/>
         </w:rPr>
-        <w:t xml:space="preserve">&lt;pa&gt;</w:t>
-      </w:r>
-      <w:r>
-        <w:rPr>
-          <w:rFonts w:ascii="Arial" w:cs="Arial" w:eastAsia="Arial" w:hAnsi="Arial"/>
-          <w:color w:val="000000"/>
-          <w:sz w:val="22"/>
-          <w:szCs w:val="22"/>
-          <w:rtl w:val="0"/>
-        </w:rPr>
-        <w:t xml:space="preserve">Trees</w:t>
-      </w:r>
-      <w:r>
-        <w:rPr>
-          <w:rFonts w:ascii="Courier New" w:cs="Courier New" w:eastAsia="Courier New" w:hAnsi="Courier New"/>
-          <w:color w:val="0000ff"/>
-          <w:sz w:val="18"/>
-          <w:szCs w:val="18"/>
-          <w:rtl w:val="0"/>
-        </w:rPr>
-        <w:t xml:space="preserve">&lt;/pa&gt;</w:t>
-      </w:r>
-      <w:r>
-        <w:rPr>
-          <w:rFonts w:ascii="Arial" w:cs="Arial" w:eastAsia="Arial" w:hAnsi="Arial"/>
-          <w:color w:val="000000"/>
-          <w:sz w:val="22"/>
-          <w:szCs w:val="22"/>
-          <w:rtl w:val="0"/>
-        </w:rPr>
-        <w:t xml:space="preserve"> need to be planted in dry weather, &amp;</w:t>
+        <w:t xml:space="preserve">One needs to plant them</w:t>
+      </w:r>
+      <w:r>
+        <w:rPr>
+          <w:rFonts w:ascii="Arial" w:cs="Arial" w:eastAsia="Arial" w:hAnsi="Arial"/>
+          <w:color w:val="000000"/>
+          <w:sz w:val="22"/>
+          <w:szCs w:val="22"/>
+          <w:rtl w:val="0"/>
+        </w:rPr>
+        <w:t xml:space="preserve"> in </w:t>
+      </w:r>
+      <w:r>
+        <w:rPr>
+          <w:rtl w:val="0"/>
+        </w:rPr>
+        <w:t xml:space="preserve">a </w:t>
+      </w:r>
+      <w:r>
+        <w:rPr>
+          <w:rFonts w:ascii="Courier New" w:cs="Courier New" w:eastAsia="Courier New" w:hAnsi="Courier New"/>
+          <w:color w:val="a91111"/>
+          <w:sz w:val="18"/>
+          <w:szCs w:val="18"/>
+          <w:rtl w:val="0"/>
+        </w:rPr>
+        <w:t xml:space="preserve">&lt;del&gt;</w:t>
+      </w:r>
+      <w:r>
+        <w:rPr>
+          <w:rFonts w:ascii="Courier New" w:cs="Courier New" w:eastAsia="Courier New" w:hAnsi="Courier New"/>
+          <w:color w:val="0000ff"/>
+          <w:sz w:val="18"/>
+          <w:szCs w:val="18"/>
+          <w:rtl w:val="0"/>
+        </w:rPr>
+        <w:t xml:space="preserve">&lt;env&gt;</w:t>
+      </w:r>
+      <w:r>
+        <w:rPr>
+          <w:rtl w:val="0"/>
+        </w:rPr>
+        <w:t xml:space="preserve">dry place</w:t>
+      </w:r>
+      <w:r>
+        <w:rPr>
+          <w:rFonts w:ascii="Courier New" w:cs="Courier New" w:eastAsia="Courier New" w:hAnsi="Courier New"/>
+          <w:color w:val="0000ff"/>
+          <w:sz w:val="18"/>
+          <w:szCs w:val="18"/>
+          <w:rtl w:val="0"/>
+        </w:rPr>
+        <w:t xml:space="preserve">&lt;/env&gt;</w:t>
+      </w:r>
+      <w:r>
+        <w:rPr>
+          <w:rFonts w:ascii="Courier New" w:cs="Courier New" w:eastAsia="Courier New" w:hAnsi="Courier New"/>
+          <w:color w:val="a91111"/>
+          <w:sz w:val="18"/>
+          <w:szCs w:val="18"/>
+          <w:rtl w:val="0"/>
+        </w:rPr>
+        <w:t xml:space="preserve">&lt;/del&gt;</w:t>
+      </w:r>
+      <w:r>
+        <w:rPr>
+          <w:rFonts w:ascii="Arial" w:cs="Arial" w:eastAsia="Arial" w:hAnsi="Arial"/>
+          <w:color w:val="000000"/>
+          <w:sz w:val="22"/>
+          <w:szCs w:val="22"/>
+          <w:rtl w:val="0"/>
+        </w:rPr>
+        <w:t xml:space="preserve"> </w:t>
+      </w:r>
+      <w:r>
+        <w:rPr>
+          <w:rFonts w:ascii="Courier New" w:cs="Courier New" w:eastAsia="Courier New" w:hAnsi="Courier New"/>
+          <w:color w:val="0000ff"/>
+          <w:sz w:val="18"/>
+          <w:szCs w:val="18"/>
+          <w:rtl w:val="0"/>
+        </w:rPr>
+        <w:t xml:space="preserve">&lt;env&gt;</w:t>
+      </w:r>
+      <w:r>
+        <w:rPr>
+          <w:rFonts w:ascii="Arial" w:cs="Arial" w:eastAsia="Arial" w:hAnsi="Arial"/>
+          <w:color w:val="000000"/>
+          <w:sz w:val="22"/>
+          <w:szCs w:val="22"/>
+          <w:rtl w:val="0"/>
+        </w:rPr>
+        <w:t xml:space="preserve">dry weather</w:t>
+      </w:r>
+      <w:r>
+        <w:rPr>
+          <w:rFonts w:ascii="Courier New" w:cs="Courier New" w:eastAsia="Courier New" w:hAnsi="Courier New"/>
+          <w:color w:val="0000ff"/>
+          <w:sz w:val="18"/>
+          <w:szCs w:val="18"/>
+          <w:rtl w:val="0"/>
+        </w:rPr>
+        <w:t xml:space="preserve">&lt;/env&gt;</w:t>
+      </w:r>
+      <w:r>
+        <w:rPr>
+          <w:rFonts w:ascii="Arial" w:cs="Arial" w:eastAsia="Arial" w:hAnsi="Arial"/>
+          <w:color w:val="000000"/>
+          <w:sz w:val="22"/>
+          <w:szCs w:val="22"/>
+          <w:rtl w:val="0"/>
+        </w:rPr>
+        <w:t xml:space="preserve">, &amp;</w:t>
       </w:r>
       <w:r>
         <w:rPr>
@@ -993,7 +1123,23 @@
           <w:szCs w:val="22"/>
           <w:rtl w:val="0"/>
         </w:rPr>
-        <w:t xml:space="preserve">  a lot of earth</w:t>
+        <w:t xml:space="preserve">  </w:t>
+      </w:r>
+      <w:r>
+        <w:rPr>
+          <w:rtl w:val="0"/>
+        </w:rPr>
+        <w:t xml:space="preserve">plenty</w:t>
+      </w:r>
+      <w:r>
+        <w:rPr>
+          <w:rFonts w:ascii="Arial" w:cs="Arial" w:eastAsia="Arial" w:hAnsi="Arial"/>
+          <w:color w:val="000000"/>
+          <w:sz w:val="22"/>
+          <w:szCs w:val="22"/>
+          <w:rtl w:val="0"/>
+        </w:rPr>
+        <w:t xml:space="preserve"> of earth</w:t>
       </w:r>
       <w:r>
         <w:rPr>
@@ -1009,39 +1155,63 @@
           <w:szCs w:val="22"/>
           <w:rtl w:val="0"/>
         </w:rPr>
-        <w:t xml:space="preserve"> all around </w:t>
-      </w:r>
-      <w:r>
-        <w:rPr>
-          <w:rtl w:val="0"/>
-        </w:rPr>
-        <w:t xml:space="preserve">their</w:t>
-      </w:r>
-      <w:r>
-        <w:rPr>
-          <w:rFonts w:ascii="Arial" w:cs="Arial" w:eastAsia="Arial" w:hAnsi="Arial"/>
-          <w:color w:val="000000"/>
-          <w:sz w:val="22"/>
-          <w:szCs w:val="22"/>
-          <w:rtl w:val="0"/>
-        </w:rPr>
-        <w:t xml:space="preserve"> f</w:t>
-      </w:r>
-      <w:r>
-        <w:rPr>
-          <w:rtl w:val="0"/>
-        </w:rPr>
-        <w:t xml:space="preserve">ee</w:t>
-      </w:r>
-      <w:r>
-        <w:rPr>
-          <w:rFonts w:ascii="Arial" w:cs="Arial" w:eastAsia="Arial" w:hAnsi="Arial"/>
-          <w:color w:val="000000"/>
-          <w:sz w:val="22"/>
-          <w:szCs w:val="22"/>
-          <w:rtl w:val="0"/>
-        </w:rPr>
-        <w:t xml:space="preserve">t, like a mound, so that the rain won't fill the holes &amp;</w:t>
+        <w:t xml:space="preserve"> at the foot all around, like a mound, so that the </w:t>
+      </w:r>
+      <w:r>
+        <w:rPr>
+          <w:rFonts w:ascii="Courier New" w:cs="Courier New" w:eastAsia="Courier New" w:hAnsi="Courier New"/>
+          <w:color w:val="0000ff"/>
+          <w:sz w:val="18"/>
+          <w:szCs w:val="18"/>
+          <w:rtl w:val="0"/>
+        </w:rPr>
+        <w:t xml:space="preserve">&lt;env&gt;</w:t>
+      </w:r>
+      <w:r>
+        <w:rPr>
+          <w:rFonts w:ascii="Arial" w:cs="Arial" w:eastAsia="Arial" w:hAnsi="Arial"/>
+          <w:color w:val="000000"/>
+          <w:sz w:val="22"/>
+          <w:szCs w:val="22"/>
+          <w:rtl w:val="0"/>
+        </w:rPr>
+        <w:t xml:space="preserve">rains</w:t>
+      </w:r>
+      <w:r>
+        <w:rPr>
+          <w:rFonts w:ascii="Courier New" w:cs="Courier New" w:eastAsia="Courier New" w:hAnsi="Courier New"/>
+          <w:color w:val="0000ff"/>
+          <w:sz w:val="18"/>
+          <w:szCs w:val="18"/>
+          <w:rtl w:val="0"/>
+        </w:rPr>
+        <w:t xml:space="preserve">&lt;/env&gt;</w:t>
+      </w:r>
+      <w:r>
+        <w:rPr>
+          <w:rFonts w:ascii="Arial" w:cs="Arial" w:eastAsia="Arial" w:hAnsi="Arial"/>
+          <w:color w:val="000000"/>
+          <w:sz w:val="22"/>
+          <w:szCs w:val="22"/>
+          <w:rtl w:val="0"/>
+        </w:rPr>
+        <w:t xml:space="preserve"> </w:t>
+      </w:r>
+      <w:r>
+        <w:rPr>
+          <w:rtl w:val="0"/>
+        </w:rPr>
+        <w:t xml:space="preserve">do no</w:t>
+      </w:r>
+      <w:r>
+        <w:rPr>
+          <w:rFonts w:ascii="Arial" w:cs="Arial" w:eastAsia="Arial" w:hAnsi="Arial"/>
+          <w:color w:val="000000"/>
+          <w:sz w:val="22"/>
+          <w:szCs w:val="22"/>
+          <w:rtl w:val="0"/>
+        </w:rPr>
+        <w:t xml:space="preserve">t fill the holes &amp;</w:t>
       </w:r>
       <w:r>
         <w:rPr>
@@ -1061,7 +1231,32 @@
           <w:szCs w:val="22"/>
           <w:rtl w:val="0"/>
         </w:rPr>
-        <w:t xml:space="preserve"> drown the </w:t>
+        <w:t xml:space="preserve"> </w:t>
+      </w:r>
+      <w:commentRangeStart w:id="0"/>
+      <w:r>
+        <w:rPr>
+          <w:rFonts w:ascii="Arial" w:cs="Arial" w:eastAsia="Arial" w:hAnsi="Arial"/>
+          <w:color w:val="000000"/>
+          <w:sz w:val="22"/>
+          <w:szCs w:val="22"/>
+          <w:rtl w:val="0"/>
+        </w:rPr>
+        <w:t xml:space="preserve">d</w:t>
+      </w:r>
+      <w:commentRangeEnd w:id="0"/>
+      <w:r>
+        <w:commentReference w:id="0"/>
+      </w:r>
+      <w:r>
+        <w:rPr>
+          <w:rFonts w:ascii="Arial" w:cs="Arial" w:eastAsia="Arial" w:hAnsi="Arial"/>
+          <w:color w:val="000000"/>
+          <w:sz w:val="22"/>
+          <w:szCs w:val="22"/>
+          <w:rtl w:val="0"/>
+        </w:rPr>
+        <w:t xml:space="preserve">rown the </w:t>
       </w:r>
       <w:r>
         <w:rPr>
@@ -2226,7 +2421,7 @@
         </w:rPr>
         <w:t xml:space="preserve"> </w:t>
       </w:r>
-      <w:commentRangeStart w:id="0"/>
+      <w:commentRangeStart w:id="1"/>
       <w:r>
         <w:rPr>
           <w:rFonts w:ascii="Arial" w:cs="Arial" w:eastAsia="Arial" w:hAnsi="Arial"/>
@@ -2237,9 +2432,9 @@
         </w:rPr>
         <w:t xml:space="preserve">i</w:t>
       </w:r>
-      <w:commentRangeEnd w:id="0"/>
-      <w:r>
-        <w:commentReference w:id="0"/>
+      <w:commentRangeEnd w:id="1"/>
+      <w:r>
+        <w:commentReference w:id="1"/>
       </w:r>
       <w:r>
         <w:rPr>
@@ -3982,7 +4177,7 @@
 
 <file path=word/comments.xml><?xml version="1.0" encoding="utf-8"?>
 <w:comments xmlns:mc="http://schemas.openxmlformats.org/markup-compatibility/2006" xmlns:o="urn:schemas-microsoft-com:office:office" xmlns:r="http://schemas.openxmlformats.org/officeDocument/2006/relationships" xmlns:m="http://schemas.openxmlformats.org/officeDocument/2006/math" xmlns:v="urn:schemas-microsoft-com:vml" xmlns:wp="http://schemas.openxmlformats.org/drawingml/2006/wordprocessingDrawing" xmlns:w10="urn:schemas-microsoft-com:office:word" xmlns:w="http://schemas.openxmlformats.org/wordprocessingml/2006/main" xmlns:wne="http://schemas.microsoft.com/office/word/2006/wordml" xmlns:sl="http://schemas.openxmlformats.org/schemaLibrary/2006/main" xmlns:a="http://schemas.openxmlformats.org/drawingml/2006/main" xmlns:pic="http://schemas.openxmlformats.org/drawingml/2006/picture" xmlns:c="http://schemas.openxmlformats.org/drawingml/2006/chart" xmlns:lc="http://schemas.openxmlformats.org/drawingml/2006/lockedCanvas" xmlns:dgm="http://schemas.openxmlformats.org/drawingml/2006/diagram" xmlns:wps="http://schemas.microsoft.com/office/word/2010/wordprocessingShape" xmlns:wpg="http://schemas.microsoft.com/office/word/2010/wordprocessingGroup" xmlns:w14="http://schemas.microsoft.com/office/word/2010/wordml" xmlns:w15="http://schemas.microsoft.com/office/word/2012/wordml">
-  <w:comment w:author="Sebestian Kroupa" w:id="0" w:date="2017-06-23T11:09:44Z">
+  <w:comment w:author="Sebestian Kroupa" w:id="1" w:date="2017-06-23T11:09:44Z">
     <w:p>
       <w:pPr>
         <w:keepNext w:val="0"/>
@@ -4214,6 +4409,57 @@
           <w:rtl w:val="0"/>
         </w:rPr>
         <w:t xml:space="preserve">link to video: Chris Follows, "Sand Casting - INTRODUCTION Philip White &amp; jenny dunseath", YouTube</w:t>
+      </w:r>
+    </w:p>
+  </w:comment>
+  <w:comment w:author="Tillmann Taape" w:id="0" w:date="2018-03-12T14:56:34Z">
+    <w:p>
+      <w:pPr>
+        <w:keepNext w:val="0"/>
+        <w:keepLines w:val="0"/>
+        <w:widowControl w:val="0"/>
+        <w:pBdr>
+          <w:top w:space="0" w:sz="0" w:val="nil"/>
+          <w:left w:space="0" w:sz="0" w:val="nil"/>
+          <w:bottom w:space="0" w:sz="0" w:val="nil"/>
+          <w:right w:space="0" w:sz="0" w:val="nil"/>
+          <w:between w:space="0" w:sz="0" w:val="nil"/>
+        </w:pBdr>
+        <w:shd w:fill="auto" w:val="clear"/>
+        <w:spacing w:after="0" w:before="0" w:line="240" w:lineRule="auto"/>
+        <w:ind w:left="0" w:right="0" w:firstLine="0"/>
+        <w:contextualSpacing w:val="0"/>
+        <w:jc w:val="left"/>
+        <w:rPr>
+          <w:rFonts w:ascii="Arial" w:cs="Arial" w:eastAsia="Arial" w:hAnsi="Arial"/>
+          <w:b w:val="0"/>
+          <w:i w:val="0"/>
+          <w:smallCaps w:val="0"/>
+          <w:strike w:val="0"/>
+          <w:color w:val="000000"/>
+          <w:sz w:val="22"/>
+          <w:szCs w:val="22"/>
+          <w:u w:val="none"/>
+          <w:shd w:fill="auto" w:val="clear"/>
+          <w:vertAlign w:val="baseline"/>
+        </w:rPr>
+      </w:pPr>
+      <w:r>
+        <w:rPr>
+          <w:rFonts w:ascii="Arial" w:cs="Arial" w:eastAsia="Arial" w:hAnsi="Arial"/>
+          <w:b w:val="0"/>
+          <w:i w:val="0"/>
+          <w:smallCaps w:val="0"/>
+          <w:strike w:val="0"/>
+          <w:color w:val="000000"/>
+          <w:sz w:val="22"/>
+          <w:szCs w:val="22"/>
+          <w:u w:val="none"/>
+          <w:shd w:fill="auto" w:val="clear"/>
+          <w:vertAlign w:val="baseline"/>
+          <w:rtl w:val="0"/>
+        </w:rPr>
+        <w:t xml:space="preserve">Reading "noyent" for "nyent"</w:t>
       </w:r>
     </w:p>
   </w:comment>

--- a/TEMP/input/p068r_ML_++MHS/tl_p068r.docx
+++ b/TEMP/input/p068r_ML_++MHS/tl_p068r.docx
@@ -4500,36 +4500,14 @@
     <w:rPrDefault>
       <w:rPr>
         <w:rFonts w:ascii="Arial" w:cs="Arial" w:eastAsia="Arial" w:hAnsi="Arial"/>
-        <w:b w:val="0"/>
-        <w:i w:val="0"/>
-        <w:smallCaps w:val="0"/>
-        <w:strike w:val="0"/>
-        <w:color w:val="000000"/>
         <w:sz w:val="22"/>
         <w:szCs w:val="22"/>
-        <w:u w:val="none"/>
-        <w:shd w:fill="auto" w:val="clear"/>
-        <w:vertAlign w:val="baseline"/>
         <w:lang w:val="en"/>
       </w:rPr>
     </w:rPrDefault>
     <w:pPrDefault>
       <w:pPr>
-        <w:keepNext w:val="0"/>
-        <w:keepLines w:val="0"/>
-        <w:widowControl w:val="1"/>
-        <w:pBdr>
-          <w:top w:space="0" w:sz="0" w:val="nil"/>
-          <w:left w:space="0" w:sz="0" w:val="nil"/>
-          <w:bottom w:space="0" w:sz="0" w:val="nil"/>
-          <w:right w:space="0" w:sz="0" w:val="nil"/>
-          <w:between w:space="0" w:sz="0" w:val="nil"/>
-        </w:pBdr>
-        <w:shd w:fill="auto" w:val="clear"/>
-        <w:spacing w:after="0" w:before="0" w:line="276" w:lineRule="auto"/>
-        <w:ind w:left="0" w:right="0" w:firstLine="0"/>
-        <w:contextualSpacing w:val="0"/>
-        <w:jc w:val="left"/>
+        <w:spacing w:line="276" w:lineRule="auto"/>
       </w:pPr>
     </w:pPrDefault>
   </w:docDefaults>

--- a/TEMP/input/p068r_ML_++MHS/tl_p068r.docx
+++ b/TEMP/input/p068r_ML_++MHS/tl_p068r.docx
@@ -867,37 +867,7 @@
           <w:szCs w:val="22"/>
           <w:rtl w:val="0"/>
         </w:rPr>
-        <w:t xml:space="preserve">Planting </w:t>
-      </w:r>
-      <w:r>
-        <w:rPr>
-          <w:rFonts w:ascii="Courier New" w:cs="Courier New" w:eastAsia="Courier New" w:hAnsi="Courier New"/>
-          <w:color w:val="0000ff"/>
-          <w:sz w:val="18"/>
-          <w:szCs w:val="18"/>
-          <w:rtl w:val="0"/>
-        </w:rPr>
-        <w:t xml:space="preserve">&lt;pa&gt;</w:t>
-      </w:r>
-      <w:r>
-        <w:rPr>
-          <w:rFonts w:ascii="Arial" w:cs="Arial" w:eastAsia="Arial" w:hAnsi="Arial"/>
-          <w:color w:val="000000"/>
-          <w:sz w:val="22"/>
-          <w:szCs w:val="22"/>
-          <w:rtl w:val="0"/>
-        </w:rPr>
-        <w:t xml:space="preserve">trees</w:t>
-      </w:r>
-      <w:r>
-        <w:rPr>
-          <w:rFonts w:ascii="Courier New" w:cs="Courier New" w:eastAsia="Courier New" w:hAnsi="Courier New"/>
-          <w:color w:val="0000ff"/>
-          <w:sz w:val="18"/>
-          <w:szCs w:val="18"/>
-          <w:rtl w:val="0"/>
-        </w:rPr>
-        <w:t xml:space="preserve">&lt;/pa&gt;</w:t>
+        <w:t xml:space="preserve">Planting trees</w:t>
       </w:r>
       <w:r>
         <w:rPr>
@@ -981,6 +951,66 @@
           <w:szCs w:val="22"/>
           <w:rtl w:val="0"/>
         </w:rPr>
+        <w:t xml:space="preserve"> One needs to plant them in a </w:t>
+      </w:r>
+      <w:r>
+        <w:rPr>
+          <w:rFonts w:ascii="Courier New" w:cs="Courier New" w:eastAsia="Courier New" w:hAnsi="Courier New"/>
+          <w:color w:val="a91111"/>
+          <w:sz w:val="18"/>
+          <w:szCs w:val="18"/>
+          <w:rtl w:val="0"/>
+        </w:rPr>
+        <w:t xml:space="preserve">&lt;del&gt;</w:t>
+      </w:r>
+      <w:r>
+        <w:rPr>
+          <w:rFonts w:ascii="Courier New" w:cs="Courier New" w:eastAsia="Courier New" w:hAnsi="Courier New"/>
+          <w:color w:val="0000ff"/>
+          <w:sz w:val="18"/>
+          <w:szCs w:val="18"/>
+          <w:rtl w:val="0"/>
+        </w:rPr>
+        <w:t xml:space="preserve">&lt;env&gt;</w:t>
+      </w:r>
+      <w:r>
+        <w:rPr>
+          <w:rFonts w:ascii="Arial" w:cs="Arial" w:eastAsia="Arial" w:hAnsi="Arial"/>
+          <w:color w:val="000000"/>
+          <w:sz w:val="22"/>
+          <w:szCs w:val="22"/>
+          <w:rtl w:val="0"/>
+        </w:rPr>
+        <w:t xml:space="preserve">dry place</w:t>
+      </w:r>
+      <w:r>
+        <w:rPr>
+          <w:rFonts w:ascii="Courier New" w:cs="Courier New" w:eastAsia="Courier New" w:hAnsi="Courier New"/>
+          <w:color w:val="0000ff"/>
+          <w:sz w:val="18"/>
+          <w:szCs w:val="18"/>
+          <w:rtl w:val="0"/>
+        </w:rPr>
+        <w:t xml:space="preserve">&lt;/env&gt;</w:t>
+      </w:r>
+      <w:r>
+        <w:rPr>
+          <w:rFonts w:ascii="Courier New" w:cs="Courier New" w:eastAsia="Courier New" w:hAnsi="Courier New"/>
+          <w:color w:val="a91111"/>
+          <w:sz w:val="18"/>
+          <w:szCs w:val="18"/>
+          <w:rtl w:val="0"/>
+        </w:rPr>
+        <w:t xml:space="preserve">&lt;/del&gt;</w:t>
+      </w:r>
+      <w:r>
+        <w:rPr>
+          <w:rFonts w:ascii="Arial" w:cs="Arial" w:eastAsia="Arial" w:hAnsi="Arial"/>
+          <w:color w:val="000000"/>
+          <w:sz w:val="22"/>
+          <w:szCs w:val="22"/>
+          <w:rtl w:val="0"/>
+        </w:rPr>
         <w:t xml:space="preserve"> </w:t>
       </w:r>
       <w:r>
@@ -991,49 +1021,17 @@
           <w:szCs w:val="18"/>
           <w:rtl w:val="0"/>
         </w:rPr>
-        <w:t xml:space="preserve">One needs to plant them</w:t>
-      </w:r>
-      <w:r>
-        <w:rPr>
-          <w:rFonts w:ascii="Arial" w:cs="Arial" w:eastAsia="Arial" w:hAnsi="Arial"/>
-          <w:color w:val="000000"/>
-          <w:sz w:val="22"/>
-          <w:szCs w:val="22"/>
-          <w:rtl w:val="0"/>
-        </w:rPr>
-        <w:t xml:space="preserve"> in </w:t>
-      </w:r>
-      <w:r>
-        <w:rPr>
-          <w:rtl w:val="0"/>
-        </w:rPr>
-        <w:t xml:space="preserve">a </w:t>
-      </w:r>
-      <w:r>
-        <w:rPr>
-          <w:rFonts w:ascii="Courier New" w:cs="Courier New" w:eastAsia="Courier New" w:hAnsi="Courier New"/>
-          <w:color w:val="a91111"/>
-          <w:sz w:val="18"/>
-          <w:szCs w:val="18"/>
-          <w:rtl w:val="0"/>
-        </w:rPr>
-        <w:t xml:space="preserve">&lt;del&gt;</w:t>
-      </w:r>
-      <w:r>
-        <w:rPr>
-          <w:rFonts w:ascii="Courier New" w:cs="Courier New" w:eastAsia="Courier New" w:hAnsi="Courier New"/>
-          <w:color w:val="0000ff"/>
-          <w:sz w:val="18"/>
-          <w:szCs w:val="18"/>
-          <w:rtl w:val="0"/>
-        </w:rPr>
         <w:t xml:space="preserve">&lt;env&gt;</w:t>
       </w:r>
       <w:r>
         <w:rPr>
-          <w:rtl w:val="0"/>
-        </w:rPr>
-        <w:t xml:space="preserve">dry place</w:t>
+          <w:rFonts w:ascii="Arial" w:cs="Arial" w:eastAsia="Arial" w:hAnsi="Arial"/>
+          <w:color w:val="000000"/>
+          <w:sz w:val="22"/>
+          <w:szCs w:val="22"/>
+          <w:rtl w:val="0"/>
+        </w:rPr>
+        <w:t xml:space="preserve">dry weather</w:t>
       </w:r>
       <w:r>
         <w:rPr>
@@ -1047,13 +1045,123 @@
       </w:r>
       <w:r>
         <w:rPr>
-          <w:rFonts w:ascii="Courier New" w:cs="Courier New" w:eastAsia="Courier New" w:hAnsi="Courier New"/>
-          <w:color w:val="a91111"/>
-          <w:sz w:val="18"/>
-          <w:szCs w:val="18"/>
-          <w:rtl w:val="0"/>
-        </w:rPr>
-        <w:t xml:space="preserve">&lt;/del&gt;</w:t>
+          <w:rFonts w:ascii="Arial" w:cs="Arial" w:eastAsia="Arial" w:hAnsi="Arial"/>
+          <w:color w:val="000000"/>
+          <w:sz w:val="22"/>
+          <w:szCs w:val="22"/>
+          <w:rtl w:val="0"/>
+        </w:rPr>
+        <w:t xml:space="preserve">, &amp;</w:t>
+      </w:r>
+      <w:r>
+        <w:rPr>
+          <w:rFonts w:ascii="Courier New" w:cs="Courier New" w:eastAsia="Courier New" w:hAnsi="Courier New"/>
+          <w:color w:val="a9a9a9"/>
+          <w:sz w:val="18"/>
+          <w:szCs w:val="18"/>
+          <w:rtl w:val="0"/>
+        </w:rPr>
+        <w:t xml:space="preserve">amp;</w:t>
+      </w:r>
+      <w:r>
+        <w:rPr>
+          <w:rFonts w:ascii="Arial" w:cs="Arial" w:eastAsia="Arial" w:hAnsi="Arial"/>
+          <w:color w:val="000000"/>
+          <w:sz w:val="22"/>
+          <w:szCs w:val="22"/>
+          <w:rtl w:val="0"/>
+        </w:rPr>
+        <w:t xml:space="preserve">  </w:t>
+      </w:r>
+      <w:r>
+        <w:rPr>
+          <w:rFonts w:ascii="Courier New" w:cs="Courier New" w:eastAsia="Courier New" w:hAnsi="Courier New"/>
+          <w:color w:val="0000ff"/>
+          <w:sz w:val="18"/>
+          <w:szCs w:val="18"/>
+          <w:rtl w:val="0"/>
+        </w:rPr>
+        <w:t xml:space="preserve">&lt;m&gt;</w:t>
+      </w:r>
+      <w:r>
+        <w:rPr>
+          <w:rFonts w:ascii="Arial" w:cs="Arial" w:eastAsia="Arial" w:hAnsi="Arial"/>
+          <w:color w:val="000000"/>
+          <w:sz w:val="22"/>
+          <w:szCs w:val="22"/>
+          <w:rtl w:val="0"/>
+        </w:rPr>
+        <w:t xml:space="preserve">plenty of earth</w:t>
+      </w:r>
+      <w:r>
+        <w:rPr>
+          <w:rFonts w:ascii="Courier New" w:cs="Courier New" w:eastAsia="Courier New" w:hAnsi="Courier New"/>
+          <w:color w:val="0000ff"/>
+          <w:sz w:val="18"/>
+          <w:szCs w:val="18"/>
+          <w:rtl w:val="0"/>
+        </w:rPr>
+        <w:t xml:space="preserve">&lt;/m&gt;</w:t>
+      </w:r>
+      <w:r>
+        <w:rPr>
+          <w:rFonts w:ascii="Arial" w:cs="Arial" w:eastAsia="Arial" w:hAnsi="Arial"/>
+          <w:color w:val="000000"/>
+          <w:sz w:val="22"/>
+          <w:szCs w:val="22"/>
+          <w:rtl w:val="0"/>
+        </w:rPr>
+        <w:t xml:space="preserve"> gathered at the foot all around, like a mound, so that the </w:t>
+      </w:r>
+      <w:r>
+        <w:rPr>
+          <w:rFonts w:ascii="Courier New" w:cs="Courier New" w:eastAsia="Courier New" w:hAnsi="Courier New"/>
+          <w:color w:val="0000ff"/>
+          <w:sz w:val="18"/>
+          <w:szCs w:val="18"/>
+          <w:rtl w:val="0"/>
+        </w:rPr>
+        <w:t xml:space="preserve">&lt;env&gt;</w:t>
+      </w:r>
+      <w:r>
+        <w:rPr>
+          <w:rFonts w:ascii="Arial" w:cs="Arial" w:eastAsia="Arial" w:hAnsi="Arial"/>
+          <w:color w:val="000000"/>
+          <w:sz w:val="22"/>
+          <w:szCs w:val="22"/>
+          <w:rtl w:val="0"/>
+        </w:rPr>
+        <w:t xml:space="preserve">rains</w:t>
+      </w:r>
+      <w:r>
+        <w:rPr>
+          <w:rFonts w:ascii="Courier New" w:cs="Courier New" w:eastAsia="Courier New" w:hAnsi="Courier New"/>
+          <w:color w:val="0000ff"/>
+          <w:sz w:val="18"/>
+          <w:szCs w:val="18"/>
+          <w:rtl w:val="0"/>
+        </w:rPr>
+        <w:t xml:space="preserve">&lt;/env&gt;</w:t>
+      </w:r>
+      <w:r>
+        <w:rPr>
+          <w:rFonts w:ascii="Arial" w:cs="Arial" w:eastAsia="Arial" w:hAnsi="Arial"/>
+          <w:color w:val="000000"/>
+          <w:sz w:val="22"/>
+          <w:szCs w:val="22"/>
+          <w:rtl w:val="0"/>
+        </w:rPr>
+        <w:t xml:space="preserve"> do not fill the holes &amp;</w:t>
+      </w:r>
+      <w:r>
+        <w:rPr>
+          <w:rFonts w:ascii="Courier New" w:cs="Courier New" w:eastAsia="Courier New" w:hAnsi="Courier New"/>
+          <w:color w:val="a9a9a9"/>
+          <w:sz w:val="18"/>
+          <w:szCs w:val="18"/>
+          <w:rtl w:val="0"/>
+        </w:rPr>
+        <w:t xml:space="preserve">amp;</w:t>
       </w:r>
       <w:r>
         <w:rPr>
@@ -1065,238 +1173,46 @@
         </w:rPr>
         <w:t xml:space="preserve"> </w:t>
       </w:r>
-      <w:r>
-        <w:rPr>
-          <w:rFonts w:ascii="Courier New" w:cs="Courier New" w:eastAsia="Courier New" w:hAnsi="Courier New"/>
-          <w:color w:val="0000ff"/>
-          <w:sz w:val="18"/>
-          <w:szCs w:val="18"/>
-          <w:rtl w:val="0"/>
-        </w:rPr>
-        <w:t xml:space="preserve">&lt;env&gt;</w:t>
-      </w:r>
-      <w:r>
-        <w:rPr>
-          <w:rFonts w:ascii="Arial" w:cs="Arial" w:eastAsia="Arial" w:hAnsi="Arial"/>
-          <w:color w:val="000000"/>
-          <w:sz w:val="22"/>
-          <w:szCs w:val="22"/>
-          <w:rtl w:val="0"/>
-        </w:rPr>
-        <w:t xml:space="preserve">dry weather</w:t>
-      </w:r>
-      <w:r>
-        <w:rPr>
-          <w:rFonts w:ascii="Courier New" w:cs="Courier New" w:eastAsia="Courier New" w:hAnsi="Courier New"/>
-          <w:color w:val="0000ff"/>
-          <w:sz w:val="18"/>
-          <w:szCs w:val="18"/>
-          <w:rtl w:val="0"/>
-        </w:rPr>
-        <w:t xml:space="preserve">&lt;/env&gt;</w:t>
-      </w:r>
-      <w:r>
-        <w:rPr>
-          <w:rFonts w:ascii="Arial" w:cs="Arial" w:eastAsia="Arial" w:hAnsi="Arial"/>
-          <w:color w:val="000000"/>
-          <w:sz w:val="22"/>
-          <w:szCs w:val="22"/>
-          <w:rtl w:val="0"/>
-        </w:rPr>
-        <w:t xml:space="preserve">, &amp;</w:t>
-      </w:r>
-      <w:r>
-        <w:rPr>
-          <w:rFonts w:ascii="Courier New" w:cs="Courier New" w:eastAsia="Courier New" w:hAnsi="Courier New"/>
-          <w:color w:val="a9a9a9"/>
-          <w:sz w:val="18"/>
-          <w:szCs w:val="18"/>
-          <w:rtl w:val="0"/>
-        </w:rPr>
-        <w:t xml:space="preserve">amp;</w:t>
-      </w:r>
-      <w:r>
-        <w:rPr>
-          <w:rFonts w:ascii="Arial" w:cs="Arial" w:eastAsia="Arial" w:hAnsi="Arial"/>
-          <w:color w:val="000000"/>
-          <w:sz w:val="22"/>
-          <w:szCs w:val="22"/>
-          <w:rtl w:val="0"/>
-        </w:rPr>
-        <w:t xml:space="preserve">  </w:t>
-      </w:r>
-      <w:r>
-        <w:rPr>
-          <w:rtl w:val="0"/>
-        </w:rPr>
-        <w:t xml:space="preserve">plenty</w:t>
-      </w:r>
-      <w:r>
-        <w:rPr>
-          <w:rFonts w:ascii="Arial" w:cs="Arial" w:eastAsia="Arial" w:hAnsi="Arial"/>
-          <w:color w:val="000000"/>
-          <w:sz w:val="22"/>
-          <w:szCs w:val="22"/>
-          <w:rtl w:val="0"/>
-        </w:rPr>
-        <w:t xml:space="preserve"> of earth</w:t>
-      </w:r>
-      <w:r>
-        <w:rPr>
-          <w:rtl w:val="0"/>
-        </w:rPr>
-        <w:t xml:space="preserve"> gathered</w:t>
-      </w:r>
-      <w:r>
-        <w:rPr>
-          <w:rFonts w:ascii="Arial" w:cs="Arial" w:eastAsia="Arial" w:hAnsi="Arial"/>
-          <w:color w:val="000000"/>
-          <w:sz w:val="22"/>
-          <w:szCs w:val="22"/>
-          <w:rtl w:val="0"/>
-        </w:rPr>
-        <w:t xml:space="preserve"> at the foot all around, like a mound, so that the </w:t>
-      </w:r>
-      <w:r>
-        <w:rPr>
-          <w:rFonts w:ascii="Courier New" w:cs="Courier New" w:eastAsia="Courier New" w:hAnsi="Courier New"/>
-          <w:color w:val="0000ff"/>
-          <w:sz w:val="18"/>
-          <w:szCs w:val="18"/>
-          <w:rtl w:val="0"/>
-        </w:rPr>
-        <w:t xml:space="preserve">&lt;env&gt;</w:t>
-      </w:r>
-      <w:r>
-        <w:rPr>
-          <w:rFonts w:ascii="Arial" w:cs="Arial" w:eastAsia="Arial" w:hAnsi="Arial"/>
-          <w:color w:val="000000"/>
-          <w:sz w:val="22"/>
-          <w:szCs w:val="22"/>
-          <w:rtl w:val="0"/>
-        </w:rPr>
-        <w:t xml:space="preserve">rains</w:t>
-      </w:r>
-      <w:r>
-        <w:rPr>
-          <w:rFonts w:ascii="Courier New" w:cs="Courier New" w:eastAsia="Courier New" w:hAnsi="Courier New"/>
-          <w:color w:val="0000ff"/>
-          <w:sz w:val="18"/>
-          <w:szCs w:val="18"/>
-          <w:rtl w:val="0"/>
-        </w:rPr>
-        <w:t xml:space="preserve">&lt;/env&gt;</w:t>
-      </w:r>
-      <w:r>
-        <w:rPr>
-          <w:rFonts w:ascii="Arial" w:cs="Arial" w:eastAsia="Arial" w:hAnsi="Arial"/>
-          <w:color w:val="000000"/>
-          <w:sz w:val="22"/>
-          <w:szCs w:val="22"/>
+      <w:commentRangeStart w:id="0"/>
+      <w:r>
+        <w:rPr>
+          <w:rFonts w:ascii="Arial" w:cs="Arial" w:eastAsia="Arial" w:hAnsi="Arial"/>
+          <w:color w:val="000000"/>
+          <w:sz w:val="22"/>
+          <w:szCs w:val="22"/>
+          <w:rtl w:val="0"/>
+        </w:rPr>
+        <w:t xml:space="preserve">d</w:t>
+      </w:r>
+      <w:commentRangeEnd w:id="0"/>
+      <w:r>
+        <w:commentReference w:id="0"/>
+      </w:r>
+      <w:r>
+        <w:rPr>
+          <w:rFonts w:ascii="Arial" w:cs="Arial" w:eastAsia="Arial" w:hAnsi="Arial"/>
+          <w:color w:val="000000"/>
+          <w:sz w:val="22"/>
+          <w:szCs w:val="22"/>
+          <w:rtl w:val="0"/>
+        </w:rPr>
+        <w:t xml:space="preserve">rown the</w:t>
+      </w:r>
+      <w:r>
+        <w:rPr>
           <w:rtl w:val="0"/>
         </w:rPr>
         <w:t xml:space="preserve"> </w:t>
       </w:r>
       <w:r>
         <w:rPr>
-          <w:rtl w:val="0"/>
-        </w:rPr>
-        <w:t xml:space="preserve">do no</w:t>
-      </w:r>
-      <w:r>
-        <w:rPr>
-          <w:rFonts w:ascii="Arial" w:cs="Arial" w:eastAsia="Arial" w:hAnsi="Arial"/>
-          <w:color w:val="000000"/>
-          <w:sz w:val="22"/>
-          <w:szCs w:val="22"/>
-          <w:rtl w:val="0"/>
-        </w:rPr>
-        <w:t xml:space="preserve">t fill the holes &amp;</w:t>
-      </w:r>
-      <w:r>
-        <w:rPr>
-          <w:rFonts w:ascii="Courier New" w:cs="Courier New" w:eastAsia="Courier New" w:hAnsi="Courier New"/>
-          <w:color w:val="a9a9a9"/>
-          <w:sz w:val="18"/>
-          <w:szCs w:val="18"/>
-          <w:rtl w:val="0"/>
-        </w:rPr>
-        <w:t xml:space="preserve">amp;</w:t>
-      </w:r>
-      <w:r>
-        <w:rPr>
-          <w:rFonts w:ascii="Arial" w:cs="Arial" w:eastAsia="Arial" w:hAnsi="Arial"/>
-          <w:color w:val="000000"/>
-          <w:sz w:val="22"/>
-          <w:szCs w:val="22"/>
-          <w:rtl w:val="0"/>
-        </w:rPr>
-        <w:t xml:space="preserve"> </w:t>
-      </w:r>
-      <w:commentRangeStart w:id="0"/>
-      <w:r>
-        <w:rPr>
-          <w:rFonts w:ascii="Arial" w:cs="Arial" w:eastAsia="Arial" w:hAnsi="Arial"/>
-          <w:color w:val="000000"/>
-          <w:sz w:val="22"/>
-          <w:szCs w:val="22"/>
-          <w:rtl w:val="0"/>
-        </w:rPr>
-        <w:t xml:space="preserve">d</w:t>
-      </w:r>
-      <w:commentRangeEnd w:id="0"/>
-      <w:r>
-        <w:commentReference w:id="0"/>
-      </w:r>
-      <w:r>
-        <w:rPr>
-          <w:rFonts w:ascii="Arial" w:cs="Arial" w:eastAsia="Arial" w:hAnsi="Arial"/>
-          <w:color w:val="000000"/>
-          <w:sz w:val="22"/>
-          <w:szCs w:val="22"/>
-          <w:rtl w:val="0"/>
-        </w:rPr>
-        <w:t xml:space="preserve">rown the </w:t>
-      </w:r>
-      <w:r>
-        <w:rPr>
-          <w:rFonts w:ascii="Courier New" w:cs="Courier New" w:eastAsia="Courier New" w:hAnsi="Courier New"/>
-          <w:color w:val="0000ff"/>
-          <w:sz w:val="18"/>
-          <w:szCs w:val="18"/>
-          <w:rtl w:val="0"/>
-        </w:rPr>
-        <w:t xml:space="preserve">&lt;pa&gt;</w:t>
-      </w:r>
-      <w:r>
-        <w:rPr>
-          <w:rFonts w:ascii="Arial" w:cs="Arial" w:eastAsia="Arial" w:hAnsi="Arial"/>
-          <w:color w:val="000000"/>
-          <w:sz w:val="22"/>
-          <w:szCs w:val="22"/>
-          <w:rtl w:val="0"/>
-        </w:rPr>
-        <w:t xml:space="preserve">trees</w:t>
-      </w:r>
-      <w:r>
-        <w:rPr>
-          <w:rFonts w:ascii="Courier New" w:cs="Courier New" w:eastAsia="Courier New" w:hAnsi="Courier New"/>
-          <w:color w:val="0000ff"/>
-          <w:sz w:val="18"/>
-          <w:szCs w:val="18"/>
-          <w:rtl w:val="0"/>
-        </w:rPr>
-        <w:t xml:space="preserve">&lt;/pa&gt;</w:t>
-      </w:r>
-      <w:r>
-        <w:rPr>
-          <w:rFonts w:ascii="Arial" w:cs="Arial" w:eastAsia="Arial" w:hAnsi="Arial"/>
-          <w:color w:val="000000"/>
-          <w:sz w:val="22"/>
-          <w:szCs w:val="22"/>
-          <w:rtl w:val="0"/>
-        </w:rPr>
-        <w:t xml:space="preserve">.</w:t>
+          <w:rFonts w:ascii="Arial" w:cs="Arial" w:eastAsia="Arial" w:hAnsi="Arial"/>
+          <w:color w:val="000000"/>
+          <w:sz w:val="22"/>
+          <w:szCs w:val="22"/>
+          <w:rtl w:val="0"/>
+        </w:rPr>
+        <w:t xml:space="preserve">trees.</w:t>
       </w:r>
       <w:r>
         <w:rPr>
@@ -1622,6 +1538,10 @@
       </w:r>
       <w:r>
         <w:rPr>
+          <w:rFonts w:ascii="Arial" w:cs="Arial" w:eastAsia="Arial" w:hAnsi="Arial"/>
+          <w:color w:val="000000"/>
+          <w:sz w:val="22"/>
+          <w:szCs w:val="22"/>
           <w:rtl w:val="0"/>
         </w:rPr>
         <w:t xml:space="preserve">&amp;</w:t>
@@ -1692,9 +1612,68 @@
       </w:r>
       <w:r>
         <w:rPr>
-          <w:rtl w:val="0"/>
-        </w:rPr>
-        <w:t xml:space="preserve">:</w:t>
+          <w:rFonts w:ascii="Arial" w:cs="Arial" w:eastAsia="Arial" w:hAnsi="Arial"/>
+          <w:color w:val="000000"/>
+          <w:sz w:val="22"/>
+          <w:szCs w:val="22"/>
+          <w:rtl w:val="0"/>
+        </w:rPr>
+        <w:t xml:space="preserve">: </w:t>
+      </w:r>
+      <w:r>
+        <w:rPr>
+          <w:rFonts w:ascii="Courier New" w:cs="Courier New" w:eastAsia="Courier New" w:hAnsi="Courier New"/>
+          <w:b w:val="0"/>
+          <w:color w:val="0000ff"/>
+          <w:sz w:val="18"/>
+          <w:szCs w:val="18"/>
+          <w:rtl w:val="0"/>
+        </w:rPr>
+        <w:t xml:space="preserve">&lt;m&gt;</w:t>
+      </w:r>
+      <w:r>
+        <w:rPr>
+          <w:rFonts w:ascii="Arial" w:cs="Arial" w:eastAsia="Arial" w:hAnsi="Arial"/>
+          <w:b w:val="0"/>
+          <w:color w:val="000000"/>
+          <w:sz w:val="22"/>
+          <w:szCs w:val="22"/>
+          <w:rtl w:val="0"/>
+        </w:rPr>
+        <w:t xml:space="preserve">c</w:t>
+      </w:r>
+      <w:r>
+        <w:rPr>
+          <w:rFonts w:ascii="Arial" w:cs="Arial" w:eastAsia="Arial" w:hAnsi="Arial"/>
+          <w:b w:val="0"/>
+          <w:color w:val="000000"/>
+          <w:sz w:val="22"/>
+          <w:szCs w:val="22"/>
+          <w:rtl w:val="0"/>
+        </w:rPr>
+        <w:t xml:space="preserve">halk</w:t>
+      </w:r>
+      <w:r>
+        <w:rPr>
+          <w:rFonts w:ascii="Courier New" w:cs="Courier New" w:eastAsia="Courier New" w:hAnsi="Courier New"/>
+          <w:b w:val="0"/>
+          <w:color w:val="0000ff"/>
+          <w:sz w:val="18"/>
+          <w:szCs w:val="18"/>
+          <w:rtl w:val="0"/>
+        </w:rPr>
+        <w:t xml:space="preserve">&lt;/m&gt;</w:t>
+      </w:r>
+      <w:r>
+        <w:rPr>
+          <w:rFonts w:ascii="Arial" w:cs="Arial" w:eastAsia="Arial" w:hAnsi="Arial"/>
+          <w:b w:val="0"/>
+          <w:color w:val="000000"/>
+          <w:sz w:val="22"/>
+          <w:szCs w:val="22"/>
+          <w:rtl w:val="0"/>
+        </w:rPr>
+        <w:t xml:space="preserve">,</w:t>
       </w:r>
       <w:r>
         <w:rPr>
@@ -1709,7 +1688,6 @@
       <w:r>
         <w:rPr>
           <w:rFonts w:ascii="Courier New" w:cs="Courier New" w:eastAsia="Courier New" w:hAnsi="Courier New"/>
-          <w:b w:val="0"/>
           <w:color w:val="0000ff"/>
           <w:sz w:val="18"/>
           <w:szCs w:val="18"/>
@@ -1720,6 +1698,251 @@
       <w:r>
         <w:rPr>
           <w:rFonts w:ascii="Arial" w:cs="Arial" w:eastAsia="Arial" w:hAnsi="Arial"/>
+          <w:color w:val="000000"/>
+          <w:sz w:val="22"/>
+          <w:szCs w:val="22"/>
+          <w:rtl w:val="0"/>
+        </w:rPr>
+        <w:t xml:space="preserve">crushed </w:t>
+      </w:r>
+      <w:r>
+        <w:rPr>
+          <w:rFonts w:ascii="Arial" w:cs="Arial" w:eastAsia="Arial" w:hAnsi="Arial"/>
+          <w:b w:val="0"/>
+          <w:color w:val="000000"/>
+          <w:sz w:val="22"/>
+          <w:szCs w:val="22"/>
+          <w:rtl w:val="0"/>
+        </w:rPr>
+        <w:t xml:space="preserve">g</w:t>
+      </w:r>
+      <w:r>
+        <w:rPr>
+          <w:rFonts w:ascii="Arial" w:cs="Arial" w:eastAsia="Arial" w:hAnsi="Arial"/>
+          <w:b w:val="0"/>
+          <w:color w:val="000000"/>
+          <w:sz w:val="22"/>
+          <w:szCs w:val="22"/>
+          <w:rtl w:val="0"/>
+        </w:rPr>
+        <w:t xml:space="preserve">lass</w:t>
+      </w:r>
+      <w:r>
+        <w:rPr>
+          <w:rFonts w:ascii="Courier New" w:cs="Courier New" w:eastAsia="Courier New" w:hAnsi="Courier New"/>
+          <w:b w:val="0"/>
+          <w:color w:val="0000ff"/>
+          <w:sz w:val="18"/>
+          <w:szCs w:val="18"/>
+          <w:rtl w:val="0"/>
+        </w:rPr>
+        <w:t xml:space="preserve">&lt;/m&gt;</w:t>
+      </w:r>
+      <w:r>
+        <w:rPr>
+          <w:rFonts w:ascii="Arial" w:cs="Arial" w:eastAsia="Arial" w:hAnsi="Arial"/>
+          <w:b w:val="0"/>
+          <w:color w:val="000000"/>
+          <w:sz w:val="22"/>
+          <w:szCs w:val="22"/>
+          <w:rtl w:val="0"/>
+        </w:rPr>
+        <w:t xml:space="preserve">,</w:t>
+      </w:r>
+      <w:r>
+        <w:rPr>
+          <w:rFonts w:ascii="Arial" w:cs="Arial" w:eastAsia="Arial" w:hAnsi="Arial"/>
+          <w:color w:val="000000"/>
+          <w:sz w:val="22"/>
+          <w:szCs w:val="22"/>
+          <w:rtl w:val="0"/>
+        </w:rPr>
+        <w:t xml:space="preserve"> </w:t>
+      </w:r>
+      <w:r>
+        <w:rPr>
+          <w:rFonts w:ascii="Courier New" w:cs="Courier New" w:eastAsia="Courier New" w:hAnsi="Courier New"/>
+          <w:b w:val="0"/>
+          <w:color w:val="0000ff"/>
+          <w:sz w:val="18"/>
+          <w:szCs w:val="18"/>
+          <w:rtl w:val="0"/>
+        </w:rPr>
+        <w:t xml:space="preserve">&lt;m&gt;</w:t>
+      </w:r>
+      <w:r>
+        <w:rPr>
+          <w:rFonts w:ascii="Arial" w:cs="Arial" w:eastAsia="Arial" w:hAnsi="Arial"/>
+          <w:b w:val="0"/>
+          <w:color w:val="000000"/>
+          <w:sz w:val="22"/>
+          <w:szCs w:val="22"/>
+          <w:rtl w:val="0"/>
+        </w:rPr>
+        <w:t xml:space="preserve">t</w:t>
+      </w:r>
+      <w:r>
+        <w:rPr>
+          <w:rFonts w:ascii="Arial" w:cs="Arial" w:eastAsia="Arial" w:hAnsi="Arial"/>
+          <w:b w:val="0"/>
+          <w:color w:val="000000"/>
+          <w:sz w:val="22"/>
+          <w:szCs w:val="22"/>
+          <w:rtl w:val="0"/>
+        </w:rPr>
+        <w:t xml:space="preserve">ripol</w:t>
+      </w:r>
+      <w:r>
+        <w:rPr>
+          <w:rFonts w:ascii="Arial" w:cs="Arial" w:eastAsia="Arial" w:hAnsi="Arial"/>
+          <w:b w:val="0"/>
+          <w:color w:val="000000"/>
+          <w:sz w:val="22"/>
+          <w:szCs w:val="22"/>
+          <w:rtl w:val="0"/>
+        </w:rPr>
+        <w:t xml:space="preserve">i</w:t>
+      </w:r>
+      <w:r>
+        <w:rPr>
+          <w:rFonts w:ascii="Courier New" w:cs="Courier New" w:eastAsia="Courier New" w:hAnsi="Courier New"/>
+          <w:b w:val="0"/>
+          <w:color w:val="0000ff"/>
+          <w:sz w:val="18"/>
+          <w:szCs w:val="18"/>
+          <w:rtl w:val="0"/>
+        </w:rPr>
+        <w:t xml:space="preserve">&lt;/m&gt;</w:t>
+      </w:r>
+      <w:r>
+        <w:rPr>
+          <w:rFonts w:ascii="Arial" w:cs="Arial" w:eastAsia="Arial" w:hAnsi="Arial"/>
+          <w:b w:val="0"/>
+          <w:color w:val="000000"/>
+          <w:sz w:val="22"/>
+          <w:szCs w:val="22"/>
+          <w:rtl w:val="0"/>
+        </w:rPr>
+        <w:t xml:space="preserve"> </w:t>
+      </w:r>
+      <w:r>
+        <w:rPr>
+          <w:rFonts w:ascii="Arial" w:cs="Arial" w:eastAsia="Arial" w:hAnsi="Arial"/>
+          <w:color w:val="000000"/>
+          <w:sz w:val="22"/>
+          <w:szCs w:val="22"/>
+          <w:rtl w:val="0"/>
+        </w:rPr>
+        <w:t xml:space="preserve">&amp;</w:t>
+      </w:r>
+      <w:r>
+        <w:rPr>
+          <w:rFonts w:ascii="Courier New" w:cs="Courier New" w:eastAsia="Courier New" w:hAnsi="Courier New"/>
+          <w:color w:val="a9a9a9"/>
+          <w:sz w:val="18"/>
+          <w:szCs w:val="18"/>
+          <w:rtl w:val="0"/>
+        </w:rPr>
+        <w:t xml:space="preserve">amp;</w:t>
+      </w:r>
+      <w:r>
+        <w:rPr>
+          <w:rFonts w:ascii="Arial" w:cs="Arial" w:eastAsia="Arial" w:hAnsi="Arial"/>
+          <w:color w:val="000000"/>
+          <w:sz w:val="22"/>
+          <w:szCs w:val="22"/>
+          <w:rtl w:val="0"/>
+        </w:rPr>
+        <w:t xml:space="preserve"> </w:t>
+      </w:r>
+      <w:r>
+        <w:rPr>
+          <w:rFonts w:ascii="Courier New" w:cs="Courier New" w:eastAsia="Courier New" w:hAnsi="Courier New"/>
+          <w:color w:val="0000ff"/>
+          <w:sz w:val="18"/>
+          <w:szCs w:val="18"/>
+          <w:rtl w:val="0"/>
+        </w:rPr>
+        <w:t xml:space="preserve">&lt;m&gt;</w:t>
+      </w:r>
+      <w:r>
+        <w:rPr>
+          <w:rFonts w:ascii="Arial" w:cs="Arial" w:eastAsia="Arial" w:hAnsi="Arial"/>
+          <w:color w:val="000000"/>
+          <w:sz w:val="22"/>
+          <w:szCs w:val="22"/>
+          <w:rtl w:val="0"/>
+        </w:rPr>
+        <w:t xml:space="preserve">burnt </w:t>
+      </w:r>
+      <w:r>
+        <w:rPr>
+          <w:rFonts w:ascii="Arial" w:cs="Arial" w:eastAsia="Arial" w:hAnsi="Arial"/>
+          <w:b w:val="0"/>
+          <w:color w:val="000000"/>
+          <w:sz w:val="22"/>
+          <w:szCs w:val="22"/>
+          <w:rtl w:val="0"/>
+        </w:rPr>
+        <w:t xml:space="preserve">l</w:t>
+      </w:r>
+      <w:r>
+        <w:rPr>
+          <w:rFonts w:ascii="Arial" w:cs="Arial" w:eastAsia="Arial" w:hAnsi="Arial"/>
+          <w:b w:val="0"/>
+          <w:color w:val="000000"/>
+          <w:sz w:val="22"/>
+          <w:szCs w:val="22"/>
+          <w:rtl w:val="0"/>
+        </w:rPr>
+        <w:t xml:space="preserve">inen</w:t>
+      </w:r>
+      <w:r>
+        <w:rPr>
+          <w:rFonts w:ascii="Courier New" w:cs="Courier New" w:eastAsia="Courier New" w:hAnsi="Courier New"/>
+          <w:b w:val="0"/>
+          <w:color w:val="0000ff"/>
+          <w:sz w:val="18"/>
+          <w:szCs w:val="18"/>
+          <w:rtl w:val="0"/>
+        </w:rPr>
+        <w:t xml:space="preserve">&lt;/m&gt;</w:t>
+      </w:r>
+      <w:r>
+        <w:rPr>
+          <w:rFonts w:ascii="Arial" w:cs="Arial" w:eastAsia="Arial" w:hAnsi="Arial"/>
+          <w:b w:val="0"/>
+          <w:color w:val="000000"/>
+          <w:sz w:val="22"/>
+          <w:szCs w:val="22"/>
+          <w:rtl w:val="0"/>
+        </w:rPr>
+        <w:t xml:space="preserve">,</w:t>
+      </w:r>
+      <w:r>
+        <w:rPr>
+          <w:rFonts w:ascii="Arial" w:cs="Arial" w:eastAsia="Arial" w:hAnsi="Arial"/>
+          <w:color w:val="000000"/>
+          <w:sz w:val="22"/>
+          <w:szCs w:val="22"/>
+          <w:rtl w:val="0"/>
+        </w:rPr>
+        <w:t xml:space="preserve"> all four excellent. But as for the </w:t>
+      </w:r>
+      <w:r>
+        <w:rPr>
+          <w:rFonts w:ascii="Courier New" w:cs="Courier New" w:eastAsia="Courier New" w:hAnsi="Courier New"/>
+          <w:b w:val="0"/>
+          <w:color w:val="0000ff"/>
+          <w:sz w:val="18"/>
+          <w:szCs w:val="18"/>
+          <w:rtl w:val="0"/>
+        </w:rPr>
+        <w:t xml:space="preserve">&lt;m&gt;</w:t>
+      </w:r>
+      <w:r>
+        <w:rPr>
+          <w:rFonts w:ascii="Arial" w:cs="Arial" w:eastAsia="Arial" w:hAnsi="Arial"/>
           <w:b w:val="0"/>
           <w:color w:val="000000"/>
           <w:sz w:val="22"/>
@@ -1769,11 +1992,192 @@
           <w:szCs w:val="22"/>
           <w:rtl w:val="0"/>
         </w:rPr>
+        <w:t xml:space="preserve"> it needs to be of the softest kind you can find, like </w:t>
+      </w:r>
+      <w:r>
+        <w:rPr>
+          <w:rFonts w:ascii="Courier New" w:cs="Courier New" w:eastAsia="Courier New" w:hAnsi="Courier New"/>
+          <w:color w:val="0000ff"/>
+          <w:sz w:val="18"/>
+          <w:szCs w:val="18"/>
+          <w:rtl w:val="0"/>
+        </w:rPr>
+        <w:t xml:space="preserve">&lt;m&gt;</w:t>
+      </w:r>
+      <w:r>
+        <w:rPr>
+          <w:rFonts w:ascii="Arial" w:cs="Arial" w:eastAsia="Arial" w:hAnsi="Arial"/>
+          <w:color w:val="000000"/>
+          <w:sz w:val="22"/>
+          <w:szCs w:val="22"/>
+          <w:rtl w:val="0"/>
+        </w:rPr>
+        <w:t xml:space="preserve">the </w:t>
+      </w:r>
+      <w:r>
+        <w:rPr>
+          <w:rFonts w:ascii="Courier New" w:cs="Courier New" w:eastAsia="Courier New" w:hAnsi="Courier New"/>
+          <w:b w:val="0"/>
+          <w:color w:val="0000ff"/>
+          <w:sz w:val="18"/>
+          <w:szCs w:val="18"/>
+          <w:rtl w:val="0"/>
+        </w:rPr>
+        <w:t xml:space="preserve">&lt;pl&gt;</w:t>
+      </w:r>
+      <w:r>
+        <w:rPr>
+          <w:rFonts w:ascii="Arial" w:cs="Arial" w:eastAsia="Arial" w:hAnsi="Arial"/>
+          <w:b w:val="0"/>
+          <w:color w:val="000000"/>
+          <w:sz w:val="22"/>
+          <w:szCs w:val="22"/>
+          <w:rtl w:val="0"/>
+        </w:rPr>
+        <w:t xml:space="preserve">C</w:t>
+      </w:r>
+      <w:r>
+        <w:rPr>
+          <w:rFonts w:ascii="Arial" w:cs="Arial" w:eastAsia="Arial" w:hAnsi="Arial"/>
+          <w:b w:val="0"/>
+          <w:color w:val="000000"/>
+          <w:sz w:val="22"/>
+          <w:szCs w:val="22"/>
+          <w:rtl w:val="0"/>
+        </w:rPr>
+        <w:t xml:space="preserve">hampagne</w:t>
+      </w:r>
+      <w:r>
+        <w:rPr>
+          <w:rFonts w:ascii="Courier New" w:cs="Courier New" w:eastAsia="Courier New" w:hAnsi="Courier New"/>
+          <w:b w:val="0"/>
+          <w:color w:val="0000ff"/>
+          <w:sz w:val="18"/>
+          <w:szCs w:val="18"/>
+          <w:rtl w:val="0"/>
+        </w:rPr>
+        <w:t xml:space="preserve">&lt;/pl&gt;</w:t>
+      </w:r>
+      <w:r>
+        <w:rPr>
+          <w:rFonts w:ascii="Arial" w:cs="Arial" w:eastAsia="Arial" w:hAnsi="Arial"/>
+          <w:b w:val="0"/>
+          <w:color w:val="000000"/>
+          <w:sz w:val="22"/>
+          <w:szCs w:val="22"/>
+          <w:rtl w:val="0"/>
+        </w:rPr>
         <w:t xml:space="preserve"> </w:t>
       </w:r>
       <w:r>
         <w:rPr>
-          <w:rFonts w:ascii="Courier New" w:cs="Courier New" w:eastAsia="Courier New" w:hAnsi="Courier New"/>
+          <w:rFonts w:ascii="Arial" w:cs="Arial" w:eastAsia="Arial" w:hAnsi="Arial"/>
+          <w:color w:val="000000"/>
+          <w:sz w:val="22"/>
+          <w:szCs w:val="22"/>
+          <w:rtl w:val="0"/>
+        </w:rPr>
+        <w:t xml:space="preserve">one</w:t>
+      </w:r>
+      <w:r>
+        <w:rPr>
+          <w:rFonts w:ascii="Arial" w:cs="Arial" w:eastAsia="Arial" w:hAnsi="Arial"/>
+          <w:b w:val="0"/>
+          <w:color w:val="000000"/>
+          <w:sz w:val="22"/>
+          <w:szCs w:val="22"/>
+          <w:rtl w:val="0"/>
+        </w:rPr>
+        <w:t xml:space="preserve"> that</w:t>
+      </w:r>
+      <w:r>
+        <w:rPr>
+          <w:rFonts w:ascii="Arial" w:cs="Arial" w:eastAsia="Arial" w:hAnsi="Arial"/>
+          <w:color w:val="000000"/>
+          <w:sz w:val="22"/>
+          <w:szCs w:val="22"/>
+          <w:rtl w:val="0"/>
+        </w:rPr>
+        <w:t xml:space="preserve"> </w:t>
+      </w:r>
+      <w:r>
+        <w:rPr>
+          <w:rFonts w:ascii="Courier New" w:cs="Courier New" w:eastAsia="Courier New" w:hAnsi="Courier New"/>
+          <w:i w:val="0"/>
+          <w:color w:val="0000ff"/>
+          <w:sz w:val="18"/>
+          <w:szCs w:val="18"/>
+          <w:rtl w:val="0"/>
+        </w:rPr>
+        <w:t xml:space="preserve">&lt;pro&gt;</w:t>
+      </w:r>
+      <w:r>
+        <w:rPr>
+          <w:rFonts w:ascii="Arial" w:cs="Arial" w:eastAsia="Arial" w:hAnsi="Arial"/>
+          <w:i w:val="0"/>
+          <w:color w:val="000000"/>
+          <w:sz w:val="22"/>
+          <w:szCs w:val="22"/>
+          <w:rtl w:val="0"/>
+        </w:rPr>
+        <w:t xml:space="preserve">p</w:t>
+      </w:r>
+      <w:r>
+        <w:rPr>
+          <w:rFonts w:ascii="Arial" w:cs="Arial" w:eastAsia="Arial" w:hAnsi="Arial"/>
+          <w:i w:val="0"/>
+          <w:color w:val="000000"/>
+          <w:sz w:val="22"/>
+          <w:szCs w:val="22"/>
+          <w:rtl w:val="0"/>
+        </w:rPr>
+        <w:t xml:space="preserve">ainters</w:t>
+      </w:r>
+      <w:r>
+        <w:rPr>
+          <w:rFonts w:ascii="Courier New" w:cs="Courier New" w:eastAsia="Courier New" w:hAnsi="Courier New"/>
+          <w:i w:val="0"/>
+          <w:color w:val="0000ff"/>
+          <w:sz w:val="18"/>
+          <w:szCs w:val="18"/>
+          <w:rtl w:val="0"/>
+        </w:rPr>
+        <w:t xml:space="preserve">&lt;/pro&gt;</w:t>
+      </w:r>
+      <w:r>
+        <w:rPr>
+          <w:rFonts w:ascii="Arial" w:cs="Arial" w:eastAsia="Arial" w:hAnsi="Arial"/>
+          <w:color w:val="000000"/>
+          <w:sz w:val="22"/>
+          <w:szCs w:val="22"/>
+          <w:rtl w:val="0"/>
+        </w:rPr>
+        <w:t xml:space="preserve"> use</w:t>
+      </w:r>
+      <w:r>
+        <w:rPr>
+          <w:rFonts w:ascii="Courier New" w:cs="Courier New" w:eastAsia="Courier New" w:hAnsi="Courier New"/>
+          <w:color w:val="0000ff"/>
+          <w:sz w:val="18"/>
+          <w:szCs w:val="18"/>
+          <w:rtl w:val="0"/>
+        </w:rPr>
+        <w:t xml:space="preserve">&lt;/m&gt;</w:t>
+      </w:r>
+      <w:r>
+        <w:rPr>
+          <w:rFonts w:ascii="Arial" w:cs="Arial" w:eastAsia="Arial" w:hAnsi="Arial"/>
+          <w:color w:val="000000"/>
+          <w:sz w:val="22"/>
+          <w:szCs w:val="22"/>
+          <w:rtl w:val="0"/>
+        </w:rPr>
+        <w:t xml:space="preserve">. It releases very neatly, does not need to be moistened with </w:t>
+      </w:r>
+      <w:r>
+        <w:rPr>
+          <w:rFonts w:ascii="Courier New" w:cs="Courier New" w:eastAsia="Courier New" w:hAnsi="Courier New"/>
+          <w:b w:val="0"/>
           <w:color w:val="0000ff"/>
           <w:sz w:val="18"/>
           <w:szCs w:val="18"/>
@@ -1784,12 +2188,296 @@
       <w:r>
         <w:rPr>
           <w:rFonts w:ascii="Arial" w:cs="Arial" w:eastAsia="Arial" w:hAnsi="Arial"/>
-          <w:color w:val="000000"/>
-          <w:sz w:val="22"/>
-          <w:szCs w:val="22"/>
-          <w:rtl w:val="0"/>
-        </w:rPr>
-        <w:t xml:space="preserve">crushed </w:t>
+          <w:b w:val="0"/>
+          <w:color w:val="000000"/>
+          <w:sz w:val="22"/>
+          <w:szCs w:val="22"/>
+          <w:rtl w:val="0"/>
+        </w:rPr>
+        <w:t xml:space="preserve">m</w:t>
+      </w:r>
+      <w:r>
+        <w:rPr>
+          <w:rFonts w:ascii="Arial" w:cs="Arial" w:eastAsia="Arial" w:hAnsi="Arial"/>
+          <w:b w:val="0"/>
+          <w:color w:val="000000"/>
+          <w:sz w:val="22"/>
+          <w:szCs w:val="22"/>
+          <w:rtl w:val="0"/>
+        </w:rPr>
+        <w:t xml:space="preserve">agistr</w:t>
+      </w:r>
+      <w:r>
+        <w:rPr>
+          <w:rFonts w:ascii="Arial" w:cs="Arial" w:eastAsia="Arial" w:hAnsi="Arial"/>
+          <w:color w:val="000000"/>
+          <w:sz w:val="22"/>
+          <w:szCs w:val="22"/>
+          <w:rtl w:val="0"/>
+        </w:rPr>
+        <w:t xml:space="preserve">a</w:t>
+      </w:r>
+      <w:r>
+        <w:rPr>
+          <w:rFonts w:ascii="Courier New" w:cs="Courier New" w:eastAsia="Courier New" w:hAnsi="Courier New"/>
+          <w:b w:val="0"/>
+          <w:color w:val="0000ff"/>
+          <w:sz w:val="18"/>
+          <w:szCs w:val="18"/>
+          <w:rtl w:val="0"/>
+        </w:rPr>
+        <w:t xml:space="preserve">&lt;/m&gt;</w:t>
+      </w:r>
+      <w:r>
+        <w:rPr>
+          <w:rFonts w:ascii="Arial" w:cs="Arial" w:eastAsia="Arial" w:hAnsi="Arial"/>
+          <w:b w:val="0"/>
+          <w:color w:val="000000"/>
+          <w:sz w:val="22"/>
+          <w:szCs w:val="22"/>
+          <w:rtl w:val="0"/>
+        </w:rPr>
+        <w:t xml:space="preserve"> </w:t>
+      </w:r>
+      <w:r>
+        <w:rPr>
+          <w:rFonts w:ascii="Arial" w:cs="Arial" w:eastAsia="Arial" w:hAnsi="Arial"/>
+          <w:color w:val="000000"/>
+          <w:sz w:val="22"/>
+          <w:szCs w:val="22"/>
+          <w:rtl w:val="0"/>
+        </w:rPr>
+        <w:t xml:space="preserve">or anything else, but needs to be completely dry, </w:t>
+      </w:r>
+      <w:commentRangeStart w:id="1"/>
+      <w:r>
+        <w:rPr>
+          <w:rFonts w:ascii="Arial" w:cs="Arial" w:eastAsia="Arial" w:hAnsi="Arial"/>
+          <w:color w:val="000000"/>
+          <w:sz w:val="22"/>
+          <w:szCs w:val="22"/>
+          <w:rtl w:val="0"/>
+        </w:rPr>
+        <w:t xml:space="preserve">i</w:t>
+      </w:r>
+      <w:commentRangeEnd w:id="1"/>
+      <w:r>
+        <w:commentReference w:id="1"/>
+      </w:r>
+      <w:r>
+        <w:rPr>
+          <w:rFonts w:ascii="Arial" w:cs="Arial" w:eastAsia="Arial" w:hAnsi="Arial"/>
+          <w:color w:val="000000"/>
+          <w:sz w:val="22"/>
+          <w:szCs w:val="22"/>
+          <w:rtl w:val="0"/>
+        </w:rPr>
+        <w:t xml:space="preserve">n its natural state, finely pulverized.</w:t>
+      </w:r>
+      <w:r>
+        <w:rPr>
+          <w:rFonts w:ascii="Arial" w:cs="Arial" w:eastAsia="Arial" w:hAnsi="Arial"/>
+          <w:color w:val="000000"/>
+          <w:sz w:val="22"/>
+          <w:szCs w:val="22"/>
+          <w:rtl w:val="0"/>
+        </w:rPr>
+        <w:t xml:space="preserve"> The first cast is always the neatest, however it will well withstand two or three. But there is only the first one that you need to take heed of, when you want to remake your </w:t>
+      </w:r>
+      <w:r>
+        <w:rPr>
+          <w:rFonts w:ascii="Courier New" w:cs="Courier New" w:eastAsia="Courier New" w:hAnsi="Courier New"/>
+          <w:color w:val="0000ff"/>
+          <w:sz w:val="18"/>
+          <w:szCs w:val="18"/>
+          <w:rtl w:val="0"/>
+        </w:rPr>
+        <w:t xml:space="preserve">&lt;tl&gt;</w:t>
+      </w:r>
+      <w:r>
+        <w:rPr>
+          <w:rFonts w:ascii="Arial" w:cs="Arial" w:eastAsia="Arial" w:hAnsi="Arial"/>
+          <w:color w:val="000000"/>
+          <w:sz w:val="22"/>
+          <w:szCs w:val="22"/>
+          <w:rtl w:val="0"/>
+        </w:rPr>
+        <w:t xml:space="preserve">box mold</w:t>
+      </w:r>
+      <w:r>
+        <w:rPr>
+          <w:rFonts w:ascii="Courier New" w:cs="Courier New" w:eastAsia="Courier New" w:hAnsi="Courier New"/>
+          <w:color w:val="0000ff"/>
+          <w:sz w:val="18"/>
+          <w:szCs w:val="18"/>
+          <w:rtl w:val="0"/>
+        </w:rPr>
+        <w:t xml:space="preserve">&lt;/tl&gt;</w:t>
+      </w:r>
+      <w:r>
+        <w:rPr>
+          <w:rFonts w:ascii="Arial" w:cs="Arial" w:eastAsia="Arial" w:hAnsi="Arial"/>
+          <w:color w:val="000000"/>
+          <w:sz w:val="22"/>
+          <w:szCs w:val="22"/>
+          <w:rtl w:val="0"/>
+        </w:rPr>
+        <w:t xml:space="preserve"> to take new </w:t>
+      </w:r>
+      <w:r>
+        <w:rPr>
+          <w:rFonts w:ascii="Courier New" w:cs="Courier New" w:eastAsia="Courier New" w:hAnsi="Courier New"/>
+          <w:color w:val="0000ff"/>
+          <w:sz w:val="18"/>
+          <w:szCs w:val="18"/>
+          <w:rtl w:val="0"/>
+        </w:rPr>
+        <w:t xml:space="preserve">&lt;m&gt;</w:t>
+      </w:r>
+      <w:r>
+        <w:rPr>
+          <w:rFonts w:ascii="Arial" w:cs="Arial" w:eastAsia="Arial" w:hAnsi="Arial"/>
+          <w:color w:val="000000"/>
+          <w:sz w:val="22"/>
+          <w:szCs w:val="22"/>
+          <w:rtl w:val="0"/>
+        </w:rPr>
+        <w:t xml:space="preserve">powdered </w:t>
+      </w:r>
+      <w:r>
+        <w:rPr>
+          <w:rFonts w:ascii="Arial" w:cs="Arial" w:eastAsia="Arial" w:hAnsi="Arial"/>
+          <w:b w:val="0"/>
+          <w:color w:val="000000"/>
+          <w:sz w:val="22"/>
+          <w:szCs w:val="22"/>
+          <w:rtl w:val="0"/>
+        </w:rPr>
+        <w:t xml:space="preserve">c</w:t>
+      </w:r>
+      <w:r>
+        <w:rPr>
+          <w:rFonts w:ascii="Arial" w:cs="Arial" w:eastAsia="Arial" w:hAnsi="Arial"/>
+          <w:b w:val="0"/>
+          <w:color w:val="000000"/>
+          <w:sz w:val="22"/>
+          <w:szCs w:val="22"/>
+          <w:rtl w:val="0"/>
+        </w:rPr>
+        <w:t xml:space="preserve">halk</w:t>
+      </w:r>
+      <w:r>
+        <w:rPr>
+          <w:rFonts w:ascii="Courier New" w:cs="Courier New" w:eastAsia="Courier New" w:hAnsi="Courier New"/>
+          <w:b w:val="0"/>
+          <w:color w:val="0000ff"/>
+          <w:sz w:val="18"/>
+          <w:szCs w:val="18"/>
+          <w:rtl w:val="0"/>
+        </w:rPr>
+        <w:t xml:space="preserve">&lt;/m&gt;</w:t>
+      </w:r>
+      <w:r>
+        <w:rPr>
+          <w:rFonts w:ascii="Arial" w:cs="Arial" w:eastAsia="Arial" w:hAnsi="Arial"/>
+          <w:b w:val="0"/>
+          <w:color w:val="000000"/>
+          <w:sz w:val="22"/>
+          <w:szCs w:val="22"/>
+          <w:rtl w:val="0"/>
+        </w:rPr>
+        <w:t xml:space="preserve"> </w:t>
+      </w:r>
+      <w:r>
+        <w:rPr>
+          <w:rFonts w:ascii="Arial" w:cs="Arial" w:eastAsia="Arial" w:hAnsi="Arial"/>
+          <w:color w:val="000000"/>
+          <w:sz w:val="22"/>
+          <w:szCs w:val="22"/>
+          <w:rtl w:val="0"/>
+        </w:rPr>
+        <w:t xml:space="preserve">that has not yet been used for works, for the one previously used in the box mold has dried out &amp;</w:t>
+      </w:r>
+      <w:r>
+        <w:rPr>
+          <w:rFonts w:ascii="Courier New" w:cs="Courier New" w:eastAsia="Courier New" w:hAnsi="Courier New"/>
+          <w:color w:val="a9a9a9"/>
+          <w:sz w:val="18"/>
+          <w:szCs w:val="18"/>
+          <w:rtl w:val="0"/>
+        </w:rPr>
+        <w:t xml:space="preserve">amp;</w:t>
+      </w:r>
+      <w:r>
+        <w:rPr>
+          <w:rFonts w:ascii="Arial" w:cs="Arial" w:eastAsia="Arial" w:hAnsi="Arial"/>
+          <w:color w:val="000000"/>
+          <w:sz w:val="22"/>
+          <w:szCs w:val="22"/>
+          <w:rtl w:val="0"/>
+        </w:rPr>
+        <w:t xml:space="preserve"> has no stickiness &amp;</w:t>
+      </w:r>
+      <w:r>
+        <w:rPr>
+          <w:rFonts w:ascii="Courier New" w:cs="Courier New" w:eastAsia="Courier New" w:hAnsi="Courier New"/>
+          <w:color w:val="a9a9a9"/>
+          <w:sz w:val="18"/>
+          <w:szCs w:val="18"/>
+          <w:rtl w:val="0"/>
+        </w:rPr>
+        <w:t xml:space="preserve">amp;</w:t>
+      </w:r>
+      <w:r>
+        <w:rPr>
+          <w:rFonts w:ascii="Arial" w:cs="Arial" w:eastAsia="Arial" w:hAnsi="Arial"/>
+          <w:color w:val="000000"/>
+          <w:sz w:val="22"/>
+          <w:szCs w:val="22"/>
+          <w:rtl w:val="0"/>
+        </w:rPr>
+        <w:t xml:space="preserve"> bond like the fresh one</w:t>
+      </w:r>
+      <w:r>
+        <w:rPr>
+          <w:rFonts w:ascii="Arial" w:cs="Arial" w:eastAsia="Arial" w:hAnsi="Arial"/>
+          <w:b w:val="0"/>
+          <w:color w:val="000000"/>
+          <w:sz w:val="22"/>
+          <w:szCs w:val="22"/>
+          <w:rtl w:val="0"/>
+        </w:rPr>
+        <w:t xml:space="preserve">.</w:t>
+      </w:r>
+      <w:r>
+        <w:rPr>
+          <w:rFonts w:ascii="Arial" w:cs="Arial" w:eastAsia="Arial" w:hAnsi="Arial"/>
+          <w:color w:val="000000"/>
+          <w:sz w:val="22"/>
+          <w:szCs w:val="22"/>
+          <w:rtl w:val="0"/>
+        </w:rPr>
+        <w:t xml:space="preserve"> </w:t>
+      </w:r>
+      <w:r>
+        <w:rPr>
+          <w:rFonts w:ascii="Courier New" w:cs="Courier New" w:eastAsia="Courier New" w:hAnsi="Courier New"/>
+          <w:color w:val="0000ff"/>
+          <w:sz w:val="18"/>
+          <w:szCs w:val="18"/>
+          <w:rtl w:val="0"/>
+        </w:rPr>
+        <w:t xml:space="preserve">&lt;m&gt;</w:t>
+      </w:r>
+      <w:r>
+        <w:rPr>
+          <w:rFonts w:ascii="Arial" w:cs="Arial" w:eastAsia="Arial" w:hAnsi="Arial"/>
+          <w:color w:val="000000"/>
+          <w:sz w:val="22"/>
+          <w:szCs w:val="22"/>
+          <w:rtl w:val="0"/>
+        </w:rPr>
+        <w:t xml:space="preserve">Crushed </w:t>
       </w:r>
       <w:r>
         <w:rPr>
@@ -1833,22 +2521,21 @@
           <w:szCs w:val="22"/>
           <w:rtl w:val="0"/>
         </w:rPr>
-        <w:t xml:space="preserve">,</w:t>
-      </w:r>
-      <w:r>
-        <w:rPr>
-          <w:rFonts w:ascii="Arial" w:cs="Arial" w:eastAsia="Arial" w:hAnsi="Arial"/>
-          <w:color w:val="000000"/>
-          <w:sz w:val="22"/>
-          <w:szCs w:val="22"/>
-          <w:rtl w:val="0"/>
-        </w:rPr>
         <w:t xml:space="preserve"> </w:t>
       </w:r>
       <w:r>
         <w:rPr>
-          <w:rFonts w:ascii="Courier New" w:cs="Courier New" w:eastAsia="Courier New" w:hAnsi="Courier New"/>
-          <w:b w:val="0"/>
+          <w:rFonts w:ascii="Arial" w:cs="Arial" w:eastAsia="Arial" w:hAnsi="Arial"/>
+          <w:color w:val="000000"/>
+          <w:sz w:val="22"/>
+          <w:szCs w:val="22"/>
+          <w:rtl w:val="0"/>
+        </w:rPr>
+        <w:t xml:space="preserve">can be made from </w:t>
+      </w:r>
+      <w:r>
+        <w:rPr>
+          <w:rFonts w:ascii="Courier New" w:cs="Courier New" w:eastAsia="Courier New" w:hAnsi="Courier New"/>
           <w:color w:val="0000ff"/>
           <w:sz w:val="18"/>
           <w:szCs w:val="18"/>
@@ -1859,7 +2546,734 @@
       <w:r>
         <w:rPr>
           <w:rFonts w:ascii="Arial" w:cs="Arial" w:eastAsia="Arial" w:hAnsi="Arial"/>
-          <w:b w:val="0"/>
+          <w:color w:val="000000"/>
+          <w:sz w:val="22"/>
+          <w:szCs w:val="22"/>
+          <w:rtl w:val="0"/>
+        </w:rPr>
+        <w:t xml:space="preserve">common </w:t>
+      </w:r>
+      <w:r>
+        <w:rPr>
+          <w:rFonts w:ascii="Arial" w:cs="Arial" w:eastAsia="Arial" w:hAnsi="Arial"/>
+          <w:b w:val="0"/>
+          <w:color w:val="000000"/>
+          <w:sz w:val="22"/>
+          <w:szCs w:val="22"/>
+          <w:rtl w:val="0"/>
+        </w:rPr>
+        <w:t xml:space="preserve">g</w:t>
+      </w:r>
+      <w:r>
+        <w:rPr>
+          <w:rFonts w:ascii="Arial" w:cs="Arial" w:eastAsia="Arial" w:hAnsi="Arial"/>
+          <w:b w:val="0"/>
+          <w:color w:val="000000"/>
+          <w:sz w:val="22"/>
+          <w:szCs w:val="22"/>
+          <w:rtl w:val="0"/>
+        </w:rPr>
+        <w:t xml:space="preserve">lass sand,</w:t>
+      </w:r>
+      <w:r>
+        <w:rPr>
+          <w:rFonts w:ascii="Arial" w:cs="Arial" w:eastAsia="Arial" w:hAnsi="Arial"/>
+          <w:color w:val="000000"/>
+          <w:sz w:val="22"/>
+          <w:szCs w:val="22"/>
+          <w:rtl w:val="0"/>
+        </w:rPr>
+        <w:t xml:space="preserve"> however </w:t>
+      </w:r>
+      <w:r>
+        <w:rPr>
+          <w:rFonts w:ascii="Arial" w:cs="Arial" w:eastAsia="Arial" w:hAnsi="Arial"/>
+          <w:b w:val="0"/>
+          <w:color w:val="000000"/>
+          <w:sz w:val="22"/>
+          <w:szCs w:val="22"/>
+          <w:rtl w:val="0"/>
+        </w:rPr>
+        <w:t xml:space="preserve">c</w:t>
+      </w:r>
+      <w:r>
+        <w:rPr>
+          <w:rFonts w:ascii="Arial" w:cs="Arial" w:eastAsia="Arial" w:hAnsi="Arial"/>
+          <w:b w:val="0"/>
+          <w:color w:val="000000"/>
+          <w:sz w:val="22"/>
+          <w:szCs w:val="22"/>
+          <w:rtl w:val="0"/>
+        </w:rPr>
+        <w:t xml:space="preserve">rist</w:t>
+      </w:r>
+      <w:r>
+        <w:rPr>
+          <w:rFonts w:ascii="Arial" w:cs="Arial" w:eastAsia="Arial" w:hAnsi="Arial"/>
+          <w:color w:val="000000"/>
+          <w:sz w:val="22"/>
+          <w:szCs w:val="22"/>
+          <w:rtl w:val="0"/>
+        </w:rPr>
+        <w:t xml:space="preserve">allin</w:t>
+      </w:r>
+      <w:r>
+        <w:rPr>
+          <w:rFonts w:ascii="Courier New" w:cs="Courier New" w:eastAsia="Courier New" w:hAnsi="Courier New"/>
+          <w:b w:val="0"/>
+          <w:color w:val="0000ff"/>
+          <w:sz w:val="18"/>
+          <w:szCs w:val="18"/>
+          <w:rtl w:val="0"/>
+        </w:rPr>
+        <w:t xml:space="preserve">&lt;/m&gt;</w:t>
+      </w:r>
+      <w:r>
+        <w:rPr>
+          <w:rFonts w:ascii="Arial" w:cs="Arial" w:eastAsia="Arial" w:hAnsi="Arial"/>
+          <w:b w:val="0"/>
+          <w:color w:val="000000"/>
+          <w:sz w:val="22"/>
+          <w:szCs w:val="22"/>
+          <w:rtl w:val="0"/>
+        </w:rPr>
+        <w:t xml:space="preserve"> </w:t>
+      </w:r>
+      <w:r>
+        <w:rPr>
+          <w:rFonts w:ascii="Arial" w:cs="Arial" w:eastAsia="Arial" w:hAnsi="Arial"/>
+          <w:color w:val="000000"/>
+          <w:sz w:val="22"/>
+          <w:szCs w:val="22"/>
+          <w:rtl w:val="0"/>
+        </w:rPr>
+        <w:t xml:space="preserve">is more excellent, for </w:t>
+      </w:r>
+      <w:r>
+        <w:rPr>
+          <w:rFonts w:ascii="Courier New" w:cs="Courier New" w:eastAsia="Courier New" w:hAnsi="Courier New"/>
+          <w:b w:val="0"/>
+          <w:color w:val="0000ff"/>
+          <w:sz w:val="18"/>
+          <w:szCs w:val="18"/>
+          <w:rtl w:val="0"/>
+        </w:rPr>
+        <w:t xml:space="preserve">&lt;m&gt;</w:t>
+      </w:r>
+      <w:r>
+        <w:rPr>
+          <w:rFonts w:ascii="Arial" w:cs="Arial" w:eastAsia="Arial" w:hAnsi="Arial"/>
+          <w:b w:val="0"/>
+          <w:color w:val="000000"/>
+          <w:sz w:val="22"/>
+          <w:szCs w:val="22"/>
+          <w:rtl w:val="0"/>
+        </w:rPr>
+        <w:t xml:space="preserve">c</w:t>
+      </w:r>
+      <w:r>
+        <w:rPr>
+          <w:rFonts w:ascii="Arial" w:cs="Arial" w:eastAsia="Arial" w:hAnsi="Arial"/>
+          <w:b w:val="0"/>
+          <w:color w:val="000000"/>
+          <w:sz w:val="22"/>
+          <w:szCs w:val="22"/>
+          <w:rtl w:val="0"/>
+        </w:rPr>
+        <w:t xml:space="preserve">ommon glass</w:t>
+      </w:r>
+      <w:r>
+        <w:rPr>
+          <w:rFonts w:ascii="Courier New" w:cs="Courier New" w:eastAsia="Courier New" w:hAnsi="Courier New"/>
+          <w:b w:val="0"/>
+          <w:color w:val="0000ff"/>
+          <w:sz w:val="18"/>
+          <w:szCs w:val="18"/>
+          <w:rtl w:val="0"/>
+        </w:rPr>
+        <w:t xml:space="preserve">&lt;/m&gt;</w:t>
+      </w:r>
+      <w:r>
+        <w:rPr>
+          <w:rFonts w:ascii="Arial" w:cs="Arial" w:eastAsia="Arial" w:hAnsi="Arial"/>
+          <w:b w:val="0"/>
+          <w:color w:val="000000"/>
+          <w:sz w:val="22"/>
+          <w:szCs w:val="22"/>
+          <w:rtl w:val="0"/>
+        </w:rPr>
+        <w:t xml:space="preserve"> </w:t>
+      </w:r>
+      <w:r>
+        <w:rPr>
+          <w:rFonts w:ascii="Arial" w:cs="Arial" w:eastAsia="Arial" w:hAnsi="Arial"/>
+          <w:color w:val="000000"/>
+          <w:sz w:val="22"/>
+          <w:szCs w:val="22"/>
+          <w:rtl w:val="0"/>
+        </w:rPr>
+        <w:t xml:space="preserve">contains </w:t>
+      </w:r>
+      <w:r>
+        <w:rPr>
+          <w:rFonts w:ascii="Courier New" w:cs="Courier New" w:eastAsia="Courier New" w:hAnsi="Courier New"/>
+          <w:color w:val="a91111"/>
+          <w:sz w:val="18"/>
+          <w:szCs w:val="18"/>
+          <w:rtl w:val="0"/>
+        </w:rPr>
+        <w:t xml:space="preserve">&lt;del&gt;</w:t>
+      </w:r>
+      <w:r>
+        <w:rPr>
+          <w:rFonts w:ascii="Courier New" w:cs="Courier New" w:eastAsia="Courier New" w:hAnsi="Courier New"/>
+          <w:color w:val="0000ff"/>
+          <w:sz w:val="18"/>
+          <w:szCs w:val="18"/>
+          <w:rtl w:val="0"/>
+        </w:rPr>
+        <w:t xml:space="preserve">&lt;m&gt;</w:t>
+      </w:r>
+      <w:r>
+        <w:rPr>
+          <w:rFonts w:ascii="Arial" w:cs="Arial" w:eastAsia="Arial" w:hAnsi="Arial"/>
+          <w:color w:val="000000"/>
+          <w:sz w:val="22"/>
+          <w:szCs w:val="22"/>
+          <w:rtl w:val="0"/>
+        </w:rPr>
+        <w:t xml:space="preserve">glass</w:t>
+      </w:r>
+      <w:r>
+        <w:rPr>
+          <w:rFonts w:ascii="Courier New" w:cs="Courier New" w:eastAsia="Courier New" w:hAnsi="Courier New"/>
+          <w:color w:val="0000ff"/>
+          <w:sz w:val="18"/>
+          <w:szCs w:val="18"/>
+          <w:rtl w:val="0"/>
+        </w:rPr>
+        <w:t xml:space="preserve">&lt;/m&gt;</w:t>
+      </w:r>
+      <w:r>
+        <w:rPr>
+          <w:rFonts w:ascii="Courier New" w:cs="Courier New" w:eastAsia="Courier New" w:hAnsi="Courier New"/>
+          <w:color w:val="a91111"/>
+          <w:sz w:val="18"/>
+          <w:szCs w:val="18"/>
+          <w:rtl w:val="0"/>
+        </w:rPr>
+        <w:t xml:space="preserve">&lt;/del&gt;</w:t>
+      </w:r>
+      <w:r>
+        <w:rPr>
+          <w:rFonts w:ascii="Arial" w:cs="Arial" w:eastAsia="Arial" w:hAnsi="Arial"/>
+          <w:color w:val="000000"/>
+          <w:sz w:val="22"/>
+          <w:szCs w:val="22"/>
+          <w:rtl w:val="0"/>
+        </w:rPr>
+        <w:t xml:space="preserve"> </w:t>
+      </w:r>
+      <w:r>
+        <w:rPr>
+          <w:rFonts w:ascii="Courier New" w:cs="Courier New" w:eastAsia="Courier New" w:hAnsi="Courier New"/>
+          <w:color w:val="0000ff"/>
+          <w:sz w:val="18"/>
+          <w:szCs w:val="18"/>
+          <w:rtl w:val="0"/>
+        </w:rPr>
+        <w:t xml:space="preserve">&lt;m&gt;</w:t>
+      </w:r>
+      <w:r>
+        <w:rPr>
+          <w:rFonts w:ascii="Arial" w:cs="Arial" w:eastAsia="Arial" w:hAnsi="Arial"/>
+          <w:color w:val="000000"/>
+          <w:sz w:val="22"/>
+          <w:szCs w:val="22"/>
+          <w:rtl w:val="0"/>
+        </w:rPr>
+        <w:t xml:space="preserve">salt of </w:t>
+      </w:r>
+      <w:r>
+        <w:rPr>
+          <w:rFonts w:ascii="Arial" w:cs="Arial" w:eastAsia="Arial" w:hAnsi="Arial"/>
+          <w:b w:val="0"/>
+          <w:color w:val="000000"/>
+          <w:sz w:val="22"/>
+          <w:szCs w:val="22"/>
+          <w:rtl w:val="0"/>
+        </w:rPr>
+        <w:t xml:space="preserve">s</w:t>
+      </w:r>
+      <w:r>
+        <w:rPr>
+          <w:rFonts w:ascii="Arial" w:cs="Arial" w:eastAsia="Arial" w:hAnsi="Arial"/>
+          <w:b w:val="0"/>
+          <w:color w:val="000000"/>
+          <w:sz w:val="22"/>
+          <w:szCs w:val="22"/>
+          <w:rtl w:val="0"/>
+        </w:rPr>
+        <w:t xml:space="preserve">altwort</w:t>
+      </w:r>
+      <w:r>
+        <w:rPr>
+          <w:rFonts w:ascii="Courier New" w:cs="Courier New" w:eastAsia="Courier New" w:hAnsi="Courier New"/>
+          <w:b w:val="0"/>
+          <w:color w:val="0000ff"/>
+          <w:sz w:val="18"/>
+          <w:szCs w:val="18"/>
+          <w:rtl w:val="0"/>
+        </w:rPr>
+        <w:t xml:space="preserve">&lt;/m&gt;</w:t>
+      </w:r>
+      <w:r>
+        <w:rPr>
+          <w:rFonts w:ascii="Arial" w:cs="Arial" w:eastAsia="Arial" w:hAnsi="Arial"/>
+          <w:b w:val="0"/>
+          <w:color w:val="000000"/>
+          <w:sz w:val="22"/>
+          <w:szCs w:val="22"/>
+          <w:rtl w:val="0"/>
+        </w:rPr>
+        <w:t xml:space="preserve"> </w:t>
+      </w:r>
+      <w:r>
+        <w:rPr>
+          <w:rFonts w:ascii="Arial" w:cs="Arial" w:eastAsia="Arial" w:hAnsi="Arial"/>
+          <w:color w:val="000000"/>
+          <w:sz w:val="22"/>
+          <w:szCs w:val="22"/>
+          <w:rtl w:val="0"/>
+        </w:rPr>
+        <w:t xml:space="preserve">only, but </w:t>
+      </w:r>
+      <w:r>
+        <w:rPr>
+          <w:rFonts w:ascii="Courier New" w:cs="Courier New" w:eastAsia="Courier New" w:hAnsi="Courier New"/>
+          <w:b w:val="0"/>
+          <w:color w:val="0000ff"/>
+          <w:sz w:val="18"/>
+          <w:szCs w:val="18"/>
+          <w:rtl w:val="0"/>
+        </w:rPr>
+        <w:t xml:space="preserve">&lt;m&gt;</w:t>
+      </w:r>
+      <w:r>
+        <w:rPr>
+          <w:rFonts w:ascii="Arial" w:cs="Arial" w:eastAsia="Arial" w:hAnsi="Arial"/>
+          <w:b w:val="0"/>
+          <w:color w:val="000000"/>
+          <w:sz w:val="22"/>
+          <w:szCs w:val="22"/>
+          <w:rtl w:val="0"/>
+        </w:rPr>
+        <w:t xml:space="preserve">c</w:t>
+      </w:r>
+      <w:r>
+        <w:rPr>
+          <w:rFonts w:ascii="Arial" w:cs="Arial" w:eastAsia="Arial" w:hAnsi="Arial"/>
+          <w:b w:val="0"/>
+          <w:color w:val="000000"/>
+          <w:sz w:val="22"/>
+          <w:szCs w:val="22"/>
+          <w:rtl w:val="0"/>
+        </w:rPr>
+        <w:t xml:space="preserve">ristall</w:t>
+      </w:r>
+      <w:r>
+        <w:rPr>
+          <w:rFonts w:ascii="Arial" w:cs="Arial" w:eastAsia="Arial" w:hAnsi="Arial"/>
+          <w:color w:val="000000"/>
+          <w:sz w:val="22"/>
+          <w:szCs w:val="22"/>
+          <w:rtl w:val="0"/>
+        </w:rPr>
+        <w:t xml:space="preserve">in</w:t>
+      </w:r>
+      <w:r>
+        <w:rPr>
+          <w:rFonts w:ascii="Courier New" w:cs="Courier New" w:eastAsia="Courier New" w:hAnsi="Courier New"/>
+          <w:b w:val="0"/>
+          <w:color w:val="0000ff"/>
+          <w:sz w:val="18"/>
+          <w:szCs w:val="18"/>
+          <w:rtl w:val="0"/>
+        </w:rPr>
+        <w:t xml:space="preserve">&lt;/m&gt;</w:t>
+      </w:r>
+      <w:r>
+        <w:rPr>
+          <w:rFonts w:ascii="Arial" w:cs="Arial" w:eastAsia="Arial" w:hAnsi="Arial"/>
+          <w:b w:val="0"/>
+          <w:color w:val="000000"/>
+          <w:sz w:val="22"/>
+          <w:szCs w:val="22"/>
+          <w:rtl w:val="0"/>
+        </w:rPr>
+        <w:t xml:space="preserve"> </w:t>
+      </w:r>
+      <w:r>
+        <w:rPr>
+          <w:rFonts w:ascii="Arial" w:cs="Arial" w:eastAsia="Arial" w:hAnsi="Arial"/>
+          <w:color w:val="000000"/>
+          <w:sz w:val="22"/>
+          <w:szCs w:val="22"/>
+          <w:rtl w:val="0"/>
+        </w:rPr>
+        <w:t xml:space="preserve">contains both </w:t>
+      </w:r>
+      <w:r>
+        <w:rPr>
+          <w:rFonts w:ascii="Courier New" w:cs="Courier New" w:eastAsia="Courier New" w:hAnsi="Courier New"/>
+          <w:b w:val="0"/>
+          <w:color w:val="0000ff"/>
+          <w:sz w:val="18"/>
+          <w:szCs w:val="18"/>
+          <w:rtl w:val="0"/>
+        </w:rPr>
+        <w:t xml:space="preserve">&lt;m&gt;</w:t>
+      </w:r>
+      <w:r>
+        <w:rPr>
+          <w:rFonts w:ascii="Arial" w:cs="Arial" w:eastAsia="Arial" w:hAnsi="Arial"/>
+          <w:b w:val="0"/>
+          <w:color w:val="000000"/>
+          <w:sz w:val="22"/>
+          <w:szCs w:val="22"/>
+          <w:rtl w:val="0"/>
+        </w:rPr>
+        <w:t xml:space="preserve">s</w:t>
+      </w:r>
+      <w:r>
+        <w:rPr>
+          <w:rFonts w:ascii="Arial" w:cs="Arial" w:eastAsia="Arial" w:hAnsi="Arial"/>
+          <w:b w:val="0"/>
+          <w:color w:val="000000"/>
+          <w:sz w:val="22"/>
+          <w:szCs w:val="22"/>
+          <w:rtl w:val="0"/>
+        </w:rPr>
+        <w:t xml:space="preserve">alt of tartar</w:t>
+      </w:r>
+      <w:r>
+        <w:rPr>
+          <w:rFonts w:ascii="Courier New" w:cs="Courier New" w:eastAsia="Courier New" w:hAnsi="Courier New"/>
+          <w:b w:val="0"/>
+          <w:color w:val="0000ff"/>
+          <w:sz w:val="18"/>
+          <w:szCs w:val="18"/>
+          <w:rtl w:val="0"/>
+        </w:rPr>
+        <w:t xml:space="preserve">&lt;/m&gt;</w:t>
+      </w:r>
+      <w:r>
+        <w:rPr>
+          <w:rFonts w:ascii="Arial" w:cs="Arial" w:eastAsia="Arial" w:hAnsi="Arial"/>
+          <w:b w:val="0"/>
+          <w:color w:val="000000"/>
+          <w:sz w:val="22"/>
+          <w:szCs w:val="22"/>
+          <w:rtl w:val="0"/>
+        </w:rPr>
+        <w:t xml:space="preserve"> </w:t>
+      </w:r>
+      <w:r>
+        <w:rPr>
+          <w:rFonts w:ascii="Arial" w:cs="Arial" w:eastAsia="Arial" w:hAnsi="Arial"/>
+          <w:color w:val="000000"/>
+          <w:sz w:val="22"/>
+          <w:szCs w:val="22"/>
+          <w:rtl w:val="0"/>
+        </w:rPr>
+        <w:t xml:space="preserve">&amp;</w:t>
+      </w:r>
+      <w:r>
+        <w:rPr>
+          <w:rFonts w:ascii="Courier New" w:cs="Courier New" w:eastAsia="Courier New" w:hAnsi="Courier New"/>
+          <w:color w:val="a9a9a9"/>
+          <w:sz w:val="18"/>
+          <w:szCs w:val="18"/>
+          <w:rtl w:val="0"/>
+        </w:rPr>
+        <w:t xml:space="preserve">amp;</w:t>
+      </w:r>
+      <w:r>
+        <w:rPr>
+          <w:rFonts w:ascii="Arial" w:cs="Arial" w:eastAsia="Arial" w:hAnsi="Arial"/>
+          <w:color w:val="000000"/>
+          <w:sz w:val="22"/>
+          <w:szCs w:val="22"/>
+          <w:rtl w:val="0"/>
+        </w:rPr>
+        <w:t xml:space="preserve"> </w:t>
+      </w:r>
+      <w:r>
+        <w:rPr>
+          <w:rFonts w:ascii="Courier New" w:cs="Courier New" w:eastAsia="Courier New" w:hAnsi="Courier New"/>
+          <w:b w:val="0"/>
+          <w:color w:val="0000ff"/>
+          <w:sz w:val="18"/>
+          <w:szCs w:val="18"/>
+          <w:rtl w:val="0"/>
+        </w:rPr>
+        <w:t xml:space="preserve">&lt;m&gt;</w:t>
+      </w:r>
+      <w:r>
+        <w:rPr>
+          <w:rFonts w:ascii="Arial" w:cs="Arial" w:eastAsia="Arial" w:hAnsi="Arial"/>
+          <w:b w:val="0"/>
+          <w:color w:val="000000"/>
+          <w:sz w:val="22"/>
+          <w:szCs w:val="22"/>
+          <w:rtl w:val="0"/>
+        </w:rPr>
+        <w:t xml:space="preserve">s</w:t>
+      </w:r>
+      <w:r>
+        <w:rPr>
+          <w:rFonts w:ascii="Arial" w:cs="Arial" w:eastAsia="Arial" w:hAnsi="Arial"/>
+          <w:b w:val="0"/>
+          <w:color w:val="000000"/>
+          <w:sz w:val="22"/>
+          <w:szCs w:val="22"/>
+          <w:rtl w:val="0"/>
+        </w:rPr>
+        <w:t xml:space="preserve">altwort</w:t>
+      </w:r>
+      <w:r>
+        <w:rPr>
+          <w:rFonts w:ascii="Courier New" w:cs="Courier New" w:eastAsia="Courier New" w:hAnsi="Courier New"/>
+          <w:b w:val="0"/>
+          <w:color w:val="0000ff"/>
+          <w:sz w:val="18"/>
+          <w:szCs w:val="18"/>
+          <w:rtl w:val="0"/>
+        </w:rPr>
+        <w:t xml:space="preserve">&lt;/m&gt;</w:t>
+      </w:r>
+      <w:r>
+        <w:rPr>
+          <w:rFonts w:ascii="Arial" w:cs="Arial" w:eastAsia="Arial" w:hAnsi="Arial"/>
+          <w:color w:val="000000"/>
+          <w:sz w:val="22"/>
+          <w:szCs w:val="22"/>
+          <w:rtl w:val="0"/>
+        </w:rPr>
+        <w:t xml:space="preserve"> a</w:t>
+      </w:r>
+      <w:r>
+        <w:rPr>
+          <w:rFonts w:ascii="Arial" w:cs="Arial" w:eastAsia="Arial" w:hAnsi="Arial"/>
+          <w:color w:val="000000"/>
+          <w:sz w:val="22"/>
+          <w:szCs w:val="22"/>
+          <w:rtl w:val="0"/>
+        </w:rPr>
+        <w:t xml:space="preserve">ll together, which b</w:t>
+      </w:r>
+      <w:r>
+        <w:rPr>
+          <w:rFonts w:ascii="Arial" w:cs="Arial" w:eastAsia="Arial" w:hAnsi="Arial"/>
+          <w:color w:val="000000"/>
+          <w:sz w:val="22"/>
+          <w:szCs w:val="22"/>
+          <w:rtl w:val="0"/>
+        </w:rPr>
+        <w:t xml:space="preserve">oth help fusion, the </w:t>
+      </w:r>
+      <w:r>
+        <w:rPr>
+          <w:rFonts w:ascii="Courier New" w:cs="Courier New" w:eastAsia="Courier New" w:hAnsi="Courier New"/>
+          <w:color w:val="0000ff"/>
+          <w:sz w:val="18"/>
+          <w:szCs w:val="18"/>
+          <w:rtl w:val="0"/>
+        </w:rPr>
+        <w:t xml:space="preserve">&lt;m&gt;</w:t>
+      </w:r>
+      <w:r>
+        <w:rPr>
+          <w:rFonts w:ascii="Arial" w:cs="Arial" w:eastAsia="Arial" w:hAnsi="Arial"/>
+          <w:color w:val="000000"/>
+          <w:sz w:val="22"/>
+          <w:szCs w:val="22"/>
+          <w:rtl w:val="0"/>
+        </w:rPr>
+        <w:t xml:space="preserve">glass</w:t>
+      </w:r>
+      <w:r>
+        <w:rPr>
+          <w:rFonts w:ascii="Courier New" w:cs="Courier New" w:eastAsia="Courier New" w:hAnsi="Courier New"/>
+          <w:color w:val="0000ff"/>
+          <w:sz w:val="18"/>
+          <w:szCs w:val="18"/>
+          <w:rtl w:val="0"/>
+        </w:rPr>
+        <w:t xml:space="preserve">&lt;/m&gt;</w:t>
+      </w:r>
+      <w:r>
+        <w:rPr>
+          <w:rFonts w:ascii="Arial" w:cs="Arial" w:eastAsia="Arial" w:hAnsi="Arial"/>
+          <w:color w:val="000000"/>
+          <w:sz w:val="22"/>
+          <w:szCs w:val="22"/>
+          <w:rtl w:val="0"/>
+        </w:rPr>
+        <w:t xml:space="preserve"> once calcined &amp;</w:t>
+      </w:r>
+      <w:r>
+        <w:rPr>
+          <w:rFonts w:ascii="Courier New" w:cs="Courier New" w:eastAsia="Courier New" w:hAnsi="Courier New"/>
+          <w:color w:val="a9a9a9"/>
+          <w:sz w:val="18"/>
+          <w:szCs w:val="18"/>
+          <w:rtl w:val="0"/>
+        </w:rPr>
+        <w:t xml:space="preserve">amp;</w:t>
+      </w:r>
+      <w:r>
+        <w:rPr>
+          <w:rFonts w:ascii="Arial" w:cs="Arial" w:eastAsia="Arial" w:hAnsi="Arial"/>
+          <w:color w:val="000000"/>
+          <w:sz w:val="22"/>
+          <w:szCs w:val="22"/>
+          <w:rtl w:val="0"/>
+        </w:rPr>
+        <w:t xml:space="preserve"> reduced to as if to its prime substance. In order to calcine it perfectly, throw your </w:t>
+      </w:r>
+      <w:r>
+        <w:rPr>
+          <w:rFonts w:ascii="Courier New" w:cs="Courier New" w:eastAsia="Courier New" w:hAnsi="Courier New"/>
+          <w:b w:val="0"/>
+          <w:color w:val="0000ff"/>
+          <w:sz w:val="18"/>
+          <w:szCs w:val="18"/>
+          <w:rtl w:val="0"/>
+        </w:rPr>
+        <w:t xml:space="preserve">&lt;m&gt;</w:t>
+      </w:r>
+      <w:r>
+        <w:rPr>
+          <w:rFonts w:ascii="Arial" w:cs="Arial" w:eastAsia="Arial" w:hAnsi="Arial"/>
+          <w:b w:val="0"/>
+          <w:color w:val="000000"/>
+          <w:sz w:val="22"/>
+          <w:szCs w:val="22"/>
+          <w:rtl w:val="0"/>
+        </w:rPr>
+        <w:t xml:space="preserve">g</w:t>
+      </w:r>
+      <w:r>
+        <w:rPr>
+          <w:rFonts w:ascii="Arial" w:cs="Arial" w:eastAsia="Arial" w:hAnsi="Arial"/>
+          <w:b w:val="0"/>
+          <w:color w:val="000000"/>
+          <w:sz w:val="22"/>
+          <w:szCs w:val="22"/>
+          <w:rtl w:val="0"/>
+        </w:rPr>
+        <w:t xml:space="preserve">lass</w:t>
+      </w:r>
+      <w:r>
+        <w:rPr>
+          <w:rFonts w:ascii="Courier New" w:cs="Courier New" w:eastAsia="Courier New" w:hAnsi="Courier New"/>
+          <w:b w:val="0"/>
+          <w:color w:val="0000ff"/>
+          <w:sz w:val="18"/>
+          <w:szCs w:val="18"/>
+          <w:rtl w:val="0"/>
+        </w:rPr>
+        <w:t xml:space="preserve">&lt;/m&gt;</w:t>
+      </w:r>
+      <w:r>
+        <w:rPr>
+          <w:rFonts w:ascii="Arial" w:cs="Arial" w:eastAsia="Arial" w:hAnsi="Arial"/>
+          <w:b w:val="0"/>
+          <w:color w:val="000000"/>
+          <w:sz w:val="22"/>
+          <w:szCs w:val="22"/>
+          <w:rtl w:val="0"/>
+        </w:rPr>
+        <w:t xml:space="preserve">, lumps</w:t>
+      </w:r>
+      <w:r>
+        <w:rPr>
+          <w:rFonts w:ascii="Arial" w:cs="Arial" w:eastAsia="Arial" w:hAnsi="Arial"/>
+          <w:color w:val="000000"/>
+          <w:sz w:val="22"/>
+          <w:szCs w:val="22"/>
+          <w:rtl w:val="0"/>
+        </w:rPr>
+        <w:t xml:space="preserve"> of whichever sort, among the largest possible lit </w:t>
+      </w:r>
+      <w:r>
+        <w:rPr>
+          <w:rFonts w:ascii="Courier New" w:cs="Courier New" w:eastAsia="Courier New" w:hAnsi="Courier New"/>
+          <w:b w:val="0"/>
+          <w:color w:val="0000ff"/>
+          <w:sz w:val="18"/>
+          <w:szCs w:val="18"/>
+          <w:rtl w:val="0"/>
+        </w:rPr>
+        <w:t xml:space="preserve">&lt;m&gt;</w:t>
+      </w:r>
+      <w:r>
+        <w:rPr>
+          <w:rFonts w:ascii="Arial" w:cs="Arial" w:eastAsia="Arial" w:hAnsi="Arial"/>
+          <w:b w:val="0"/>
+          <w:color w:val="000000"/>
+          <w:sz w:val="22"/>
+          <w:szCs w:val="22"/>
+          <w:rtl w:val="0"/>
+        </w:rPr>
+        <w:t xml:space="preserve">charc</w:t>
+      </w:r>
+      <w:r>
+        <w:rPr>
+          <w:rFonts w:ascii="Arial" w:cs="Arial" w:eastAsia="Arial" w:hAnsi="Arial"/>
+          <w:b w:val="0"/>
+          <w:color w:val="000000"/>
+          <w:sz w:val="22"/>
+          <w:szCs w:val="22"/>
+          <w:rtl w:val="0"/>
+        </w:rPr>
+        <w:t xml:space="preserve">oals</w:t>
+      </w:r>
+      <w:r>
+        <w:rPr>
+          <w:rFonts w:ascii="Courier New" w:cs="Courier New" w:eastAsia="Courier New" w:hAnsi="Courier New"/>
+          <w:b w:val="0"/>
+          <w:color w:val="0000ff"/>
+          <w:sz w:val="18"/>
+          <w:szCs w:val="18"/>
+          <w:rtl w:val="0"/>
+        </w:rPr>
+        <w:t xml:space="preserve">&lt;/m&gt;</w:t>
+      </w:r>
+      <w:r>
+        <w:rPr>
+          <w:rFonts w:ascii="Arial" w:cs="Arial" w:eastAsia="Arial" w:hAnsi="Arial"/>
+          <w:color w:val="000000"/>
+          <w:sz w:val="22"/>
+          <w:szCs w:val="22"/>
+          <w:rtl w:val="0"/>
+        </w:rPr>
+        <w:t xml:space="preserve"> that you can, if you are lacking  some other </w:t>
+      </w:r>
+      <w:r>
+        <w:rPr>
+          <w:rFonts w:ascii="Courier New" w:cs="Courier New" w:eastAsia="Courier New" w:hAnsi="Courier New"/>
+          <w:color w:val="a91111"/>
+          <w:sz w:val="18"/>
+          <w:szCs w:val="18"/>
+          <w:rtl w:val="0"/>
+        </w:rPr>
+        <w:t xml:space="preserve">&lt;del&gt;</w:t>
+      </w:r>
+      <w:r>
+        <w:rPr>
+          <w:rFonts w:ascii="Arial" w:cs="Arial" w:eastAsia="Arial" w:hAnsi="Arial"/>
           <w:color w:val="000000"/>
           <w:sz w:val="22"/>
           <w:szCs w:val="22"/>
@@ -1869,41 +3283,97 @@
       </w:r>
       <w:r>
         <w:rPr>
-          <w:rFonts w:ascii="Arial" w:cs="Arial" w:eastAsia="Arial" w:hAnsi="Arial"/>
-          <w:b w:val="0"/>
-          <w:color w:val="000000"/>
-          <w:sz w:val="22"/>
-          <w:szCs w:val="22"/>
-          <w:rtl w:val="0"/>
-        </w:rPr>
-        <w:t xml:space="preserve">ripol</w:t>
-      </w:r>
-      <w:r>
-        <w:rPr>
-          <w:rFonts w:ascii="Arial" w:cs="Arial" w:eastAsia="Arial" w:hAnsi="Arial"/>
-          <w:b w:val="0"/>
-          <w:color w:val="000000"/>
-          <w:sz w:val="22"/>
-          <w:szCs w:val="22"/>
-          <w:rtl w:val="0"/>
-        </w:rPr>
-        <w:t xml:space="preserve">i</w:t>
-      </w:r>
-      <w:r>
-        <w:rPr>
-          <w:rFonts w:ascii="Courier New" w:cs="Courier New" w:eastAsia="Courier New" w:hAnsi="Courier New"/>
-          <w:b w:val="0"/>
-          <w:color w:val="0000ff"/>
-          <w:sz w:val="18"/>
-          <w:szCs w:val="18"/>
-          <w:rtl w:val="0"/>
-        </w:rPr>
-        <w:t xml:space="preserve">&lt;/m&gt;</w:t>
-      </w:r>
-      <w:r>
-        <w:rPr>
-          <w:rFonts w:ascii="Arial" w:cs="Arial" w:eastAsia="Arial" w:hAnsi="Arial"/>
-          <w:b w:val="0"/>
+          <w:rFonts w:ascii="Courier New" w:cs="Courier New" w:eastAsia="Courier New" w:hAnsi="Courier New"/>
+          <w:color w:val="a91111"/>
+          <w:sz w:val="18"/>
+          <w:szCs w:val="18"/>
+          <w:rtl w:val="0"/>
+        </w:rPr>
+        <w:t xml:space="preserve">&lt;/del&gt;</w:t>
+      </w:r>
+      <w:r>
+        <w:rPr>
+          <w:rFonts w:ascii="Courier New" w:cs="Courier New" w:eastAsia="Courier New" w:hAnsi="Courier New"/>
+          <w:color w:val="7f6000"/>
+          <w:sz w:val="18"/>
+          <w:szCs w:val="18"/>
+          <w:rtl w:val="0"/>
+        </w:rPr>
+        <w:t xml:space="preserve">&lt;add&gt;</w:t>
+      </w:r>
+      <w:r>
+        <w:rPr>
+          <w:rFonts w:ascii="Arial" w:cs="Arial" w:eastAsia="Arial" w:hAnsi="Arial"/>
+          <w:color w:val="000000"/>
+          <w:sz w:val="22"/>
+          <w:szCs w:val="22"/>
+          <w:rtl w:val="0"/>
+        </w:rPr>
+        <w:t xml:space="preserve">d</w:t>
+      </w:r>
+      <w:r>
+        <w:rPr>
+          <w:rFonts w:ascii="Courier New" w:cs="Courier New" w:eastAsia="Courier New" w:hAnsi="Courier New"/>
+          <w:color w:val="7f6000"/>
+          <w:sz w:val="18"/>
+          <w:szCs w:val="18"/>
+          <w:rtl w:val="0"/>
+        </w:rPr>
+        <w:t xml:space="preserve">&lt;/add&gt;</w:t>
+      </w:r>
+      <w:r>
+        <w:rPr>
+          <w:rFonts w:ascii="Arial" w:cs="Arial" w:eastAsia="Arial" w:hAnsi="Arial"/>
+          <w:color w:val="000000"/>
+          <w:sz w:val="22"/>
+          <w:szCs w:val="22"/>
+          <w:rtl w:val="0"/>
+        </w:rPr>
+        <w:t xml:space="preserve">e foeu</w:t>
+      </w:r>
+      <w:r>
+        <w:rPr>
+          <w:rFonts w:ascii="Courier New" w:cs="Courier New" w:eastAsia="Courier New" w:hAnsi="Courier New"/>
+          <w:color w:val="a91111"/>
+          <w:sz w:val="18"/>
+          <w:szCs w:val="18"/>
+          <w:rtl w:val="0"/>
+        </w:rPr>
+        <w:t xml:space="preserve">&lt;del&gt;</w:t>
+      </w:r>
+      <w:r>
+        <w:rPr>
+          <w:rFonts w:ascii="Arial" w:cs="Arial" w:eastAsia="Arial" w:hAnsi="Arial"/>
+          <w:color w:val="000000"/>
+          <w:sz w:val="22"/>
+          <w:szCs w:val="22"/>
+          <w:rtl w:val="0"/>
+        </w:rPr>
+        <w:t xml:space="preserve">t</w:t>
+      </w:r>
+      <w:r>
+        <w:rPr>
+          <w:rFonts w:ascii="Courier New" w:cs="Courier New" w:eastAsia="Courier New" w:hAnsi="Courier New"/>
+          <w:color w:val="a91111"/>
+          <w:sz w:val="18"/>
+          <w:szCs w:val="18"/>
+          <w:rtl w:val="0"/>
+        </w:rPr>
+        <w:t xml:space="preserve">&lt;/del&gt;</w:t>
+      </w:r>
+      <w:r>
+        <w:rPr>
+          <w:rFonts w:ascii="Arial" w:cs="Arial" w:eastAsia="Arial" w:hAnsi="Arial"/>
+          <w:color w:val="000000"/>
+          <w:sz w:val="22"/>
+          <w:szCs w:val="22"/>
+          <w:rtl w:val="0"/>
+        </w:rPr>
+        <w:t xml:space="preserve"> violent heat</w:t>
+      </w:r>
+      <w:r>
+        <w:rPr>
+          <w:rFonts w:ascii="Arial" w:cs="Arial" w:eastAsia="Arial" w:hAnsi="Arial"/>
           <w:color w:val="000000"/>
           <w:sz w:val="22"/>
           <w:szCs w:val="22"/>
@@ -1913,1865 +3383,13 @@
       </w:r>
       <w:r>
         <w:rPr>
-          <w:rtl w:val="0"/>
-        </w:rPr>
-        <w:t xml:space="preserve">&amp;</w:t>
-      </w:r>
-      <w:r>
-        <w:rPr>
-          <w:rFonts w:ascii="Courier New" w:cs="Courier New" w:eastAsia="Courier New" w:hAnsi="Courier New"/>
-          <w:color w:val="a9a9a9"/>
-          <w:sz w:val="18"/>
-          <w:szCs w:val="18"/>
-          <w:rtl w:val="0"/>
-        </w:rPr>
-        <w:t xml:space="preserve">amp; </w:t>
-      </w:r>
-      <w:r>
-        <w:rPr>
-          <w:rFonts w:ascii="Courier New" w:cs="Courier New" w:eastAsia="Courier New" w:hAnsi="Courier New"/>
-          <w:color w:val="0000ff"/>
-          <w:sz w:val="18"/>
-          <w:szCs w:val="18"/>
-          <w:rtl w:val="0"/>
-        </w:rPr>
-        <w:t xml:space="preserve">&lt;m&gt;</w:t>
-      </w:r>
-      <w:r>
-        <w:rPr>
-          <w:rFonts w:ascii="Arial" w:cs="Arial" w:eastAsia="Arial" w:hAnsi="Arial"/>
-          <w:color w:val="000000"/>
-          <w:sz w:val="22"/>
-          <w:szCs w:val="22"/>
-          <w:rtl w:val="0"/>
-        </w:rPr>
-        <w:t xml:space="preserve">burnt </w:t>
-      </w:r>
-      <w:r>
-        <w:rPr>
-          <w:rFonts w:ascii="Arial" w:cs="Arial" w:eastAsia="Arial" w:hAnsi="Arial"/>
-          <w:b w:val="0"/>
-          <w:color w:val="000000"/>
-          <w:sz w:val="22"/>
-          <w:szCs w:val="22"/>
-          <w:rtl w:val="0"/>
-        </w:rPr>
-        <w:t xml:space="preserve">l</w:t>
-      </w:r>
-      <w:r>
-        <w:rPr>
-          <w:rFonts w:ascii="Arial" w:cs="Arial" w:eastAsia="Arial" w:hAnsi="Arial"/>
-          <w:b w:val="0"/>
-          <w:color w:val="000000"/>
-          <w:sz w:val="22"/>
-          <w:szCs w:val="22"/>
-          <w:rtl w:val="0"/>
-        </w:rPr>
-        <w:t xml:space="preserve">inen</w:t>
-      </w:r>
-      <w:r>
-        <w:rPr>
-          <w:rFonts w:ascii="Courier New" w:cs="Courier New" w:eastAsia="Courier New" w:hAnsi="Courier New"/>
-          <w:b w:val="0"/>
-          <w:color w:val="0000ff"/>
-          <w:sz w:val="18"/>
-          <w:szCs w:val="18"/>
-          <w:rtl w:val="0"/>
-        </w:rPr>
-        <w:t xml:space="preserve">&lt;/m&gt;</w:t>
-      </w:r>
-      <w:r>
-        <w:rPr>
-          <w:rFonts w:ascii="Arial" w:cs="Arial" w:eastAsia="Arial" w:hAnsi="Arial"/>
-          <w:b w:val="0"/>
-          <w:color w:val="000000"/>
-          <w:sz w:val="22"/>
-          <w:szCs w:val="22"/>
-          <w:rtl w:val="0"/>
-        </w:rPr>
-        <w:t xml:space="preserve">,</w:t>
-      </w:r>
-      <w:r>
-        <w:rPr>
-          <w:rFonts w:ascii="Arial" w:cs="Arial" w:eastAsia="Arial" w:hAnsi="Arial"/>
-          <w:color w:val="000000"/>
-          <w:sz w:val="22"/>
-          <w:szCs w:val="22"/>
-          <w:rtl w:val="0"/>
-        </w:rPr>
-        <w:t xml:space="preserve"> all four excellent. </w:t>
-      </w:r>
-      <w:r>
-        <w:rPr>
-          <w:rtl w:val="0"/>
-        </w:rPr>
-        <w:t xml:space="preserve">But as for</w:t>
-      </w:r>
-      <w:r>
-        <w:rPr>
-          <w:rFonts w:ascii="Arial" w:cs="Arial" w:eastAsia="Arial" w:hAnsi="Arial"/>
-          <w:color w:val="000000"/>
-          <w:sz w:val="22"/>
-          <w:szCs w:val="22"/>
-          <w:rtl w:val="0"/>
-        </w:rPr>
-        <w:t xml:space="preserve"> the </w:t>
-      </w:r>
-      <w:r>
-        <w:rPr>
-          <w:rFonts w:ascii="Courier New" w:cs="Courier New" w:eastAsia="Courier New" w:hAnsi="Courier New"/>
-          <w:b w:val="0"/>
-          <w:color w:val="0000ff"/>
-          <w:sz w:val="18"/>
-          <w:szCs w:val="18"/>
-          <w:rtl w:val="0"/>
-        </w:rPr>
-        <w:t xml:space="preserve">&lt;m&gt;</w:t>
-      </w:r>
-      <w:r>
-        <w:rPr>
-          <w:rFonts w:ascii="Arial" w:cs="Arial" w:eastAsia="Arial" w:hAnsi="Arial"/>
-          <w:b w:val="0"/>
-          <w:color w:val="000000"/>
-          <w:sz w:val="22"/>
-          <w:szCs w:val="22"/>
-          <w:rtl w:val="0"/>
-        </w:rPr>
-        <w:t xml:space="preserve">c</w:t>
-      </w:r>
-      <w:r>
-        <w:rPr>
-          <w:rFonts w:ascii="Arial" w:cs="Arial" w:eastAsia="Arial" w:hAnsi="Arial"/>
-          <w:b w:val="0"/>
-          <w:color w:val="000000"/>
-          <w:sz w:val="22"/>
-          <w:szCs w:val="22"/>
-          <w:rtl w:val="0"/>
-        </w:rPr>
-        <w:t xml:space="preserve">halk</w:t>
-      </w:r>
-      <w:r>
-        <w:rPr>
-          <w:rFonts w:ascii="Courier New" w:cs="Courier New" w:eastAsia="Courier New" w:hAnsi="Courier New"/>
-          <w:b w:val="0"/>
-          <w:color w:val="0000ff"/>
-          <w:sz w:val="18"/>
-          <w:szCs w:val="18"/>
-          <w:rtl w:val="0"/>
-        </w:rPr>
-        <w:t xml:space="preserve">&lt;/m&gt;</w:t>
-      </w:r>
-      <w:r>
-        <w:rPr>
-          <w:rFonts w:ascii="Arial" w:cs="Arial" w:eastAsia="Arial" w:hAnsi="Arial"/>
-          <w:b w:val="0"/>
-          <w:color w:val="000000"/>
-          <w:sz w:val="22"/>
-          <w:szCs w:val="22"/>
-          <w:rtl w:val="0"/>
-        </w:rPr>
-        <w:t xml:space="preserve">,</w:t>
-      </w:r>
-      <w:r>
-        <w:rPr>
-          <w:rFonts w:ascii="Arial" w:cs="Arial" w:eastAsia="Arial" w:hAnsi="Arial"/>
-          <w:color w:val="000000"/>
-          <w:sz w:val="22"/>
-          <w:szCs w:val="22"/>
-          <w:rtl w:val="0"/>
-        </w:rPr>
-        <w:t xml:space="preserve"> it needs to be of the softest kind </w:t>
-      </w:r>
-      <w:r>
-        <w:rPr>
-          <w:rtl w:val="0"/>
-        </w:rPr>
-        <w:t xml:space="preserve">you can find</w:t>
-      </w:r>
-      <w:r>
-        <w:rPr>
-          <w:rFonts w:ascii="Arial" w:cs="Arial" w:eastAsia="Arial" w:hAnsi="Arial"/>
-          <w:color w:val="000000"/>
-          <w:sz w:val="22"/>
-          <w:szCs w:val="22"/>
-          <w:rtl w:val="0"/>
-        </w:rPr>
-        <w:t xml:space="preserve">, like </w:t>
-      </w:r>
-      <w:r>
-        <w:rPr>
-          <w:rFonts w:ascii="Courier New" w:cs="Courier New" w:eastAsia="Courier New" w:hAnsi="Courier New"/>
-          <w:color w:val="0000ff"/>
-          <w:sz w:val="18"/>
-          <w:szCs w:val="18"/>
-          <w:rtl w:val="0"/>
-        </w:rPr>
-        <w:t xml:space="preserve">&lt;m&gt;</w:t>
-      </w:r>
-      <w:r>
-        <w:rPr>
-          <w:rFonts w:ascii="Arial" w:cs="Arial" w:eastAsia="Arial" w:hAnsi="Arial"/>
-          <w:color w:val="000000"/>
-          <w:sz w:val="22"/>
-          <w:szCs w:val="22"/>
-          <w:rtl w:val="0"/>
-        </w:rPr>
-        <w:t xml:space="preserve">the </w:t>
-      </w:r>
-      <w:r>
-        <w:rPr>
-          <w:rFonts w:ascii="Courier New" w:cs="Courier New" w:eastAsia="Courier New" w:hAnsi="Courier New"/>
-          <w:b w:val="0"/>
-          <w:color w:val="0000ff"/>
-          <w:sz w:val="18"/>
-          <w:szCs w:val="18"/>
-          <w:rtl w:val="0"/>
-        </w:rPr>
-        <w:t xml:space="preserve">&lt;pl&gt;</w:t>
-      </w:r>
-      <w:r>
-        <w:rPr>
-          <w:rFonts w:ascii="Arial" w:cs="Arial" w:eastAsia="Arial" w:hAnsi="Arial"/>
-          <w:b w:val="0"/>
-          <w:color w:val="000000"/>
-          <w:sz w:val="22"/>
-          <w:szCs w:val="22"/>
-          <w:rtl w:val="0"/>
-        </w:rPr>
-        <w:t xml:space="preserve">C</w:t>
-      </w:r>
-      <w:r>
-        <w:rPr>
-          <w:rFonts w:ascii="Arial" w:cs="Arial" w:eastAsia="Arial" w:hAnsi="Arial"/>
-          <w:b w:val="0"/>
-          <w:color w:val="000000"/>
-          <w:sz w:val="22"/>
-          <w:szCs w:val="22"/>
-          <w:rtl w:val="0"/>
-        </w:rPr>
-        <w:t xml:space="preserve">hampagne</w:t>
-      </w:r>
-      <w:r>
-        <w:rPr>
-          <w:rFonts w:ascii="Courier New" w:cs="Courier New" w:eastAsia="Courier New" w:hAnsi="Courier New"/>
-          <w:b w:val="0"/>
-          <w:color w:val="0000ff"/>
-          <w:sz w:val="18"/>
-          <w:szCs w:val="18"/>
-          <w:rtl w:val="0"/>
-        </w:rPr>
-        <w:t xml:space="preserve">&lt;/pl&gt;</w:t>
-      </w:r>
-      <w:r>
-        <w:rPr>
-          <w:rFonts w:ascii="Arial" w:cs="Arial" w:eastAsia="Arial" w:hAnsi="Arial"/>
-          <w:b w:val="0"/>
-          <w:color w:val="000000"/>
-          <w:sz w:val="22"/>
-          <w:szCs w:val="22"/>
-          <w:rtl w:val="0"/>
-        </w:rPr>
-        <w:t xml:space="preserve"> </w:t>
-      </w:r>
-      <w:r>
-        <w:rPr>
-          <w:rtl w:val="0"/>
-        </w:rPr>
-        <w:t xml:space="preserve">one</w:t>
-      </w:r>
-      <w:r>
-        <w:rPr>
-          <w:rFonts w:ascii="Arial" w:cs="Arial" w:eastAsia="Arial" w:hAnsi="Arial"/>
-          <w:b w:val="0"/>
-          <w:color w:val="000000"/>
-          <w:sz w:val="22"/>
-          <w:szCs w:val="22"/>
-          <w:rtl w:val="0"/>
-        </w:rPr>
-        <w:t xml:space="preserve"> that</w:t>
-      </w:r>
-      <w:r>
-        <w:rPr>
-          <w:rFonts w:ascii="Arial" w:cs="Arial" w:eastAsia="Arial" w:hAnsi="Arial"/>
-          <w:color w:val="000000"/>
-          <w:sz w:val="22"/>
-          <w:szCs w:val="22"/>
-          <w:rtl w:val="0"/>
-        </w:rPr>
-        <w:t xml:space="preserve"> </w:t>
-      </w:r>
-      <w:r>
-        <w:rPr>
-          <w:rFonts w:ascii="Courier New" w:cs="Courier New" w:eastAsia="Courier New" w:hAnsi="Courier New"/>
-          <w:i w:val="0"/>
-          <w:color w:val="0000ff"/>
-          <w:sz w:val="18"/>
-          <w:szCs w:val="18"/>
-          <w:rtl w:val="0"/>
-        </w:rPr>
-        <w:t xml:space="preserve">&lt;pro&gt;</w:t>
-      </w:r>
-      <w:r>
-        <w:rPr>
-          <w:rFonts w:ascii="Arial" w:cs="Arial" w:eastAsia="Arial" w:hAnsi="Arial"/>
-          <w:i w:val="0"/>
-          <w:color w:val="000000"/>
-          <w:sz w:val="22"/>
-          <w:szCs w:val="22"/>
-          <w:rtl w:val="0"/>
-        </w:rPr>
-        <w:t xml:space="preserve">p</w:t>
-      </w:r>
-      <w:r>
-        <w:rPr>
-          <w:rFonts w:ascii="Arial" w:cs="Arial" w:eastAsia="Arial" w:hAnsi="Arial"/>
-          <w:i w:val="0"/>
-          <w:color w:val="000000"/>
-          <w:sz w:val="22"/>
-          <w:szCs w:val="22"/>
-          <w:rtl w:val="0"/>
-        </w:rPr>
-        <w:t xml:space="preserve">ainters</w:t>
-      </w:r>
-      <w:r>
-        <w:rPr>
-          <w:rFonts w:ascii="Courier New" w:cs="Courier New" w:eastAsia="Courier New" w:hAnsi="Courier New"/>
-          <w:i w:val="0"/>
-          <w:color w:val="0000ff"/>
-          <w:sz w:val="18"/>
-          <w:szCs w:val="18"/>
-          <w:rtl w:val="0"/>
-        </w:rPr>
-        <w:t xml:space="preserve">&lt;/pro&gt;</w:t>
-      </w:r>
-      <w:r>
-        <w:rPr>
-          <w:rFonts w:ascii="Courier New" w:cs="Courier New" w:eastAsia="Courier New" w:hAnsi="Courier New"/>
-          <w:color w:val="0000ff"/>
-          <w:sz w:val="18"/>
-          <w:szCs w:val="18"/>
-          <w:rtl w:val="0"/>
-        </w:rPr>
-        <w:t xml:space="preserve"> </w:t>
-      </w:r>
-      <w:r>
-        <w:rPr>
-          <w:rtl w:val="0"/>
-        </w:rPr>
-        <w:t xml:space="preserve">use</w:t>
-      </w:r>
-      <w:r>
-        <w:rPr>
-          <w:rFonts w:ascii="Courier New" w:cs="Courier New" w:eastAsia="Courier New" w:hAnsi="Courier New"/>
-          <w:color w:val="0000ff"/>
-          <w:sz w:val="18"/>
-          <w:szCs w:val="18"/>
-          <w:rtl w:val="0"/>
-        </w:rPr>
-        <w:t xml:space="preserve">&lt;/m&gt;</w:t>
-      </w:r>
-      <w:r>
-        <w:rPr>
-          <w:rtl w:val="0"/>
-        </w:rPr>
-        <w:t xml:space="preserve">. It</w:t>
-      </w:r>
-      <w:r>
-        <w:rPr>
-          <w:rFonts w:ascii="Arial" w:cs="Arial" w:eastAsia="Arial" w:hAnsi="Arial"/>
-          <w:color w:val="000000"/>
-          <w:sz w:val="22"/>
-          <w:szCs w:val="22"/>
-          <w:rtl w:val="0"/>
-        </w:rPr>
-        <w:t xml:space="preserve"> releases very </w:t>
-      </w:r>
-      <w:r>
-        <w:rPr>
-          <w:rtl w:val="0"/>
-        </w:rPr>
-        <w:t xml:space="preserve">neat</w:t>
-      </w:r>
-      <w:r>
-        <w:rPr>
-          <w:rFonts w:ascii="Arial" w:cs="Arial" w:eastAsia="Arial" w:hAnsi="Arial"/>
-          <w:color w:val="000000"/>
-          <w:sz w:val="22"/>
-          <w:szCs w:val="22"/>
-          <w:rtl w:val="0"/>
-        </w:rPr>
-        <w:t xml:space="preserve">ly, </w:t>
-      </w:r>
-      <w:r>
-        <w:rPr>
-          <w:rtl w:val="0"/>
-        </w:rPr>
-        <w:t xml:space="preserve">does</w:t>
-      </w:r>
-      <w:r>
-        <w:rPr>
-          <w:rFonts w:ascii="Arial" w:cs="Arial" w:eastAsia="Arial" w:hAnsi="Arial"/>
-          <w:color w:val="000000"/>
-          <w:sz w:val="22"/>
-          <w:szCs w:val="22"/>
-          <w:rtl w:val="0"/>
-        </w:rPr>
-        <w:t xml:space="preserve"> not need to be </w:t>
-      </w:r>
-      <w:r>
-        <w:rPr>
-          <w:rtl w:val="0"/>
-        </w:rPr>
-        <w:t xml:space="preserve">moistened</w:t>
-      </w:r>
-      <w:r>
-        <w:rPr>
-          <w:rFonts w:ascii="Arial" w:cs="Arial" w:eastAsia="Arial" w:hAnsi="Arial"/>
-          <w:color w:val="000000"/>
-          <w:sz w:val="22"/>
-          <w:szCs w:val="22"/>
-          <w:rtl w:val="0"/>
-        </w:rPr>
-        <w:t xml:space="preserve"> with </w:t>
-      </w:r>
-      <w:r>
-        <w:rPr>
-          <w:rFonts w:ascii="Courier New" w:cs="Courier New" w:eastAsia="Courier New" w:hAnsi="Courier New"/>
-          <w:b w:val="0"/>
-          <w:color w:val="0000ff"/>
-          <w:sz w:val="18"/>
-          <w:szCs w:val="18"/>
-          <w:rtl w:val="0"/>
-        </w:rPr>
-        <w:t xml:space="preserve">&lt;m&gt;</w:t>
-      </w:r>
-      <w:r>
-        <w:rPr>
-          <w:rFonts w:ascii="Arial" w:cs="Arial" w:eastAsia="Arial" w:hAnsi="Arial"/>
-          <w:b w:val="0"/>
-          <w:color w:val="000000"/>
-          <w:sz w:val="22"/>
-          <w:szCs w:val="22"/>
-          <w:rtl w:val="0"/>
-        </w:rPr>
-        <w:t xml:space="preserve">m</w:t>
-      </w:r>
-      <w:r>
-        <w:rPr>
-          <w:rFonts w:ascii="Arial" w:cs="Arial" w:eastAsia="Arial" w:hAnsi="Arial"/>
-          <w:b w:val="0"/>
-          <w:color w:val="000000"/>
-          <w:sz w:val="22"/>
-          <w:szCs w:val="22"/>
-          <w:rtl w:val="0"/>
-        </w:rPr>
-        <w:t xml:space="preserve">agistr</w:t>
-      </w:r>
-      <w:r>
-        <w:rPr>
-          <w:rtl w:val="0"/>
-        </w:rPr>
-        <w:t xml:space="preserve">a</w:t>
-      </w:r>
-      <w:r>
-        <w:rPr>
-          <w:rFonts w:ascii="Courier New" w:cs="Courier New" w:eastAsia="Courier New" w:hAnsi="Courier New"/>
-          <w:b w:val="0"/>
-          <w:color w:val="0000ff"/>
-          <w:sz w:val="18"/>
-          <w:szCs w:val="18"/>
-          <w:rtl w:val="0"/>
-        </w:rPr>
-        <w:t xml:space="preserve">&lt;/m&gt;</w:t>
-      </w:r>
-      <w:r>
-        <w:rPr>
-          <w:rFonts w:ascii="Arial" w:cs="Arial" w:eastAsia="Arial" w:hAnsi="Arial"/>
-          <w:b w:val="0"/>
-          <w:color w:val="000000"/>
-          <w:sz w:val="22"/>
-          <w:szCs w:val="22"/>
-          <w:rtl w:val="0"/>
-        </w:rPr>
-        <w:t xml:space="preserve"> </w:t>
-      </w:r>
-      <w:r>
-        <w:rPr>
-          <w:rFonts w:ascii="Arial" w:cs="Arial" w:eastAsia="Arial" w:hAnsi="Arial"/>
-          <w:color w:val="000000"/>
-          <w:sz w:val="22"/>
-          <w:szCs w:val="22"/>
-          <w:rtl w:val="0"/>
-        </w:rPr>
-        <w:t xml:space="preserve">or anything else, but </w:t>
-      </w:r>
-      <w:r>
-        <w:rPr>
-          <w:rtl w:val="0"/>
-        </w:rPr>
-        <w:t xml:space="preserve">needs to be completely dry,</w:t>
-      </w:r>
-      <w:r>
-        <w:rPr>
-          <w:rFonts w:ascii="Arial" w:cs="Arial" w:eastAsia="Arial" w:hAnsi="Arial"/>
-          <w:color w:val="000000"/>
-          <w:sz w:val="22"/>
-          <w:szCs w:val="22"/>
-          <w:rtl w:val="0"/>
-        </w:rPr>
-        <w:t xml:space="preserve"> </w:t>
-      </w:r>
-      <w:commentRangeStart w:id="1"/>
-      <w:r>
-        <w:rPr>
-          <w:rFonts w:ascii="Arial" w:cs="Arial" w:eastAsia="Arial" w:hAnsi="Arial"/>
-          <w:color w:val="000000"/>
-          <w:sz w:val="22"/>
-          <w:szCs w:val="22"/>
-          <w:rtl w:val="0"/>
-        </w:rPr>
-        <w:t xml:space="preserve">i</w:t>
-      </w:r>
-      <w:commentRangeEnd w:id="1"/>
-      <w:r>
-        <w:commentReference w:id="1"/>
-      </w:r>
-      <w:r>
-        <w:rPr>
-          <w:rFonts w:ascii="Arial" w:cs="Arial" w:eastAsia="Arial" w:hAnsi="Arial"/>
-          <w:color w:val="000000"/>
-          <w:sz w:val="22"/>
-          <w:szCs w:val="22"/>
-          <w:rtl w:val="0"/>
-        </w:rPr>
-        <w:t xml:space="preserve">n its natural state</w:t>
-      </w:r>
-      <w:r>
-        <w:rPr>
-          <w:rtl w:val="0"/>
-        </w:rPr>
-        <w:t xml:space="preserve">, </w:t>
-      </w:r>
-      <w:r>
-        <w:rPr>
-          <w:rFonts w:ascii="Arial" w:cs="Arial" w:eastAsia="Arial" w:hAnsi="Arial"/>
-          <w:color w:val="000000"/>
-          <w:sz w:val="22"/>
-          <w:szCs w:val="22"/>
-          <w:rtl w:val="0"/>
-        </w:rPr>
-        <w:t xml:space="preserve">finely pulverized.</w:t>
-      </w:r>
-      <w:r>
-        <w:rPr>
-          <w:rFonts w:ascii="Arial" w:cs="Arial" w:eastAsia="Arial" w:hAnsi="Arial"/>
-          <w:color w:val="000000"/>
-          <w:sz w:val="22"/>
-          <w:szCs w:val="22"/>
-          <w:rtl w:val="0"/>
-        </w:rPr>
-        <w:t xml:space="preserve"> The first cast is always </w:t>
-      </w:r>
-      <w:r>
-        <w:rPr>
-          <w:rtl w:val="0"/>
-        </w:rPr>
-        <w:t xml:space="preserve">the neatest</w:t>
-      </w:r>
-      <w:r>
-        <w:rPr>
-          <w:rFonts w:ascii="Arial" w:cs="Arial" w:eastAsia="Arial" w:hAnsi="Arial"/>
-          <w:color w:val="000000"/>
-          <w:sz w:val="22"/>
-          <w:szCs w:val="22"/>
-          <w:rtl w:val="0"/>
-        </w:rPr>
-        <w:t xml:space="preserve">, however it will well </w:t>
-      </w:r>
-      <w:r>
-        <w:rPr>
-          <w:rtl w:val="0"/>
-        </w:rPr>
-        <w:t xml:space="preserve">withstand</w:t>
-      </w:r>
-      <w:r>
-        <w:rPr>
-          <w:rFonts w:ascii="Arial" w:cs="Arial" w:eastAsia="Arial" w:hAnsi="Arial"/>
-          <w:color w:val="000000"/>
-          <w:sz w:val="22"/>
-          <w:szCs w:val="22"/>
-          <w:rtl w:val="0"/>
-        </w:rPr>
-        <w:t xml:space="preserve"> two or three. </w:t>
-      </w:r>
-      <w:r>
-        <w:rPr>
-          <w:rtl w:val="0"/>
-        </w:rPr>
-        <w:t xml:space="preserve">But there is only the first one that you need to take heed of, when you want to remake your </w:t>
-      </w:r>
-      <w:r>
-        <w:rPr>
-          <w:rFonts w:ascii="Courier New" w:cs="Courier New" w:eastAsia="Courier New" w:hAnsi="Courier New"/>
-          <w:color w:val="0000ff"/>
-          <w:sz w:val="18"/>
-          <w:szCs w:val="18"/>
-          <w:rtl w:val="0"/>
-        </w:rPr>
-        <w:t xml:space="preserve">&lt;tl&gt;</w:t>
-      </w:r>
-      <w:r>
-        <w:rPr>
-          <w:rtl w:val="0"/>
-        </w:rPr>
-        <w:t xml:space="preserve">box mold</w:t>
-      </w:r>
-      <w:r>
-        <w:rPr>
-          <w:rFonts w:ascii="Courier New" w:cs="Courier New" w:eastAsia="Courier New" w:hAnsi="Courier New"/>
-          <w:color w:val="0000ff"/>
-          <w:sz w:val="18"/>
-          <w:szCs w:val="18"/>
-          <w:rtl w:val="0"/>
-        </w:rPr>
-        <w:t xml:space="preserve">&lt;/tl&gt;</w:t>
-      </w:r>
-      <w:r>
-        <w:rPr>
-          <w:rtl w:val="0"/>
-        </w:rPr>
-        <w:t xml:space="preserve"> </w:t>
-      </w:r>
-      <w:r>
-        <w:rPr>
-          <w:rFonts w:ascii="Arial" w:cs="Arial" w:eastAsia="Arial" w:hAnsi="Arial"/>
-          <w:color w:val="000000"/>
-          <w:sz w:val="22"/>
-          <w:szCs w:val="22"/>
-          <w:rtl w:val="0"/>
-        </w:rPr>
-        <w:t xml:space="preserve">to take new </w:t>
-      </w:r>
-      <w:r>
-        <w:rPr>
-          <w:rFonts w:ascii="Courier New" w:cs="Courier New" w:eastAsia="Courier New" w:hAnsi="Courier New"/>
-          <w:color w:val="0000ff"/>
-          <w:sz w:val="18"/>
-          <w:szCs w:val="18"/>
-          <w:rtl w:val="0"/>
-        </w:rPr>
-        <w:t xml:space="preserve">&lt;m&gt;</w:t>
-      </w:r>
-      <w:r>
-        <w:rPr>
-          <w:rFonts w:ascii="Arial" w:cs="Arial" w:eastAsia="Arial" w:hAnsi="Arial"/>
-          <w:color w:val="000000"/>
-          <w:sz w:val="22"/>
-          <w:szCs w:val="22"/>
-          <w:rtl w:val="0"/>
-        </w:rPr>
-        <w:t xml:space="preserve">powdered </w:t>
-      </w:r>
-      <w:r>
-        <w:rPr>
-          <w:rFonts w:ascii="Arial" w:cs="Arial" w:eastAsia="Arial" w:hAnsi="Arial"/>
-          <w:b w:val="0"/>
-          <w:color w:val="000000"/>
-          <w:sz w:val="22"/>
-          <w:szCs w:val="22"/>
-          <w:rtl w:val="0"/>
-        </w:rPr>
-        <w:t xml:space="preserve">c</w:t>
-      </w:r>
-      <w:r>
-        <w:rPr>
-          <w:rFonts w:ascii="Arial" w:cs="Arial" w:eastAsia="Arial" w:hAnsi="Arial"/>
-          <w:b w:val="0"/>
-          <w:color w:val="000000"/>
-          <w:sz w:val="22"/>
-          <w:szCs w:val="22"/>
-          <w:rtl w:val="0"/>
-        </w:rPr>
-        <w:t xml:space="preserve">halk</w:t>
-      </w:r>
-      <w:r>
-        <w:rPr>
-          <w:rFonts w:ascii="Courier New" w:cs="Courier New" w:eastAsia="Courier New" w:hAnsi="Courier New"/>
-          <w:b w:val="0"/>
-          <w:color w:val="0000ff"/>
-          <w:sz w:val="18"/>
-          <w:szCs w:val="18"/>
-          <w:rtl w:val="0"/>
-        </w:rPr>
-        <w:t xml:space="preserve">&lt;/m&gt;</w:t>
-      </w:r>
-      <w:r>
-        <w:rPr>
-          <w:rFonts w:ascii="Arial" w:cs="Arial" w:eastAsia="Arial" w:hAnsi="Arial"/>
-          <w:b w:val="0"/>
-          <w:color w:val="000000"/>
-          <w:sz w:val="22"/>
-          <w:szCs w:val="22"/>
-          <w:rtl w:val="0"/>
-        </w:rPr>
-        <w:t xml:space="preserve"> </w:t>
-      </w:r>
-      <w:r>
-        <w:rPr>
-          <w:rFonts w:ascii="Arial" w:cs="Arial" w:eastAsia="Arial" w:hAnsi="Arial"/>
-          <w:color w:val="000000"/>
-          <w:sz w:val="22"/>
-          <w:szCs w:val="22"/>
-          <w:rtl w:val="0"/>
-        </w:rPr>
-        <w:t xml:space="preserve">that has not yet been used for works, </w:t>
-      </w:r>
-      <w:r>
-        <w:rPr>
-          <w:rtl w:val="0"/>
-        </w:rPr>
-        <w:t xml:space="preserve">for</w:t>
-      </w:r>
-      <w:r>
-        <w:rPr>
-          <w:rFonts w:ascii="Arial" w:cs="Arial" w:eastAsia="Arial" w:hAnsi="Arial"/>
-          <w:color w:val="000000"/>
-          <w:sz w:val="22"/>
-          <w:szCs w:val="22"/>
-          <w:rtl w:val="0"/>
-        </w:rPr>
-        <w:t xml:space="preserve"> the one previously used in the box mold has dried out </w:t>
-      </w:r>
-      <w:r>
-        <w:rPr>
-          <w:rtl w:val="0"/>
-        </w:rPr>
-        <w:t xml:space="preserve">&amp;</w:t>
-      </w:r>
-      <w:r>
-        <w:rPr>
-          <w:rFonts w:ascii="Courier New" w:cs="Courier New" w:eastAsia="Courier New" w:hAnsi="Courier New"/>
-          <w:color w:val="a9a9a9"/>
-          <w:sz w:val="18"/>
-          <w:szCs w:val="18"/>
-          <w:rtl w:val="0"/>
-        </w:rPr>
-        <w:t xml:space="preserve">amp;</w:t>
-      </w:r>
-      <w:r>
-        <w:rPr>
-          <w:rFonts w:ascii="Arial" w:cs="Arial" w:eastAsia="Arial" w:hAnsi="Arial"/>
-          <w:color w:val="000000"/>
-          <w:sz w:val="22"/>
-          <w:szCs w:val="22"/>
-          <w:rtl w:val="0"/>
-        </w:rPr>
-        <w:t xml:space="preserve"> </w:t>
-      </w:r>
-      <w:r>
-        <w:rPr>
-          <w:rtl w:val="0"/>
-        </w:rPr>
-        <w:t xml:space="preserve">has no stickiness &amp;</w:t>
-      </w:r>
-      <w:r>
-        <w:rPr>
-          <w:rFonts w:ascii="Courier New" w:cs="Courier New" w:eastAsia="Courier New" w:hAnsi="Courier New"/>
-          <w:color w:val="a9a9a9"/>
-          <w:sz w:val="18"/>
-          <w:szCs w:val="18"/>
-          <w:rtl w:val="0"/>
-        </w:rPr>
-        <w:t xml:space="preserve">amp;</w:t>
-      </w:r>
-      <w:r>
-        <w:rPr>
-          <w:rtl w:val="0"/>
-        </w:rPr>
-        <w:t xml:space="preserve"> bond</w:t>
-      </w:r>
-      <w:r>
-        <w:rPr>
-          <w:rFonts w:ascii="Arial" w:cs="Arial" w:eastAsia="Arial" w:hAnsi="Arial"/>
-          <w:color w:val="000000"/>
-          <w:sz w:val="22"/>
-          <w:szCs w:val="22"/>
-          <w:rtl w:val="0"/>
-        </w:rPr>
-        <w:t xml:space="preserve"> </w:t>
-      </w:r>
-      <w:r>
-        <w:rPr>
-          <w:rtl w:val="0"/>
-        </w:rPr>
-        <w:t xml:space="preserve">like the</w:t>
-      </w:r>
-      <w:r>
-        <w:rPr>
-          <w:rFonts w:ascii="Arial" w:cs="Arial" w:eastAsia="Arial" w:hAnsi="Arial"/>
-          <w:color w:val="000000"/>
-          <w:sz w:val="22"/>
-          <w:szCs w:val="22"/>
-          <w:rtl w:val="0"/>
-        </w:rPr>
-        <w:t xml:space="preserve"> fresh one</w:t>
-      </w:r>
-      <w:r>
-        <w:rPr>
-          <w:rFonts w:ascii="Arial" w:cs="Arial" w:eastAsia="Arial" w:hAnsi="Arial"/>
-          <w:b w:val="0"/>
-          <w:color w:val="000000"/>
-          <w:sz w:val="22"/>
-          <w:szCs w:val="22"/>
-          <w:rtl w:val="0"/>
-        </w:rPr>
-        <w:t xml:space="preserve">.</w:t>
-      </w:r>
-      <w:r>
-        <w:rPr>
-          <w:rFonts w:ascii="Arial" w:cs="Arial" w:eastAsia="Arial" w:hAnsi="Arial"/>
-          <w:color w:val="000000"/>
-          <w:sz w:val="22"/>
-          <w:szCs w:val="22"/>
-          <w:rtl w:val="0"/>
-        </w:rPr>
-        <w:t xml:space="preserve"> </w:t>
-      </w:r>
-      <w:r>
-        <w:rPr>
-          <w:rFonts w:ascii="Courier New" w:cs="Courier New" w:eastAsia="Courier New" w:hAnsi="Courier New"/>
-          <w:color w:val="0000ff"/>
-          <w:sz w:val="18"/>
-          <w:szCs w:val="18"/>
-          <w:rtl w:val="0"/>
-        </w:rPr>
-        <w:t xml:space="preserve">&lt;m&gt;</w:t>
-      </w:r>
-      <w:r>
-        <w:rPr>
-          <w:rFonts w:ascii="Arial" w:cs="Arial" w:eastAsia="Arial" w:hAnsi="Arial"/>
-          <w:color w:val="000000"/>
-          <w:sz w:val="22"/>
-          <w:szCs w:val="22"/>
-          <w:rtl w:val="0"/>
-        </w:rPr>
-        <w:t xml:space="preserve">Crushed </w:t>
-      </w:r>
-      <w:r>
-        <w:rPr>
-          <w:rFonts w:ascii="Arial" w:cs="Arial" w:eastAsia="Arial" w:hAnsi="Arial"/>
-          <w:b w:val="0"/>
-          <w:color w:val="000000"/>
-          <w:sz w:val="22"/>
-          <w:szCs w:val="22"/>
-          <w:rtl w:val="0"/>
-        </w:rPr>
-        <w:t xml:space="preserve">g</w:t>
-      </w:r>
-      <w:r>
-        <w:rPr>
-          <w:rFonts w:ascii="Arial" w:cs="Arial" w:eastAsia="Arial" w:hAnsi="Arial"/>
-          <w:b w:val="0"/>
-          <w:color w:val="000000"/>
-          <w:sz w:val="22"/>
-          <w:szCs w:val="22"/>
-          <w:rtl w:val="0"/>
-        </w:rPr>
-        <w:t xml:space="preserve">lass</w:t>
-      </w:r>
-      <w:r>
-        <w:rPr>
-          <w:rFonts w:ascii="Courier New" w:cs="Courier New" w:eastAsia="Courier New" w:hAnsi="Courier New"/>
-          <w:b w:val="0"/>
-          <w:color w:val="0000ff"/>
-          <w:sz w:val="18"/>
-          <w:szCs w:val="18"/>
-          <w:rtl w:val="0"/>
-        </w:rPr>
-        <w:t xml:space="preserve">&lt;/m&gt;</w:t>
-      </w:r>
-      <w:r>
-        <w:rPr>
-          <w:rFonts w:ascii="Arial" w:cs="Arial" w:eastAsia="Arial" w:hAnsi="Arial"/>
-          <w:b w:val="0"/>
-          <w:color w:val="000000"/>
-          <w:sz w:val="22"/>
-          <w:szCs w:val="22"/>
-          <w:rtl w:val="0"/>
-        </w:rPr>
-        <w:t xml:space="preserve"> </w:t>
-      </w:r>
-      <w:r>
-        <w:rPr>
-          <w:rFonts w:ascii="Arial" w:cs="Arial" w:eastAsia="Arial" w:hAnsi="Arial"/>
-          <w:color w:val="000000"/>
-          <w:sz w:val="22"/>
-          <w:szCs w:val="22"/>
-          <w:rtl w:val="0"/>
-        </w:rPr>
-        <w:t xml:space="preserve">can be made from </w:t>
-      </w:r>
-      <w:r>
-        <w:rPr>
-          <w:rFonts w:ascii="Courier New" w:cs="Courier New" w:eastAsia="Courier New" w:hAnsi="Courier New"/>
-          <w:color w:val="0000ff"/>
-          <w:sz w:val="18"/>
-          <w:szCs w:val="18"/>
-          <w:rtl w:val="0"/>
-        </w:rPr>
-        <w:t xml:space="preserve">&lt;m&gt;</w:t>
-      </w:r>
-      <w:r>
-        <w:rPr>
-          <w:rtl w:val="0"/>
-        </w:rPr>
-        <w:t xml:space="preserve">common</w:t>
-      </w:r>
-      <w:r>
-        <w:rPr>
-          <w:rFonts w:ascii="Arial" w:cs="Arial" w:eastAsia="Arial" w:hAnsi="Arial"/>
-          <w:color w:val="000000"/>
-          <w:sz w:val="22"/>
-          <w:szCs w:val="22"/>
-          <w:rtl w:val="0"/>
-        </w:rPr>
-        <w:t xml:space="preserve"> </w:t>
-      </w:r>
-      <w:r>
-        <w:rPr>
-          <w:rFonts w:ascii="Arial" w:cs="Arial" w:eastAsia="Arial" w:hAnsi="Arial"/>
-          <w:b w:val="0"/>
-          <w:color w:val="000000"/>
-          <w:sz w:val="22"/>
-          <w:szCs w:val="22"/>
-          <w:rtl w:val="0"/>
-        </w:rPr>
-        <w:t xml:space="preserve">g</w:t>
-      </w:r>
-      <w:r>
-        <w:rPr>
-          <w:rFonts w:ascii="Arial" w:cs="Arial" w:eastAsia="Arial" w:hAnsi="Arial"/>
-          <w:b w:val="0"/>
-          <w:color w:val="000000"/>
-          <w:sz w:val="22"/>
-          <w:szCs w:val="22"/>
-          <w:rtl w:val="0"/>
-        </w:rPr>
-        <w:t xml:space="preserve">lass sand,</w:t>
-      </w:r>
-      <w:r>
-        <w:rPr>
-          <w:rFonts w:ascii="Arial" w:cs="Arial" w:eastAsia="Arial" w:hAnsi="Arial"/>
-          <w:color w:val="000000"/>
-          <w:sz w:val="22"/>
-          <w:szCs w:val="22"/>
-          <w:rtl w:val="0"/>
-        </w:rPr>
-        <w:t xml:space="preserve"> however </w:t>
-      </w:r>
-      <w:r>
-        <w:rPr>
-          <w:rFonts w:ascii="Arial" w:cs="Arial" w:eastAsia="Arial" w:hAnsi="Arial"/>
-          <w:b w:val="0"/>
-          <w:color w:val="000000"/>
-          <w:sz w:val="22"/>
-          <w:szCs w:val="22"/>
-          <w:rtl w:val="0"/>
-        </w:rPr>
-        <w:t xml:space="preserve">c</w:t>
-      </w:r>
-      <w:r>
-        <w:rPr>
-          <w:rFonts w:ascii="Arial" w:cs="Arial" w:eastAsia="Arial" w:hAnsi="Arial"/>
-          <w:b w:val="0"/>
-          <w:color w:val="000000"/>
-          <w:sz w:val="22"/>
-          <w:szCs w:val="22"/>
-          <w:rtl w:val="0"/>
-        </w:rPr>
-        <w:t xml:space="preserve">rist</w:t>
-      </w:r>
-      <w:r>
-        <w:rPr>
-          <w:rtl w:val="0"/>
-        </w:rPr>
-        <w:t xml:space="preserve">allin</w:t>
-      </w:r>
-      <w:r>
-        <w:rPr>
-          <w:rFonts w:ascii="Courier New" w:cs="Courier New" w:eastAsia="Courier New" w:hAnsi="Courier New"/>
-          <w:b w:val="0"/>
-          <w:color w:val="0000ff"/>
-          <w:sz w:val="18"/>
-          <w:szCs w:val="18"/>
-          <w:rtl w:val="0"/>
-        </w:rPr>
-        <w:t xml:space="preserve">&lt;/m&gt;</w:t>
-      </w:r>
-      <w:r>
-        <w:rPr>
-          <w:rFonts w:ascii="Arial" w:cs="Arial" w:eastAsia="Arial" w:hAnsi="Arial"/>
-          <w:b w:val="0"/>
-          <w:color w:val="000000"/>
-          <w:sz w:val="22"/>
-          <w:szCs w:val="22"/>
-          <w:rtl w:val="0"/>
-        </w:rPr>
-        <w:t xml:space="preserve"> </w:t>
-      </w:r>
-      <w:r>
-        <w:rPr>
-          <w:rFonts w:ascii="Arial" w:cs="Arial" w:eastAsia="Arial" w:hAnsi="Arial"/>
-          <w:color w:val="000000"/>
-          <w:sz w:val="22"/>
-          <w:szCs w:val="22"/>
-          <w:rtl w:val="0"/>
-        </w:rPr>
-        <w:t xml:space="preserve">is more excellent, </w:t>
-      </w:r>
-      <w:r>
-        <w:rPr>
-          <w:rtl w:val="0"/>
-        </w:rPr>
-        <w:t xml:space="preserve">for</w:t>
-      </w:r>
-      <w:r>
-        <w:rPr>
-          <w:rFonts w:ascii="Arial" w:cs="Arial" w:eastAsia="Arial" w:hAnsi="Arial"/>
-          <w:color w:val="000000"/>
-          <w:sz w:val="22"/>
-          <w:szCs w:val="22"/>
-          <w:rtl w:val="0"/>
-        </w:rPr>
-        <w:t xml:space="preserve"> </w:t>
-      </w:r>
-      <w:r>
-        <w:rPr>
-          <w:rFonts w:ascii="Courier New" w:cs="Courier New" w:eastAsia="Courier New" w:hAnsi="Courier New"/>
-          <w:b w:val="0"/>
-          <w:color w:val="0000ff"/>
-          <w:sz w:val="18"/>
-          <w:szCs w:val="18"/>
-          <w:rtl w:val="0"/>
-        </w:rPr>
-        <w:t xml:space="preserve">&lt;m&gt;</w:t>
-      </w:r>
-      <w:r>
-        <w:rPr>
-          <w:rFonts w:ascii="Arial" w:cs="Arial" w:eastAsia="Arial" w:hAnsi="Arial"/>
-          <w:b w:val="0"/>
-          <w:color w:val="000000"/>
-          <w:sz w:val="22"/>
-          <w:szCs w:val="22"/>
-          <w:rtl w:val="0"/>
-        </w:rPr>
-        <w:t xml:space="preserve">c</w:t>
-      </w:r>
-      <w:r>
-        <w:rPr>
-          <w:rFonts w:ascii="Arial" w:cs="Arial" w:eastAsia="Arial" w:hAnsi="Arial"/>
-          <w:b w:val="0"/>
-          <w:color w:val="000000"/>
-          <w:sz w:val="22"/>
-          <w:szCs w:val="22"/>
-          <w:rtl w:val="0"/>
-        </w:rPr>
-        <w:t xml:space="preserve">ommon glass</w:t>
-      </w:r>
-      <w:r>
-        <w:rPr>
-          <w:rFonts w:ascii="Courier New" w:cs="Courier New" w:eastAsia="Courier New" w:hAnsi="Courier New"/>
-          <w:b w:val="0"/>
-          <w:color w:val="0000ff"/>
-          <w:sz w:val="18"/>
-          <w:szCs w:val="18"/>
-          <w:rtl w:val="0"/>
-        </w:rPr>
-        <w:t xml:space="preserve">&lt;/m&gt;</w:t>
-      </w:r>
-      <w:r>
-        <w:rPr>
-          <w:rFonts w:ascii="Arial" w:cs="Arial" w:eastAsia="Arial" w:hAnsi="Arial"/>
-          <w:b w:val="0"/>
-          <w:color w:val="000000"/>
-          <w:sz w:val="22"/>
-          <w:szCs w:val="22"/>
-          <w:rtl w:val="0"/>
-        </w:rPr>
-        <w:t xml:space="preserve"> </w:t>
-      </w:r>
-      <w:r>
-        <w:rPr>
-          <w:rFonts w:ascii="Arial" w:cs="Arial" w:eastAsia="Arial" w:hAnsi="Arial"/>
-          <w:color w:val="000000"/>
-          <w:sz w:val="22"/>
-          <w:szCs w:val="22"/>
-          <w:rtl w:val="0"/>
-        </w:rPr>
-        <w:t xml:space="preserve">contains </w:t>
-      </w:r>
-      <w:r>
-        <w:rPr>
-          <w:rFonts w:ascii="Courier New" w:cs="Courier New" w:eastAsia="Courier New" w:hAnsi="Courier New"/>
-          <w:color w:val="a91111"/>
-          <w:sz w:val="18"/>
-          <w:szCs w:val="18"/>
-          <w:rtl w:val="0"/>
-        </w:rPr>
-        <w:t xml:space="preserve">&lt;del&gt;</w:t>
-      </w:r>
-      <w:r>
-        <w:rPr>
-          <w:rFonts w:ascii="Courier New" w:cs="Courier New" w:eastAsia="Courier New" w:hAnsi="Courier New"/>
-          <w:color w:val="0000ff"/>
-          <w:sz w:val="18"/>
-          <w:szCs w:val="18"/>
-          <w:rtl w:val="0"/>
-        </w:rPr>
-        <w:t xml:space="preserve">&lt;m&gt;</w:t>
-      </w:r>
-      <w:r>
-        <w:rPr>
-          <w:rtl w:val="0"/>
-        </w:rPr>
-        <w:t xml:space="preserve">glass</w:t>
-      </w:r>
-      <w:r>
-        <w:rPr>
-          <w:rFonts w:ascii="Courier New" w:cs="Courier New" w:eastAsia="Courier New" w:hAnsi="Courier New"/>
-          <w:color w:val="0000ff"/>
-          <w:sz w:val="18"/>
-          <w:szCs w:val="18"/>
-          <w:rtl w:val="0"/>
-        </w:rPr>
-        <w:t xml:space="preserve">&lt;/m&gt;</w:t>
-      </w:r>
-      <w:r>
-        <w:rPr>
-          <w:rFonts w:ascii="Courier New" w:cs="Courier New" w:eastAsia="Courier New" w:hAnsi="Courier New"/>
-          <w:color w:val="a91111"/>
-          <w:sz w:val="18"/>
-          <w:szCs w:val="18"/>
-          <w:rtl w:val="0"/>
-        </w:rPr>
-        <w:t xml:space="preserve">&lt;/del&gt; </w:t>
-      </w:r>
-      <w:r>
-        <w:rPr>
-          <w:rFonts w:ascii="Courier New" w:cs="Courier New" w:eastAsia="Courier New" w:hAnsi="Courier New"/>
-          <w:color w:val="0000ff"/>
-          <w:sz w:val="18"/>
-          <w:szCs w:val="18"/>
-          <w:rtl w:val="0"/>
-        </w:rPr>
-        <w:t xml:space="preserve">&lt;m&gt;</w:t>
-      </w:r>
-      <w:r>
-        <w:rPr>
-          <w:rtl w:val="0"/>
-        </w:rPr>
-        <w:t xml:space="preserve">salt of </w:t>
-      </w:r>
-      <w:r>
-        <w:rPr>
-          <w:rFonts w:ascii="Arial" w:cs="Arial" w:eastAsia="Arial" w:hAnsi="Arial"/>
-          <w:b w:val="0"/>
-          <w:color w:val="000000"/>
-          <w:sz w:val="22"/>
-          <w:szCs w:val="22"/>
-          <w:rtl w:val="0"/>
-        </w:rPr>
-        <w:t xml:space="preserve">s</w:t>
-      </w:r>
-      <w:r>
-        <w:rPr>
-          <w:rFonts w:ascii="Arial" w:cs="Arial" w:eastAsia="Arial" w:hAnsi="Arial"/>
-          <w:b w:val="0"/>
-          <w:color w:val="000000"/>
-          <w:sz w:val="22"/>
-          <w:szCs w:val="22"/>
-          <w:rtl w:val="0"/>
-        </w:rPr>
-        <w:t xml:space="preserve">altwort</w:t>
-      </w:r>
-      <w:r>
-        <w:rPr>
-          <w:rFonts w:ascii="Courier New" w:cs="Courier New" w:eastAsia="Courier New" w:hAnsi="Courier New"/>
-          <w:b w:val="0"/>
-          <w:color w:val="0000ff"/>
-          <w:sz w:val="18"/>
-          <w:szCs w:val="18"/>
-          <w:rtl w:val="0"/>
-        </w:rPr>
-        <w:t xml:space="preserve">&lt;/m&gt;</w:t>
-      </w:r>
-      <w:r>
-        <w:rPr>
-          <w:rFonts w:ascii="Arial" w:cs="Arial" w:eastAsia="Arial" w:hAnsi="Arial"/>
-          <w:b w:val="0"/>
-          <w:color w:val="000000"/>
-          <w:sz w:val="22"/>
-          <w:szCs w:val="22"/>
-          <w:rtl w:val="0"/>
-        </w:rPr>
-        <w:t xml:space="preserve"> </w:t>
-      </w:r>
-      <w:r>
-        <w:rPr>
-          <w:rFonts w:ascii="Arial" w:cs="Arial" w:eastAsia="Arial" w:hAnsi="Arial"/>
-          <w:color w:val="000000"/>
-          <w:sz w:val="22"/>
-          <w:szCs w:val="22"/>
-          <w:rtl w:val="0"/>
-        </w:rPr>
-        <w:t xml:space="preserve">only,</w:t>
-      </w:r>
-      <w:r>
-        <w:rPr>
-          <w:rtl w:val="0"/>
-        </w:rPr>
-        <w:t xml:space="preserve"> but</w:t>
-      </w:r>
-      <w:r>
-        <w:rPr>
-          <w:rFonts w:ascii="Arial" w:cs="Arial" w:eastAsia="Arial" w:hAnsi="Arial"/>
-          <w:color w:val="000000"/>
-          <w:sz w:val="22"/>
-          <w:szCs w:val="22"/>
-          <w:rtl w:val="0"/>
-        </w:rPr>
-        <w:t xml:space="preserve"> </w:t>
-      </w:r>
-      <w:r>
-        <w:rPr>
-          <w:rFonts w:ascii="Courier New" w:cs="Courier New" w:eastAsia="Courier New" w:hAnsi="Courier New"/>
-          <w:b w:val="0"/>
-          <w:color w:val="0000ff"/>
-          <w:sz w:val="18"/>
-          <w:szCs w:val="18"/>
-          <w:rtl w:val="0"/>
-        </w:rPr>
-        <w:t xml:space="preserve">&lt;m&gt;</w:t>
-      </w:r>
-      <w:r>
-        <w:rPr>
-          <w:rFonts w:ascii="Arial" w:cs="Arial" w:eastAsia="Arial" w:hAnsi="Arial"/>
-          <w:b w:val="0"/>
-          <w:color w:val="000000"/>
-          <w:sz w:val="22"/>
-          <w:szCs w:val="22"/>
-          <w:rtl w:val="0"/>
-        </w:rPr>
-        <w:t xml:space="preserve">c</w:t>
-      </w:r>
-      <w:r>
-        <w:rPr>
-          <w:rFonts w:ascii="Arial" w:cs="Arial" w:eastAsia="Arial" w:hAnsi="Arial"/>
-          <w:b w:val="0"/>
-          <w:color w:val="000000"/>
-          <w:sz w:val="22"/>
-          <w:szCs w:val="22"/>
-          <w:rtl w:val="0"/>
-        </w:rPr>
-        <w:t xml:space="preserve">ristall</w:t>
-      </w:r>
-      <w:r>
-        <w:rPr>
-          <w:rtl w:val="0"/>
-        </w:rPr>
-        <w:t xml:space="preserve">in</w:t>
-      </w:r>
-      <w:r>
-        <w:rPr>
-          <w:rFonts w:ascii="Courier New" w:cs="Courier New" w:eastAsia="Courier New" w:hAnsi="Courier New"/>
-          <w:b w:val="0"/>
-          <w:color w:val="0000ff"/>
-          <w:sz w:val="18"/>
-          <w:szCs w:val="18"/>
-          <w:rtl w:val="0"/>
-        </w:rPr>
-        <w:t xml:space="preserve">&lt;/m&gt;</w:t>
-      </w:r>
-      <w:r>
-        <w:rPr>
-          <w:rFonts w:ascii="Arial" w:cs="Arial" w:eastAsia="Arial" w:hAnsi="Arial"/>
-          <w:b w:val="0"/>
-          <w:color w:val="000000"/>
-          <w:sz w:val="22"/>
-          <w:szCs w:val="22"/>
-          <w:rtl w:val="0"/>
-        </w:rPr>
-        <w:t xml:space="preserve"> </w:t>
-      </w:r>
-      <w:r>
-        <w:rPr>
-          <w:rFonts w:ascii="Arial" w:cs="Arial" w:eastAsia="Arial" w:hAnsi="Arial"/>
-          <w:color w:val="000000"/>
-          <w:sz w:val="22"/>
-          <w:szCs w:val="22"/>
-          <w:rtl w:val="0"/>
-        </w:rPr>
-        <w:t xml:space="preserve">contains both </w:t>
-      </w:r>
-      <w:r>
-        <w:rPr>
-          <w:rFonts w:ascii="Courier New" w:cs="Courier New" w:eastAsia="Courier New" w:hAnsi="Courier New"/>
-          <w:b w:val="0"/>
-          <w:color w:val="0000ff"/>
-          <w:sz w:val="18"/>
-          <w:szCs w:val="18"/>
-          <w:rtl w:val="0"/>
-        </w:rPr>
-        <w:t xml:space="preserve">&lt;m&gt;</w:t>
-      </w:r>
-      <w:r>
-        <w:rPr>
-          <w:rFonts w:ascii="Arial" w:cs="Arial" w:eastAsia="Arial" w:hAnsi="Arial"/>
-          <w:b w:val="0"/>
-          <w:color w:val="000000"/>
-          <w:sz w:val="22"/>
-          <w:szCs w:val="22"/>
-          <w:rtl w:val="0"/>
-        </w:rPr>
-        <w:t xml:space="preserve">s</w:t>
-      </w:r>
-      <w:r>
-        <w:rPr>
-          <w:rFonts w:ascii="Arial" w:cs="Arial" w:eastAsia="Arial" w:hAnsi="Arial"/>
-          <w:b w:val="0"/>
-          <w:color w:val="000000"/>
-          <w:sz w:val="22"/>
-          <w:szCs w:val="22"/>
-          <w:rtl w:val="0"/>
-        </w:rPr>
-        <w:t xml:space="preserve">alt of tartar</w:t>
-      </w:r>
-      <w:r>
-        <w:rPr>
-          <w:rFonts w:ascii="Courier New" w:cs="Courier New" w:eastAsia="Courier New" w:hAnsi="Courier New"/>
-          <w:b w:val="0"/>
-          <w:color w:val="0000ff"/>
-          <w:sz w:val="18"/>
-          <w:szCs w:val="18"/>
-          <w:rtl w:val="0"/>
-        </w:rPr>
-        <w:t xml:space="preserve">&lt;/m&gt;</w:t>
-      </w:r>
-      <w:r>
-        <w:rPr>
-          <w:rFonts w:ascii="Arial" w:cs="Arial" w:eastAsia="Arial" w:hAnsi="Arial"/>
-          <w:b w:val="0"/>
-          <w:color w:val="000000"/>
-          <w:sz w:val="22"/>
-          <w:szCs w:val="22"/>
-          <w:rtl w:val="0"/>
-        </w:rPr>
-        <w:t xml:space="preserve"> </w:t>
-      </w:r>
-      <w:r>
-        <w:rPr>
-          <w:rtl w:val="0"/>
-        </w:rPr>
-        <w:t xml:space="preserve">&amp;</w:t>
-      </w:r>
-      <w:r>
-        <w:rPr>
-          <w:rFonts w:ascii="Courier New" w:cs="Courier New" w:eastAsia="Courier New" w:hAnsi="Courier New"/>
-          <w:color w:val="a9a9a9"/>
-          <w:sz w:val="18"/>
-          <w:szCs w:val="18"/>
-          <w:rtl w:val="0"/>
-        </w:rPr>
-        <w:t xml:space="preserve">amp; </w:t>
-      </w:r>
-      <w:r>
-        <w:rPr>
-          <w:rFonts w:ascii="Courier New" w:cs="Courier New" w:eastAsia="Courier New" w:hAnsi="Courier New"/>
-          <w:b w:val="0"/>
-          <w:color w:val="0000ff"/>
-          <w:sz w:val="18"/>
-          <w:szCs w:val="18"/>
-          <w:rtl w:val="0"/>
-        </w:rPr>
-        <w:t xml:space="preserve">&lt;m&gt;</w:t>
-      </w:r>
-      <w:r>
-        <w:rPr>
-          <w:rFonts w:ascii="Arial" w:cs="Arial" w:eastAsia="Arial" w:hAnsi="Arial"/>
-          <w:b w:val="0"/>
-          <w:color w:val="000000"/>
-          <w:sz w:val="22"/>
-          <w:szCs w:val="22"/>
-          <w:rtl w:val="0"/>
-        </w:rPr>
-        <w:t xml:space="preserve">s</w:t>
-      </w:r>
-      <w:r>
-        <w:rPr>
-          <w:rFonts w:ascii="Arial" w:cs="Arial" w:eastAsia="Arial" w:hAnsi="Arial"/>
-          <w:b w:val="0"/>
-          <w:color w:val="000000"/>
-          <w:sz w:val="22"/>
-          <w:szCs w:val="22"/>
-          <w:rtl w:val="0"/>
-        </w:rPr>
-        <w:t xml:space="preserve">altwort</w:t>
-      </w:r>
-      <w:r>
-        <w:rPr>
-          <w:rFonts w:ascii="Courier New" w:cs="Courier New" w:eastAsia="Courier New" w:hAnsi="Courier New"/>
-          <w:b w:val="0"/>
-          <w:color w:val="0000ff"/>
-          <w:sz w:val="18"/>
-          <w:szCs w:val="18"/>
-          <w:rtl w:val="0"/>
-        </w:rPr>
-        <w:t xml:space="preserve">&lt;/m&gt;</w:t>
-      </w:r>
-      <w:r>
-        <w:rPr>
-          <w:rtl w:val="0"/>
-        </w:rPr>
-        <w:t xml:space="preserve"> a</w:t>
-      </w:r>
-      <w:r>
-        <w:rPr>
-          <w:rFonts w:ascii="Arial" w:cs="Arial" w:eastAsia="Arial" w:hAnsi="Arial"/>
-          <w:color w:val="000000"/>
-          <w:sz w:val="22"/>
-          <w:szCs w:val="22"/>
-          <w:rtl w:val="0"/>
-        </w:rPr>
-        <w:t xml:space="preserve">ll together, which </w:t>
-      </w:r>
-      <w:r>
-        <w:rPr>
-          <w:rtl w:val="0"/>
-        </w:rPr>
-        <w:t xml:space="preserve">b</w:t>
-      </w:r>
-      <w:r>
-        <w:rPr>
-          <w:rFonts w:ascii="Arial" w:cs="Arial" w:eastAsia="Arial" w:hAnsi="Arial"/>
-          <w:color w:val="000000"/>
-          <w:sz w:val="22"/>
-          <w:szCs w:val="22"/>
-          <w:rtl w:val="0"/>
-        </w:rPr>
-        <w:t xml:space="preserve">oth help fusion, </w:t>
-      </w:r>
-      <w:r>
-        <w:rPr>
-          <w:rtl w:val="0"/>
-        </w:rPr>
-        <w:t xml:space="preserve">the </w:t>
-      </w:r>
-      <w:r>
-        <w:rPr>
-          <w:rFonts w:ascii="Courier New" w:cs="Courier New" w:eastAsia="Courier New" w:hAnsi="Courier New"/>
-          <w:color w:val="0000ff"/>
-          <w:sz w:val="18"/>
-          <w:szCs w:val="18"/>
-          <w:rtl w:val="0"/>
-        </w:rPr>
-        <w:t xml:space="preserve">&lt;m&gt;</w:t>
-      </w:r>
-      <w:r>
-        <w:rPr>
-          <w:rtl w:val="0"/>
-        </w:rPr>
-        <w:t xml:space="preserve">glass</w:t>
-      </w:r>
-      <w:r>
-        <w:rPr>
-          <w:rFonts w:ascii="Courier New" w:cs="Courier New" w:eastAsia="Courier New" w:hAnsi="Courier New"/>
-          <w:color w:val="0000ff"/>
-          <w:sz w:val="18"/>
-          <w:szCs w:val="18"/>
-          <w:rtl w:val="0"/>
-        </w:rPr>
-        <w:t xml:space="preserve">&lt;/m&gt;</w:t>
-      </w:r>
-      <w:r>
-        <w:rPr>
-          <w:rFonts w:ascii="Arial" w:cs="Arial" w:eastAsia="Arial" w:hAnsi="Arial"/>
-          <w:color w:val="000000"/>
-          <w:sz w:val="22"/>
-          <w:szCs w:val="22"/>
-          <w:rtl w:val="0"/>
-        </w:rPr>
-        <w:t xml:space="preserve"> </w:t>
-      </w:r>
-      <w:r>
-        <w:rPr>
-          <w:rtl w:val="0"/>
-        </w:rPr>
-        <w:t xml:space="preserve">once </w:t>
-      </w:r>
-      <w:r>
-        <w:rPr>
-          <w:rFonts w:ascii="Arial" w:cs="Arial" w:eastAsia="Arial" w:hAnsi="Arial"/>
-          <w:color w:val="000000"/>
-          <w:sz w:val="22"/>
-          <w:szCs w:val="22"/>
-          <w:rtl w:val="0"/>
-        </w:rPr>
-        <w:t xml:space="preserve">calcin</w:t>
-      </w:r>
-      <w:r>
-        <w:rPr>
-          <w:rtl w:val="0"/>
-        </w:rPr>
-        <w:t xml:space="preserve">ed &amp;</w:t>
-      </w:r>
-      <w:r>
-        <w:rPr>
-          <w:rFonts w:ascii="Courier New" w:cs="Courier New" w:eastAsia="Courier New" w:hAnsi="Courier New"/>
-          <w:color w:val="a9a9a9"/>
-          <w:sz w:val="18"/>
-          <w:szCs w:val="18"/>
-          <w:rtl w:val="0"/>
-        </w:rPr>
-        <w:t xml:space="preserve">amp;</w:t>
-      </w:r>
-      <w:r>
-        <w:rPr>
-          <w:rFonts w:ascii="Arial" w:cs="Arial" w:eastAsia="Arial" w:hAnsi="Arial"/>
-          <w:color w:val="000000"/>
-          <w:sz w:val="22"/>
-          <w:szCs w:val="22"/>
-          <w:rtl w:val="0"/>
-        </w:rPr>
-        <w:t xml:space="preserve"> reduced to as if to </w:t>
-      </w:r>
-      <w:r>
-        <w:rPr>
-          <w:rtl w:val="0"/>
-        </w:rPr>
-        <w:t xml:space="preserve">its </w:t>
-      </w:r>
-      <w:r>
-        <w:rPr>
-          <w:rFonts w:ascii="Arial" w:cs="Arial" w:eastAsia="Arial" w:hAnsi="Arial"/>
-          <w:color w:val="000000"/>
-          <w:sz w:val="22"/>
-          <w:szCs w:val="22"/>
-          <w:rtl w:val="0"/>
-        </w:rPr>
-        <w:t xml:space="preserve">prime</w:t>
-      </w:r>
-      <w:r>
-        <w:rPr>
-          <w:rtl w:val="0"/>
-        </w:rPr>
-        <w:t xml:space="preserve"> substance</w:t>
-      </w:r>
-      <w:r>
-        <w:rPr>
-          <w:rFonts w:ascii="Arial" w:cs="Arial" w:eastAsia="Arial" w:hAnsi="Arial"/>
-          <w:color w:val="000000"/>
-          <w:sz w:val="22"/>
-          <w:szCs w:val="22"/>
-          <w:rtl w:val="0"/>
-        </w:rPr>
-        <w:t xml:space="preserve">. In order to calcin</w:t>
-      </w:r>
-      <w:r>
-        <w:rPr>
-          <w:rtl w:val="0"/>
-        </w:rPr>
-        <w:t xml:space="preserve">e</w:t>
-      </w:r>
-      <w:r>
-        <w:rPr>
-          <w:rFonts w:ascii="Arial" w:cs="Arial" w:eastAsia="Arial" w:hAnsi="Arial"/>
-          <w:color w:val="000000"/>
-          <w:sz w:val="22"/>
-          <w:szCs w:val="22"/>
-          <w:rtl w:val="0"/>
-        </w:rPr>
-        <w:t xml:space="preserve"> it perfectly, throw your </w:t>
-      </w:r>
-      <w:r>
-        <w:rPr>
-          <w:rFonts w:ascii="Courier New" w:cs="Courier New" w:eastAsia="Courier New" w:hAnsi="Courier New"/>
-          <w:b w:val="0"/>
-          <w:color w:val="0000ff"/>
-          <w:sz w:val="18"/>
-          <w:szCs w:val="18"/>
-          <w:rtl w:val="0"/>
-        </w:rPr>
-        <w:t xml:space="preserve">&lt;m&gt;</w:t>
-      </w:r>
-      <w:r>
-        <w:rPr>
-          <w:rFonts w:ascii="Arial" w:cs="Arial" w:eastAsia="Arial" w:hAnsi="Arial"/>
-          <w:b w:val="0"/>
-          <w:color w:val="000000"/>
-          <w:sz w:val="22"/>
-          <w:szCs w:val="22"/>
-          <w:rtl w:val="0"/>
-        </w:rPr>
-        <w:t xml:space="preserve">g</w:t>
-      </w:r>
-      <w:r>
-        <w:rPr>
-          <w:rFonts w:ascii="Arial" w:cs="Arial" w:eastAsia="Arial" w:hAnsi="Arial"/>
-          <w:b w:val="0"/>
-          <w:color w:val="000000"/>
-          <w:sz w:val="22"/>
-          <w:szCs w:val="22"/>
-          <w:rtl w:val="0"/>
-        </w:rPr>
-        <w:t xml:space="preserve">lass</w:t>
-      </w:r>
-      <w:r>
-        <w:rPr>
-          <w:rFonts w:ascii="Courier New" w:cs="Courier New" w:eastAsia="Courier New" w:hAnsi="Courier New"/>
-          <w:b w:val="0"/>
-          <w:color w:val="0000ff"/>
-          <w:sz w:val="18"/>
-          <w:szCs w:val="18"/>
-          <w:rtl w:val="0"/>
-        </w:rPr>
-        <w:t xml:space="preserve">&lt;/m&gt;</w:t>
-      </w:r>
-      <w:r>
-        <w:rPr>
-          <w:rFonts w:ascii="Arial" w:cs="Arial" w:eastAsia="Arial" w:hAnsi="Arial"/>
-          <w:b w:val="0"/>
-          <w:color w:val="000000"/>
-          <w:sz w:val="22"/>
-          <w:szCs w:val="22"/>
-          <w:rtl w:val="0"/>
-        </w:rPr>
-        <w:t xml:space="preserve">, lumps</w:t>
-      </w:r>
-      <w:r>
-        <w:rPr>
-          <w:rFonts w:ascii="Arial" w:cs="Arial" w:eastAsia="Arial" w:hAnsi="Arial"/>
-          <w:color w:val="000000"/>
-          <w:sz w:val="22"/>
-          <w:szCs w:val="22"/>
-          <w:rtl w:val="0"/>
-        </w:rPr>
-        <w:t xml:space="preserve"> of whichever sort, among the largest possible </w:t>
-      </w:r>
-      <w:r>
-        <w:rPr>
-          <w:rtl w:val="0"/>
-        </w:rPr>
-        <w:t xml:space="preserve">lit</w:t>
-      </w:r>
-      <w:r>
-        <w:rPr>
-          <w:rFonts w:ascii="Arial" w:cs="Arial" w:eastAsia="Arial" w:hAnsi="Arial"/>
-          <w:color w:val="000000"/>
-          <w:sz w:val="22"/>
-          <w:szCs w:val="22"/>
-          <w:rtl w:val="0"/>
-        </w:rPr>
-        <w:t xml:space="preserve"> </w:t>
-      </w:r>
-      <w:r>
-        <w:rPr>
-          <w:rFonts w:ascii="Courier New" w:cs="Courier New" w:eastAsia="Courier New" w:hAnsi="Courier New"/>
-          <w:b w:val="0"/>
-          <w:color w:val="0000ff"/>
-          <w:sz w:val="18"/>
-          <w:szCs w:val="18"/>
-          <w:rtl w:val="0"/>
-        </w:rPr>
-        <w:t xml:space="preserve">&lt;m&gt;</w:t>
-      </w:r>
-      <w:r>
-        <w:rPr>
-          <w:rFonts w:ascii="Arial" w:cs="Arial" w:eastAsia="Arial" w:hAnsi="Arial"/>
-          <w:b w:val="0"/>
-          <w:color w:val="000000"/>
-          <w:sz w:val="22"/>
-          <w:szCs w:val="22"/>
-          <w:rtl w:val="0"/>
-        </w:rPr>
-        <w:t xml:space="preserve">charc</w:t>
-      </w:r>
-      <w:r>
-        <w:rPr>
-          <w:rFonts w:ascii="Arial" w:cs="Arial" w:eastAsia="Arial" w:hAnsi="Arial"/>
-          <w:b w:val="0"/>
-          <w:color w:val="000000"/>
-          <w:sz w:val="22"/>
-          <w:szCs w:val="22"/>
-          <w:rtl w:val="0"/>
-        </w:rPr>
-        <w:t xml:space="preserve">oals</w:t>
-      </w:r>
-      <w:r>
-        <w:rPr>
-          <w:rFonts w:ascii="Courier New" w:cs="Courier New" w:eastAsia="Courier New" w:hAnsi="Courier New"/>
-          <w:b w:val="0"/>
-          <w:color w:val="0000ff"/>
-          <w:sz w:val="18"/>
-          <w:szCs w:val="18"/>
-          <w:rtl w:val="0"/>
-        </w:rPr>
-        <w:t xml:space="preserve">&lt;/m&gt;</w:t>
-      </w:r>
-      <w:r>
-        <w:rPr>
-          <w:rFonts w:ascii="Arial" w:cs="Arial" w:eastAsia="Arial" w:hAnsi="Arial"/>
-          <w:color w:val="000000"/>
-          <w:sz w:val="22"/>
-          <w:szCs w:val="22"/>
-          <w:rtl w:val="0"/>
-        </w:rPr>
-        <w:t xml:space="preserve"> that you can, </w:t>
-      </w:r>
-      <w:r>
-        <w:rPr>
-          <w:rtl w:val="0"/>
-        </w:rPr>
-        <w:t xml:space="preserve">if you are lacking </w:t>
-      </w:r>
-      <w:r>
-        <w:rPr>
-          <w:rFonts w:ascii="Arial" w:cs="Arial" w:eastAsia="Arial" w:hAnsi="Arial"/>
-          <w:color w:val="000000"/>
-          <w:sz w:val="22"/>
-          <w:szCs w:val="22"/>
-          <w:rtl w:val="0"/>
-        </w:rPr>
-        <w:t xml:space="preserve"> some other </w:t>
-      </w:r>
-      <w:r>
-        <w:rPr>
-          <w:rFonts w:ascii="Courier New" w:cs="Courier New" w:eastAsia="Courier New" w:hAnsi="Courier New"/>
-          <w:color w:val="a91111"/>
-          <w:sz w:val="18"/>
-          <w:szCs w:val="18"/>
-          <w:rtl w:val="0"/>
-        </w:rPr>
-        <w:t xml:space="preserve">&lt;del&gt;</w:t>
-      </w:r>
-      <w:r>
-        <w:rPr>
-          <w:rtl w:val="0"/>
-        </w:rPr>
-        <w:t xml:space="preserve">t</w:t>
-      </w:r>
-      <w:r>
-        <w:rPr>
-          <w:rFonts w:ascii="Courier New" w:cs="Courier New" w:eastAsia="Courier New" w:hAnsi="Courier New"/>
-          <w:color w:val="a91111"/>
-          <w:sz w:val="18"/>
-          <w:szCs w:val="18"/>
-          <w:rtl w:val="0"/>
-        </w:rPr>
-        <w:t xml:space="preserve">&lt;/del&gt;</w:t>
-      </w:r>
-      <w:r>
-        <w:rPr>
-          <w:rFonts w:ascii="Courier New" w:cs="Courier New" w:eastAsia="Courier New" w:hAnsi="Courier New"/>
-          <w:color w:val="7f6000"/>
-          <w:sz w:val="18"/>
-          <w:szCs w:val="18"/>
-          <w:rtl w:val="0"/>
-        </w:rPr>
-        <w:t xml:space="preserve">&lt;add&gt;</w:t>
-      </w:r>
-      <w:r>
-        <w:rPr>
-          <w:rtl w:val="0"/>
-        </w:rPr>
-        <w:t xml:space="preserve">d</w:t>
-      </w:r>
-      <w:r>
-        <w:rPr>
-          <w:rFonts w:ascii="Courier New" w:cs="Courier New" w:eastAsia="Courier New" w:hAnsi="Courier New"/>
-          <w:color w:val="7f6000"/>
-          <w:sz w:val="18"/>
-          <w:szCs w:val="18"/>
-          <w:rtl w:val="0"/>
-        </w:rPr>
-        <w:t xml:space="preserve">&lt;/add&gt;</w:t>
-      </w:r>
-      <w:r>
-        <w:rPr>
-          <w:rtl w:val="0"/>
-        </w:rPr>
-        <w:t xml:space="preserve">e foeu</w:t>
-      </w:r>
-      <w:r>
-        <w:rPr>
-          <w:rFonts w:ascii="Courier New" w:cs="Courier New" w:eastAsia="Courier New" w:hAnsi="Courier New"/>
-          <w:color w:val="a91111"/>
-          <w:sz w:val="18"/>
-          <w:szCs w:val="18"/>
-          <w:rtl w:val="0"/>
-        </w:rPr>
-        <w:t xml:space="preserve">&lt;del&gt;</w:t>
-      </w:r>
-      <w:r>
-        <w:rPr>
-          <w:rtl w:val="0"/>
-        </w:rPr>
-        <w:t xml:space="preserve">t</w:t>
-      </w:r>
-      <w:r>
-        <w:rPr>
-          <w:rFonts w:ascii="Courier New" w:cs="Courier New" w:eastAsia="Courier New" w:hAnsi="Courier New"/>
-          <w:color w:val="a91111"/>
-          <w:sz w:val="18"/>
-          <w:szCs w:val="18"/>
-          <w:rtl w:val="0"/>
-        </w:rPr>
-        <w:t xml:space="preserve">&lt;/del&gt; </w:t>
-      </w:r>
-      <w:r>
-        <w:rPr>
-          <w:rFonts w:ascii="Arial" w:cs="Arial" w:eastAsia="Arial" w:hAnsi="Arial"/>
-          <w:color w:val="000000"/>
-          <w:sz w:val="22"/>
-          <w:szCs w:val="22"/>
-          <w:rtl w:val="0"/>
-        </w:rPr>
-        <w:t xml:space="preserve">violent heat</w:t>
-      </w:r>
-      <w:r>
-        <w:rPr>
-          <w:rFonts w:ascii="Arial" w:cs="Arial" w:eastAsia="Arial" w:hAnsi="Arial"/>
-          <w:color w:val="000000"/>
-          <w:sz w:val="22"/>
-          <w:szCs w:val="22"/>
-          <w:rtl w:val="0"/>
-        </w:rPr>
-        <w:t xml:space="preserve"> </w:t>
-      </w:r>
-      <w:r>
-        <w:rPr>
-          <w:rFonts w:ascii="Arial" w:cs="Arial" w:eastAsia="Arial" w:hAnsi="Arial"/>
-          <w:color w:val="000000"/>
-          <w:sz w:val="22"/>
-          <w:szCs w:val="22"/>
-          <w:rtl w:val="0"/>
-        </w:rPr>
-        <w:t xml:space="preserve">source. And </w:t>
-      </w:r>
-      <w:r>
-        <w:rPr>
-          <w:rtl w:val="0"/>
-        </w:rPr>
-        <w:t xml:space="preserve">when it will be well red</w:t>
-      </w:r>
-      <w:r>
-        <w:rPr>
-          <w:rFonts w:ascii="Arial" w:cs="Arial" w:eastAsia="Arial" w:hAnsi="Arial"/>
-          <w:color w:val="000000"/>
-          <w:sz w:val="22"/>
-          <w:szCs w:val="22"/>
-          <w:rtl w:val="0"/>
-        </w:rPr>
-        <w:t xml:space="preserve">, throw it into </w:t>
+          <w:rFonts w:ascii="Arial" w:cs="Arial" w:eastAsia="Arial" w:hAnsi="Arial"/>
+          <w:color w:val="000000"/>
+          <w:sz w:val="22"/>
+          <w:szCs w:val="22"/>
+          <w:rtl w:val="0"/>
+        </w:rPr>
+        <w:t xml:space="preserve">source. And when it will be well red, throw it into </w:t>
       </w:r>
       <w:r>
         <w:rPr>

--- a/TEMP/input/p068r_ML_++MHS/tl_p068r.docx
+++ b/TEMP/input/p068r_ML_++MHS/tl_p068r.docx
@@ -361,7 +361,23 @@
           <w:szCs w:val="22"/>
           <w:rtl w:val="0"/>
         </w:rPr>
-        <w:t xml:space="preserve"> on these, paint </w:t>
+        <w:t xml:space="preserve"> </w:t>
+      </w:r>
+      <w:r>
+        <w:rPr>
+          <w:rtl w:val="0"/>
+        </w:rPr>
+        <w:t xml:space="preserve">in</w:t>
+      </w:r>
+      <w:r>
+        <w:rPr>
+          <w:rFonts w:ascii="Arial" w:cs="Arial" w:eastAsia="Arial" w:hAnsi="Arial"/>
+          <w:color w:val="000000"/>
+          <w:sz w:val="22"/>
+          <w:szCs w:val="22"/>
+          <w:rtl w:val="0"/>
+        </w:rPr>
+        <w:t xml:space="preserve"> these, put </w:t>
       </w:r>
       <w:r>
         <w:rPr>
@@ -391,17 +407,17 @@
           <w:szCs w:val="18"/>
           <w:rtl w:val="0"/>
         </w:rPr>
-        <w:t xml:space="preserve">&lt;/al&gt;</w:t>
-      </w:r>
-      <w:r>
-        <w:rPr>
-          <w:rFonts w:ascii="Arial" w:cs="Arial" w:eastAsia="Arial" w:hAnsi="Arial"/>
-          <w:color w:val="000000"/>
-          <w:sz w:val="22"/>
-          <w:szCs w:val="22"/>
-          <w:rtl w:val="0"/>
-        </w:rPr>
-        <w:t xml:space="preserve"> naturally &amp;</w:t>
+        <w:t xml:space="preserve">&lt;/al&gt; painted after nature</w:t>
+      </w:r>
+      <w:r>
+        <w:rPr>
+          <w:rFonts w:ascii="Arial" w:cs="Arial" w:eastAsia="Arial" w:hAnsi="Arial"/>
+          <w:color w:val="000000"/>
+          <w:sz w:val="22"/>
+          <w:szCs w:val="22"/>
+          <w:rtl w:val="0"/>
+        </w:rPr>
+        <w:t xml:space="preserve"> &amp;</w:t>
       </w:r>
       <w:r>
         <w:rPr>
@@ -421,7 +437,7 @@
           <w:szCs w:val="22"/>
           <w:rtl w:val="0"/>
         </w:rPr>
-        <w:t xml:space="preserve"> with color on </w:t>
+        <w:t xml:space="preserve"> with colors on </w:t>
       </w:r>
       <w:r>
         <w:rPr>
@@ -501,7 +517,23 @@
           <w:szCs w:val="22"/>
           <w:rtl w:val="0"/>
         </w:rPr>
-        <w:t xml:space="preserve"> if you wish, on </w:t>
+        <w:t xml:space="preserve"> if you </w:t>
+      </w:r>
+      <w:r>
+        <w:rPr>
+          <w:rtl w:val="0"/>
+        </w:rPr>
+        <w:t xml:space="preserve">please</w:t>
+      </w:r>
+      <w:r>
+        <w:rPr>
+          <w:rFonts w:ascii="Arial" w:cs="Arial" w:eastAsia="Arial" w:hAnsi="Arial"/>
+          <w:color w:val="000000"/>
+          <w:sz w:val="22"/>
+          <w:szCs w:val="22"/>
+          <w:rtl w:val="0"/>
+        </w:rPr>
+        <w:t xml:space="preserve">, on </w:t>
       </w:r>
       <w:r>
         <w:rPr>
@@ -618,13 +650,35 @@
       </w:r>
       <w:r>
         <w:rPr>
-          <w:rFonts w:ascii="Arial" w:cs="Arial" w:eastAsia="Arial" w:hAnsi="Arial"/>
-          <w:color w:val="000000"/>
-          <w:sz w:val="22"/>
-          <w:szCs w:val="22"/>
-          <w:rtl w:val="0"/>
-        </w:rPr>
-        <w:t xml:space="preserve">to represent the scales. And next, cover them with </w:t>
+          <w:rtl w:val="0"/>
+        </w:rPr>
+        <w:t xml:space="preserve">which will</w:t>
+      </w:r>
+      <w:r>
+        <w:rPr>
+          <w:rFonts w:ascii="Arial" w:cs="Arial" w:eastAsia="Arial" w:hAnsi="Arial"/>
+          <w:color w:val="000000"/>
+          <w:sz w:val="22"/>
+          <w:szCs w:val="22"/>
+          <w:rtl w:val="0"/>
+        </w:rPr>
+        <w:t xml:space="preserve"> represent the scales. And next, cover th</w:t>
+      </w:r>
+      <w:r>
+        <w:rPr>
+          <w:rtl w:val="0"/>
+        </w:rPr>
+        <w:t xml:space="preserve">is</w:t>
+      </w:r>
+      <w:r>
+        <w:rPr>
+          <w:rFonts w:ascii="Arial" w:cs="Arial" w:eastAsia="Arial" w:hAnsi="Arial"/>
+          <w:color w:val="000000"/>
+          <w:sz w:val="22"/>
+          <w:szCs w:val="22"/>
+          <w:rtl w:val="0"/>
+        </w:rPr>
+        <w:t xml:space="preserve"> with </w:t>
       </w:r>
       <w:r>
         <w:rPr>
@@ -698,7 +752,7 @@
           <w:szCs w:val="22"/>
           <w:rtl w:val="0"/>
         </w:rPr>
-        <w:t xml:space="preserve"> You can apply the very same to other works.</w:t>
+        <w:t xml:space="preserve"> You can apply the same to other works.</w:t>
       </w:r>
       <w:r>
         <w:rPr>

--- a/TEMP/input/p068r_ML_++MHS/tl_p068r.docx
+++ b/TEMP/input/p068r_ML_++MHS/tl_p068r.docx
@@ -2450,7 +2450,23 @@
           <w:szCs w:val="22"/>
           <w:rtl w:val="0"/>
         </w:rPr>
-        <w:t xml:space="preserve">that has not yet been used for works, for the one previously used in the box mold has dried out &amp;</w:t>
+        <w:t xml:space="preserve">that has not yet been </w:t>
+      </w:r>
+      <w:r>
+        <w:rPr>
+          <w:rtl w:val="0"/>
+        </w:rPr>
+        <w:t xml:space="preserve">put to use</w:t>
+      </w:r>
+      <w:r>
+        <w:rPr>
+          <w:rFonts w:ascii="Arial" w:cs="Arial" w:eastAsia="Arial" w:hAnsi="Arial"/>
+          <w:color w:val="000000"/>
+          <w:sz w:val="22"/>
+          <w:szCs w:val="22"/>
+          <w:rtl w:val="0"/>
+        </w:rPr>
+        <w:t xml:space="preserve">, for the one previously used in the box mold has dried out &amp;</w:t>
       </w:r>
       <w:r>
         <w:rPr>

--- a/TEMP/input/p068r_ML_++MHS/tl_p068r.docx
+++ b/TEMP/input/p068r_ML_++MHS/tl_p068r.docx
@@ -361,209 +361,217 @@
           <w:szCs w:val="22"/>
           <w:rtl w:val="0"/>
         </w:rPr>
+        <w:t xml:space="preserve"> in these, put </w:t>
+      </w:r>
+      <w:r>
+        <w:rPr>
+          <w:rFonts w:ascii="Courier New" w:cs="Courier New" w:eastAsia="Courier New" w:hAnsi="Courier New"/>
+          <w:color w:val="0000ff"/>
+          <w:sz w:val="18"/>
+          <w:szCs w:val="18"/>
+          <w:rtl w:val="0"/>
+        </w:rPr>
+        <w:t xml:space="preserve">&lt;al&gt;</w:t>
+      </w:r>
+      <w:r>
+        <w:rPr>
+          <w:rFonts w:ascii="Arial" w:cs="Arial" w:eastAsia="Arial" w:hAnsi="Arial"/>
+          <w:color w:val="000000"/>
+          <w:sz w:val="22"/>
+          <w:szCs w:val="22"/>
+          <w:rtl w:val="0"/>
+        </w:rPr>
+        <w:t xml:space="preserve">fishes</w:t>
+      </w:r>
+      <w:r>
+        <w:rPr>
+          <w:rFonts w:ascii="Courier New" w:cs="Courier New" w:eastAsia="Courier New" w:hAnsi="Courier New"/>
+          <w:color w:val="0000ff"/>
+          <w:sz w:val="18"/>
+          <w:szCs w:val="18"/>
+          <w:rtl w:val="0"/>
+        </w:rPr>
+        <w:t xml:space="preserve">&lt;/al&gt;</w:t>
+      </w:r>
+      <w:r>
+        <w:rPr>
+          <w:rFonts w:ascii="Arial" w:cs="Arial" w:eastAsia="Arial" w:hAnsi="Arial"/>
+          <w:color w:val="000000"/>
+          <w:sz w:val="22"/>
+          <w:szCs w:val="22"/>
+          <w:rtl w:val="0"/>
+        </w:rPr>
+        <w:t xml:space="preserve"> painted after nature &amp;</w:t>
+      </w:r>
+      <w:r>
+        <w:rPr>
+          <w:rFonts w:ascii="Courier New" w:cs="Courier New" w:eastAsia="Courier New" w:hAnsi="Courier New"/>
+          <w:color w:val="a9a9a9"/>
+          <w:sz w:val="18"/>
+          <w:szCs w:val="18"/>
+          <w:rtl w:val="0"/>
+        </w:rPr>
+        <w:t xml:space="preserve">amp;</w:t>
+      </w:r>
+      <w:r>
+        <w:rPr>
+          <w:rFonts w:ascii="Arial" w:cs="Arial" w:eastAsia="Arial" w:hAnsi="Arial"/>
+          <w:color w:val="000000"/>
+          <w:sz w:val="22"/>
+          <w:szCs w:val="22"/>
+          <w:rtl w:val="0"/>
+        </w:rPr>
+        <w:t xml:space="preserve"> with colors on </w:t>
+      </w:r>
+      <w:r>
+        <w:rPr>
+          <w:rFonts w:ascii="Courier New" w:cs="Courier New" w:eastAsia="Courier New" w:hAnsi="Courier New"/>
+          <w:color w:val="0000ff"/>
+          <w:sz w:val="18"/>
+          <w:szCs w:val="18"/>
+          <w:rtl w:val="0"/>
+        </w:rPr>
+        <w:t xml:space="preserve">&lt;m&gt;</w:t>
+      </w:r>
+      <w:r>
+        <w:rPr>
+          <w:rFonts w:ascii="Arial" w:cs="Arial" w:eastAsia="Arial" w:hAnsi="Arial"/>
+          <w:color w:val="000000"/>
+          <w:sz w:val="22"/>
+          <w:szCs w:val="22"/>
+          <w:rtl w:val="0"/>
+        </w:rPr>
+        <w:t xml:space="preserve">simple </w:t>
+      </w:r>
+      <w:r>
+        <w:rPr>
+          <w:rFonts w:ascii="Courier New" w:cs="Courier New" w:eastAsia="Courier New" w:hAnsi="Courier New"/>
+          <w:color w:val="0000ff"/>
+          <w:sz w:val="18"/>
+          <w:szCs w:val="18"/>
+          <w:rtl w:val="0"/>
+        </w:rPr>
+        <w:t xml:space="preserve">&lt;fr&gt;</w:t>
+      </w:r>
+      <w:r>
+        <w:rPr>
+          <w:rFonts w:ascii="Arial" w:cs="Arial" w:eastAsia="Arial" w:hAnsi="Arial"/>
+          <w:color w:val="000000"/>
+          <w:sz w:val="22"/>
+          <w:szCs w:val="22"/>
+          <w:rtl w:val="0"/>
+        </w:rPr>
+        <w:t xml:space="preserve">carton</w:t>
+      </w:r>
+      <w:r>
+        <w:rPr>
+          <w:rFonts w:ascii="Courier New" w:cs="Courier New" w:eastAsia="Courier New" w:hAnsi="Courier New"/>
+          <w:color w:val="0000ff"/>
+          <w:sz w:val="18"/>
+          <w:szCs w:val="18"/>
+          <w:rtl w:val="0"/>
+        </w:rPr>
+        <w:t xml:space="preserve">&lt;/fr&gt;&lt;/m&gt;</w:t>
+      </w:r>
+      <w:r>
+        <w:rPr>
+          <w:rFonts w:ascii="Arial" w:cs="Arial" w:eastAsia="Arial" w:hAnsi="Arial"/>
+          <w:color w:val="000000"/>
+          <w:sz w:val="22"/>
+          <w:szCs w:val="22"/>
+          <w:rtl w:val="0"/>
+        </w:rPr>
+        <w:t xml:space="preserve">  &amp;</w:t>
+      </w:r>
+      <w:r>
+        <w:rPr>
+          <w:rFonts w:ascii="Courier New" w:cs="Courier New" w:eastAsia="Courier New" w:hAnsi="Courier New"/>
+          <w:color w:val="a9a9a9"/>
+          <w:sz w:val="18"/>
+          <w:szCs w:val="18"/>
+          <w:rtl w:val="0"/>
+        </w:rPr>
+        <w:t xml:space="preserve">amp;</w:t>
+      </w:r>
+      <w:r>
+        <w:rPr>
+          <w:rFonts w:ascii="Arial" w:cs="Arial" w:eastAsia="Arial" w:hAnsi="Arial"/>
+          <w:color w:val="000000"/>
+          <w:sz w:val="22"/>
+          <w:szCs w:val="22"/>
+          <w:rtl w:val="0"/>
+        </w:rPr>
+        <w:t xml:space="preserve"> if you please, on </w:t>
+      </w:r>
+      <w:r>
+        <w:rPr>
+          <w:rFonts w:ascii="Courier New" w:cs="Courier New" w:eastAsia="Courier New" w:hAnsi="Courier New"/>
+          <w:color w:val="0000ff"/>
+          <w:sz w:val="18"/>
+          <w:szCs w:val="18"/>
+          <w:rtl w:val="0"/>
+        </w:rPr>
+        <w:t xml:space="preserve">&lt;m&gt;</w:t>
+      </w:r>
+      <w:r>
+        <w:rPr>
+          <w:rFonts w:ascii="Arial" w:cs="Arial" w:eastAsia="Arial" w:hAnsi="Arial"/>
+          <w:color w:val="000000"/>
+          <w:sz w:val="22"/>
+          <w:szCs w:val="22"/>
+          <w:rtl w:val="0"/>
+        </w:rPr>
+        <w:t xml:space="preserve">silvered &amp;</w:t>
+      </w:r>
+      <w:r>
+        <w:rPr>
+          <w:rFonts w:ascii="Courier New" w:cs="Courier New" w:eastAsia="Courier New" w:hAnsi="Courier New"/>
+          <w:color w:val="a9a9a9"/>
+          <w:sz w:val="18"/>
+          <w:szCs w:val="18"/>
+          <w:rtl w:val="0"/>
+        </w:rPr>
+        <w:t xml:space="preserve">amp;</w:t>
+      </w:r>
+      <w:r>
+        <w:rPr>
+          <w:rFonts w:ascii="Arial" w:cs="Arial" w:eastAsia="Arial" w:hAnsi="Arial"/>
+          <w:color w:val="000000"/>
+          <w:sz w:val="22"/>
+          <w:szCs w:val="22"/>
+          <w:rtl w:val="0"/>
+        </w:rPr>
         <w:t xml:space="preserve"> </w:t>
       </w:r>
       <w:r>
         <w:rPr>
-          <w:rtl w:val="0"/>
-        </w:rPr>
-        <w:t xml:space="preserve">in</w:t>
-      </w:r>
-      <w:r>
-        <w:rPr>
-          <w:rFonts w:ascii="Arial" w:cs="Arial" w:eastAsia="Arial" w:hAnsi="Arial"/>
-          <w:color w:val="000000"/>
-          <w:sz w:val="22"/>
-          <w:szCs w:val="22"/>
-          <w:rtl w:val="0"/>
-        </w:rPr>
-        <w:t xml:space="preserve"> these, put </w:t>
-      </w:r>
-      <w:r>
-        <w:rPr>
-          <w:rFonts w:ascii="Courier New" w:cs="Courier New" w:eastAsia="Courier New" w:hAnsi="Courier New"/>
-          <w:color w:val="0000ff"/>
-          <w:sz w:val="18"/>
-          <w:szCs w:val="18"/>
-          <w:rtl w:val="0"/>
-        </w:rPr>
-        <w:t xml:space="preserve">&lt;al&gt;</w:t>
-      </w:r>
-      <w:r>
-        <w:rPr>
-          <w:rFonts w:ascii="Arial" w:cs="Arial" w:eastAsia="Arial" w:hAnsi="Arial"/>
-          <w:color w:val="000000"/>
-          <w:sz w:val="22"/>
-          <w:szCs w:val="22"/>
-          <w:rtl w:val="0"/>
-        </w:rPr>
-        <w:t xml:space="preserve">fishes</w:t>
-      </w:r>
-      <w:r>
-        <w:rPr>
-          <w:rFonts w:ascii="Courier New" w:cs="Courier New" w:eastAsia="Courier New" w:hAnsi="Courier New"/>
-          <w:color w:val="0000ff"/>
-          <w:sz w:val="18"/>
-          <w:szCs w:val="18"/>
-          <w:rtl w:val="0"/>
-        </w:rPr>
-        <w:t xml:space="preserve">&lt;/al&gt; painted after nature</w:t>
-      </w:r>
-      <w:r>
-        <w:rPr>
-          <w:rFonts w:ascii="Arial" w:cs="Arial" w:eastAsia="Arial" w:hAnsi="Arial"/>
-          <w:color w:val="000000"/>
-          <w:sz w:val="22"/>
-          <w:szCs w:val="22"/>
-          <w:rtl w:val="0"/>
-        </w:rPr>
-        <w:t xml:space="preserve"> &amp;</w:t>
-      </w:r>
-      <w:r>
-        <w:rPr>
-          <w:rFonts w:ascii="Courier New" w:cs="Courier New" w:eastAsia="Courier New" w:hAnsi="Courier New"/>
-          <w:color w:val="a9a9a9"/>
-          <w:sz w:val="18"/>
-          <w:szCs w:val="18"/>
-          <w:rtl w:val="0"/>
-        </w:rPr>
-        <w:t xml:space="preserve">amp;</w:t>
-      </w:r>
-      <w:r>
-        <w:rPr>
-          <w:rFonts w:ascii="Arial" w:cs="Arial" w:eastAsia="Arial" w:hAnsi="Arial"/>
-          <w:color w:val="000000"/>
-          <w:sz w:val="22"/>
-          <w:szCs w:val="22"/>
-          <w:rtl w:val="0"/>
-        </w:rPr>
-        <w:t xml:space="preserve"> with colors on </w:t>
-      </w:r>
-      <w:r>
-        <w:rPr>
-          <w:rFonts w:ascii="Courier New" w:cs="Courier New" w:eastAsia="Courier New" w:hAnsi="Courier New"/>
-          <w:color w:val="0000ff"/>
-          <w:sz w:val="18"/>
-          <w:szCs w:val="18"/>
-          <w:rtl w:val="0"/>
-        </w:rPr>
-        <w:t xml:space="preserve">&lt;m&gt;</w:t>
-      </w:r>
-      <w:r>
-        <w:rPr>
-          <w:rFonts w:ascii="Arial" w:cs="Arial" w:eastAsia="Arial" w:hAnsi="Arial"/>
-          <w:color w:val="000000"/>
-          <w:sz w:val="22"/>
-          <w:szCs w:val="22"/>
-          <w:rtl w:val="0"/>
-        </w:rPr>
-        <w:t xml:space="preserve">simple </w:t>
-      </w:r>
-      <w:r>
-        <w:rPr>
-          <w:rFonts w:ascii="Courier New" w:cs="Courier New" w:eastAsia="Courier New" w:hAnsi="Courier New"/>
-          <w:color w:val="0000ff"/>
-          <w:sz w:val="18"/>
-          <w:szCs w:val="18"/>
-          <w:rtl w:val="0"/>
-        </w:rPr>
-        <w:t xml:space="preserve">&lt;fr&gt;</w:t>
-      </w:r>
-      <w:r>
-        <w:rPr>
-          <w:rFonts w:ascii="Arial" w:cs="Arial" w:eastAsia="Arial" w:hAnsi="Arial"/>
-          <w:color w:val="000000"/>
-          <w:sz w:val="22"/>
-          <w:szCs w:val="22"/>
-          <w:rtl w:val="0"/>
-        </w:rPr>
-        <w:t xml:space="preserve">carton</w:t>
-      </w:r>
-      <w:r>
-        <w:rPr>
-          <w:rFonts w:ascii="Courier New" w:cs="Courier New" w:eastAsia="Courier New" w:hAnsi="Courier New"/>
-          <w:color w:val="0000ff"/>
-          <w:sz w:val="18"/>
-          <w:szCs w:val="18"/>
-          <w:rtl w:val="0"/>
-        </w:rPr>
-        <w:t xml:space="preserve">&lt;/fr&gt;&lt;/m&gt;</w:t>
-      </w:r>
-      <w:r>
-        <w:rPr>
-          <w:rFonts w:ascii="Arial" w:cs="Arial" w:eastAsia="Arial" w:hAnsi="Arial"/>
-          <w:color w:val="000000"/>
-          <w:sz w:val="22"/>
-          <w:szCs w:val="22"/>
-          <w:rtl w:val="0"/>
-        </w:rPr>
-        <w:t xml:space="preserve">  &amp;</w:t>
-      </w:r>
-      <w:r>
-        <w:rPr>
-          <w:rFonts w:ascii="Courier New" w:cs="Courier New" w:eastAsia="Courier New" w:hAnsi="Courier New"/>
-          <w:color w:val="a9a9a9"/>
-          <w:sz w:val="18"/>
-          <w:szCs w:val="18"/>
-          <w:rtl w:val="0"/>
-        </w:rPr>
-        <w:t xml:space="preserve">amp;</w:t>
-      </w:r>
-      <w:r>
-        <w:rPr>
-          <w:rFonts w:ascii="Arial" w:cs="Arial" w:eastAsia="Arial" w:hAnsi="Arial"/>
-          <w:color w:val="000000"/>
-          <w:sz w:val="22"/>
-          <w:szCs w:val="22"/>
-          <w:rtl w:val="0"/>
-        </w:rPr>
-        <w:t xml:space="preserve"> if you </w:t>
-      </w:r>
-      <w:r>
-        <w:rPr>
-          <w:rtl w:val="0"/>
-        </w:rPr>
-        <w:t xml:space="preserve">please</w:t>
-      </w:r>
-      <w:r>
-        <w:rPr>
-          <w:rFonts w:ascii="Arial" w:cs="Arial" w:eastAsia="Arial" w:hAnsi="Arial"/>
-          <w:color w:val="000000"/>
-          <w:sz w:val="22"/>
-          <w:szCs w:val="22"/>
-          <w:rtl w:val="0"/>
-        </w:rPr>
-        <w:t xml:space="preserve">, on </w:t>
-      </w:r>
-      <w:r>
-        <w:rPr>
-          <w:rFonts w:ascii="Courier New" w:cs="Courier New" w:eastAsia="Courier New" w:hAnsi="Courier New"/>
-          <w:color w:val="0000ff"/>
-          <w:sz w:val="18"/>
-          <w:szCs w:val="18"/>
-          <w:rtl w:val="0"/>
-        </w:rPr>
-        <w:t xml:space="preserve">&lt;m&gt;</w:t>
-      </w:r>
-      <w:r>
-        <w:rPr>
-          <w:rFonts w:ascii="Arial" w:cs="Arial" w:eastAsia="Arial" w:hAnsi="Arial"/>
-          <w:color w:val="000000"/>
-          <w:sz w:val="22"/>
-          <w:szCs w:val="22"/>
-          <w:rtl w:val="0"/>
-        </w:rPr>
-        <w:t xml:space="preserve">silvered &amp;</w:t>
-      </w:r>
-      <w:r>
-        <w:rPr>
-          <w:rFonts w:ascii="Courier New" w:cs="Courier New" w:eastAsia="Courier New" w:hAnsi="Courier New"/>
-          <w:color w:val="a9a9a9"/>
-          <w:sz w:val="18"/>
-          <w:szCs w:val="18"/>
-          <w:rtl w:val="0"/>
-        </w:rPr>
-        <w:t xml:space="preserve">amp;</w:t>
+          <w:rFonts w:ascii="Courier New" w:cs="Courier New" w:eastAsia="Courier New" w:hAnsi="Courier New"/>
+          <w:color w:val="0000ff"/>
+          <w:sz w:val="18"/>
+          <w:szCs w:val="18"/>
+          <w:rtl w:val="0"/>
+        </w:rPr>
+        <w:t xml:space="preserve">&lt;tl&gt;</w:t>
+      </w:r>
+      <w:r>
+        <w:rPr>
+          <w:rFonts w:ascii="Arial" w:cs="Arial" w:eastAsia="Arial" w:hAnsi="Arial"/>
+          <w:color w:val="000000"/>
+          <w:sz w:val="22"/>
+          <w:szCs w:val="22"/>
+          <w:rtl w:val="0"/>
+        </w:rPr>
+        <w:t xml:space="preserve">burnished</w:t>
+      </w:r>
+      <w:r>
+        <w:rPr>
+          <w:rFonts w:ascii="Courier New" w:cs="Courier New" w:eastAsia="Courier New" w:hAnsi="Courier New"/>
+          <w:color w:val="0000ff"/>
+          <w:sz w:val="18"/>
+          <w:szCs w:val="18"/>
+          <w:rtl w:val="0"/>
+        </w:rPr>
+        <w:t xml:space="preserve">&lt;/tl&gt;</w:t>
       </w:r>
       <w:r>
         <w:rPr>
@@ -577,37 +585,30 @@
       </w:r>
       <w:r>
         <w:rPr>
-          <w:rFonts w:ascii="Courier New" w:cs="Courier New" w:eastAsia="Courier New" w:hAnsi="Courier New"/>
-          <w:color w:val="0000ff"/>
-          <w:sz w:val="18"/>
-          <w:szCs w:val="18"/>
-          <w:rtl w:val="0"/>
-        </w:rPr>
-        <w:t xml:space="preserve">&lt;tl&gt;</w:t>
-      </w:r>
-      <w:r>
-        <w:rPr>
-          <w:rFonts w:ascii="Arial" w:cs="Arial" w:eastAsia="Arial" w:hAnsi="Arial"/>
-          <w:color w:val="000000"/>
-          <w:sz w:val="22"/>
-          <w:szCs w:val="22"/>
-          <w:rtl w:val="0"/>
-        </w:rPr>
-        <w:t xml:space="preserve">burnished</w:t>
-      </w:r>
-      <w:r>
-        <w:rPr>
-          <w:rFonts w:ascii="Courier New" w:cs="Courier New" w:eastAsia="Courier New" w:hAnsi="Courier New"/>
-          <w:color w:val="0000ff"/>
-          <w:sz w:val="18"/>
-          <w:szCs w:val="18"/>
-          <w:rtl w:val="0"/>
-        </w:rPr>
-        <w:t xml:space="preserve">&lt;/tl&gt;</w:t>
-      </w:r>
-      <w:r>
-        <w:rPr>
-          <w:rFonts w:ascii="Arial" w:cs="Arial" w:eastAsia="Arial" w:hAnsi="Arial"/>
+          <w:rFonts w:ascii="Arial" w:cs="Arial" w:eastAsia="Arial" w:hAnsi="Arial"/>
+          <w:b w:val="0"/>
+          <w:color w:val="000000"/>
+          <w:sz w:val="22"/>
+          <w:szCs w:val="22"/>
+          <w:rtl w:val="0"/>
+        </w:rPr>
+        <w:t xml:space="preserve">paper</w:t>
+      </w:r>
+      <w:r>
+        <w:rPr>
+          <w:rFonts w:ascii="Courier New" w:cs="Courier New" w:eastAsia="Courier New" w:hAnsi="Courier New"/>
+          <w:b w:val="0"/>
+          <w:color w:val="0000ff"/>
+          <w:sz w:val="18"/>
+          <w:szCs w:val="18"/>
+          <w:rtl w:val="0"/>
+        </w:rPr>
+        <w:t xml:space="preserve">&lt;/m&gt;</w:t>
+      </w:r>
+      <w:r>
+        <w:rPr>
+          <w:rFonts w:ascii="Arial" w:cs="Arial" w:eastAsia="Arial" w:hAnsi="Arial"/>
+          <w:b w:val="0"/>
           <w:color w:val="000000"/>
           <w:sz w:val="22"/>
           <w:szCs w:val="22"/>
@@ -618,67 +619,12 @@
       <w:r>
         <w:rPr>
           <w:rFonts w:ascii="Arial" w:cs="Arial" w:eastAsia="Arial" w:hAnsi="Arial"/>
-          <w:b w:val="0"/>
-          <w:color w:val="000000"/>
-          <w:sz w:val="22"/>
-          <w:szCs w:val="22"/>
-          <w:rtl w:val="0"/>
-        </w:rPr>
-        <w:t xml:space="preserve">paper</w:t>
-      </w:r>
-      <w:r>
-        <w:rPr>
-          <w:rFonts w:ascii="Courier New" w:cs="Courier New" w:eastAsia="Courier New" w:hAnsi="Courier New"/>
-          <w:b w:val="0"/>
-          <w:color w:val="0000ff"/>
-          <w:sz w:val="18"/>
-          <w:szCs w:val="18"/>
-          <w:rtl w:val="0"/>
-        </w:rPr>
-        <w:t xml:space="preserve">&lt;/m&gt;</w:t>
-      </w:r>
-      <w:r>
-        <w:rPr>
-          <w:rFonts w:ascii="Arial" w:cs="Arial" w:eastAsia="Arial" w:hAnsi="Arial"/>
-          <w:b w:val="0"/>
-          <w:color w:val="000000"/>
-          <w:sz w:val="22"/>
-          <w:szCs w:val="22"/>
-          <w:rtl w:val="0"/>
-        </w:rPr>
-        <w:t xml:space="preserve"> </w:t>
-      </w:r>
-      <w:r>
-        <w:rPr>
-          <w:rtl w:val="0"/>
-        </w:rPr>
-        <w:t xml:space="preserve">which will</w:t>
-      </w:r>
-      <w:r>
-        <w:rPr>
-          <w:rFonts w:ascii="Arial" w:cs="Arial" w:eastAsia="Arial" w:hAnsi="Arial"/>
-          <w:color w:val="000000"/>
-          <w:sz w:val="22"/>
-          <w:szCs w:val="22"/>
-          <w:rtl w:val="0"/>
-        </w:rPr>
-        <w:t xml:space="preserve"> represent the scales. And next, cover th</w:t>
-      </w:r>
-      <w:r>
-        <w:rPr>
-          <w:rtl w:val="0"/>
-        </w:rPr>
-        <w:t xml:space="preserve">is</w:t>
-      </w:r>
-      <w:r>
-        <w:rPr>
-          <w:rFonts w:ascii="Arial" w:cs="Arial" w:eastAsia="Arial" w:hAnsi="Arial"/>
-          <w:color w:val="000000"/>
-          <w:sz w:val="22"/>
-          <w:szCs w:val="22"/>
-          <w:rtl w:val="0"/>
-        </w:rPr>
-        <w:t xml:space="preserve"> with </w:t>
+          <w:color w:val="000000"/>
+          <w:sz w:val="22"/>
+          <w:szCs w:val="22"/>
+          <w:rtl w:val="0"/>
+        </w:rPr>
+        <w:t xml:space="preserve">which will represent the scales. And next, cover this with </w:t>
       </w:r>
       <w:r>
         <w:rPr>
@@ -1250,23 +1196,7 @@
           <w:szCs w:val="22"/>
           <w:rtl w:val="0"/>
         </w:rPr>
-        <w:t xml:space="preserve">rown the</w:t>
-      </w:r>
-      <w:r>
-        <w:rPr>
-          <w:rtl w:val="0"/>
-        </w:rPr>
-        <w:t xml:space="preserve"> </w:t>
-      </w:r>
-      <w:r>
-        <w:rPr>
-          <w:rFonts w:ascii="Arial" w:cs="Arial" w:eastAsia="Arial" w:hAnsi="Arial"/>
-          <w:color w:val="000000"/>
-          <w:sz w:val="22"/>
-          <w:szCs w:val="22"/>
-          <w:rtl w:val="0"/>
-        </w:rPr>
-        <w:t xml:space="preserve">trees.</w:t>
+        <w:t xml:space="preserve">rown the trees.</w:t>
       </w:r>
       <w:r>
         <w:rPr>
@@ -2450,23 +2380,7 @@
           <w:szCs w:val="22"/>
           <w:rtl w:val="0"/>
         </w:rPr>
-        <w:t xml:space="preserve">that has not yet been </w:t>
-      </w:r>
-      <w:r>
-        <w:rPr>
-          <w:rtl w:val="0"/>
-        </w:rPr>
-        <w:t xml:space="preserve">put to use</w:t>
-      </w:r>
-      <w:r>
-        <w:rPr>
-          <w:rFonts w:ascii="Arial" w:cs="Arial" w:eastAsia="Arial" w:hAnsi="Arial"/>
-          <w:color w:val="000000"/>
-          <w:sz w:val="22"/>
-          <w:szCs w:val="22"/>
-          <w:rtl w:val="0"/>
-        </w:rPr>
-        <w:t xml:space="preserve">, for the one previously used in the box mold has dried out &amp;</w:t>
+        <w:t xml:space="preserve">that has not yet been put to use, for the one previously used in the box mold has dried out &amp;</w:t>
       </w:r>
       <w:r>
         <w:rPr>

--- a/TEMP/input/p068r_ML_++MHS/tl_p068r.docx
+++ b/TEMP/input/p068r_ML_++MHS/tl_p068r.docx
@@ -197,27 +197,7 @@
           <w:szCs w:val="18"/>
           <w:rtl w:val="0"/>
         </w:rPr>
-        <w:t xml:space="preserve">&lt;id&gt;</w:t>
-      </w:r>
-      <w:r>
-        <w:rPr>
-          <w:rFonts w:ascii="Arial" w:cs="Arial" w:eastAsia="Arial" w:hAnsi="Arial"/>
-          <w:color w:val="000000"/>
-          <w:sz w:val="22"/>
-          <w:szCs w:val="22"/>
-          <w:rtl w:val="0"/>
-        </w:rPr>
-        <w:t xml:space="preserve">p068r_1</w:t>
-      </w:r>
-      <w:r>
-        <w:rPr>
-          <w:rFonts w:ascii="Courier New" w:cs="Courier New" w:eastAsia="Courier New" w:hAnsi="Courier New"/>
-          <w:color w:val="7f6000"/>
-          <w:sz w:val="18"/>
-          <w:szCs w:val="18"/>
-          <w:rtl w:val="0"/>
-        </w:rPr>
-        <w:t xml:space="preserve">&lt;/id&gt;</w:t>
+        <w:t xml:space="preserve">&lt;id&gt;p068r_1&lt;/id&gt;</w:t>
       </w:r>
       <w:r>
         <w:rPr>
@@ -817,27 +797,7 @@
           <w:szCs w:val="18"/>
           <w:rtl w:val="0"/>
         </w:rPr>
-        <w:t xml:space="preserve">&lt;id&gt;</w:t>
-      </w:r>
-      <w:r>
-        <w:rPr>
-          <w:rFonts w:ascii="Arial" w:cs="Arial" w:eastAsia="Arial" w:hAnsi="Arial"/>
-          <w:color w:val="000000"/>
-          <w:sz w:val="22"/>
-          <w:szCs w:val="22"/>
-          <w:rtl w:val="0"/>
-        </w:rPr>
-        <w:t xml:space="preserve">p068r_2</w:t>
-      </w:r>
-      <w:r>
-        <w:rPr>
-          <w:rFonts w:ascii="Courier New" w:cs="Courier New" w:eastAsia="Courier New" w:hAnsi="Courier New"/>
-          <w:color w:val="7f6000"/>
-          <w:sz w:val="18"/>
-          <w:szCs w:val="18"/>
-          <w:rtl w:val="0"/>
-        </w:rPr>
-        <w:t xml:space="preserve">&lt;/id&gt;</w:t>
+        <w:t xml:space="preserve">&lt;id&gt;p068r_2&lt;/id&gt;</w:t>
       </w:r>
       <w:r>
         <w:rPr>
@@ -1301,27 +1261,7 @@
           <w:szCs w:val="18"/>
           <w:rtl w:val="0"/>
         </w:rPr>
-        <w:t xml:space="preserve">&lt;id&gt;</w:t>
-      </w:r>
-      <w:r>
-        <w:rPr>
-          <w:rFonts w:ascii="Arial" w:cs="Arial" w:eastAsia="Arial" w:hAnsi="Arial"/>
-          <w:color w:val="000000"/>
-          <w:sz w:val="22"/>
-          <w:szCs w:val="22"/>
-          <w:rtl w:val="0"/>
-        </w:rPr>
-        <w:t xml:space="preserve">p068r_3</w:t>
-      </w:r>
-      <w:r>
-        <w:rPr>
-          <w:rFonts w:ascii="Courier New" w:cs="Courier New" w:eastAsia="Courier New" w:hAnsi="Courier New"/>
-          <w:color w:val="7f6000"/>
-          <w:sz w:val="18"/>
-          <w:szCs w:val="18"/>
-          <w:rtl w:val="0"/>
-        </w:rPr>
-        <w:t xml:space="preserve">&lt;/id&gt;</w:t>
+        <w:t xml:space="preserve">&lt;id&gt;p068r_3&lt;/id&gt;</w:t>
       </w:r>
       <w:r>
         <w:rPr>

--- a/TEMP/input/p068r_ML_++MHS/tl_p068r.docx
+++ b/TEMP/input/p068r_ML_++MHS/tl_p068r.docx
@@ -1156,7 +1156,45 @@
           <w:szCs w:val="22"/>
           <w:rtl w:val="0"/>
         </w:rPr>
-        <w:t xml:space="preserve">rown the trees.</w:t>
+        <w:t xml:space="preserve">rown the trees</w:t>
+      </w:r>
+      <w:r>
+        <w:rPr>
+          <w:rFonts w:ascii="Courier New" w:cs="Courier New" w:eastAsia="Courier New" w:hAnsi="Courier New"/>
+          <w:color w:val="0000ff"/>
+          <w:sz w:val="18"/>
+          <w:szCs w:val="18"/>
+          <w:rtl w:val="0"/>
+        </w:rPr>
+        <w:t xml:space="preserve">&lt;comment&gt;</w:t>
+      </w:r>
+      <w:r>
+        <w:rPr>
+          <w:sz w:val="16"/>
+          <w:szCs w:val="16"/>
+          <w:rtl w:val="0"/>
+        </w:rPr>
+        <w:t xml:space="preserve">c_68r_01</w:t>
+      </w:r>
+      <w:r>
+        <w:rPr>
+          <w:rFonts w:ascii="Courier New" w:cs="Courier New" w:eastAsia="Courier New" w:hAnsi="Courier New"/>
+          <w:color w:val="0000ff"/>
+          <w:sz w:val="18"/>
+          <w:szCs w:val="18"/>
+          <w:rtl w:val="0"/>
+        </w:rPr>
+        <w:t xml:space="preserve">&lt;/comment&gt;</w:t>
+      </w:r>
+      <w:r>
+        <w:rPr>
+          <w:rFonts w:ascii="Arial" w:cs="Arial" w:eastAsia="Arial" w:hAnsi="Arial"/>
+          <w:color w:val="000000"/>
+          <w:sz w:val="22"/>
+          <w:szCs w:val="22"/>
+          <w:rtl w:val="0"/>
+        </w:rPr>
+        <w:t xml:space="preserve">.</w:t>
       </w:r>
       <w:r>
         <w:rPr>
@@ -2196,7 +2234,45 @@
           <w:szCs w:val="22"/>
           <w:rtl w:val="0"/>
         </w:rPr>
-        <w:t xml:space="preserve">n its natural state, finely pulverized.</w:t>
+        <w:t xml:space="preserve">n its natural state, finely pulverized</w:t>
+      </w:r>
+      <w:r>
+        <w:rPr>
+          <w:rFonts w:ascii="Courier New" w:cs="Courier New" w:eastAsia="Courier New" w:hAnsi="Courier New"/>
+          <w:color w:val="0000ff"/>
+          <w:sz w:val="18"/>
+          <w:szCs w:val="18"/>
+          <w:rtl w:val="0"/>
+        </w:rPr>
+        <w:t xml:space="preserve">&lt;comment&gt;</w:t>
+      </w:r>
+      <w:r>
+        <w:rPr>
+          <w:sz w:val="16"/>
+          <w:szCs w:val="16"/>
+          <w:rtl w:val="0"/>
+        </w:rPr>
+        <w:t xml:space="preserve">c_68r_02</w:t>
+      </w:r>
+      <w:r>
+        <w:rPr>
+          <w:rFonts w:ascii="Courier New" w:cs="Courier New" w:eastAsia="Courier New" w:hAnsi="Courier New"/>
+          <w:color w:val="0000ff"/>
+          <w:sz w:val="18"/>
+          <w:szCs w:val="18"/>
+          <w:rtl w:val="0"/>
+        </w:rPr>
+        <w:t xml:space="preserve">&lt;/comment&gt;</w:t>
+      </w:r>
+      <w:r>
+        <w:rPr>
+          <w:rFonts w:ascii="Arial" w:cs="Arial" w:eastAsia="Arial" w:hAnsi="Arial"/>
+          <w:color w:val="000000"/>
+          <w:sz w:val="22"/>
+          <w:szCs w:val="22"/>
+          <w:rtl w:val="0"/>
+        </w:rPr>
+        <w:t xml:space="preserve">.</w:t>
       </w:r>
       <w:r>
         <w:rPr>
@@ -3710,7 +3786,7 @@
     <w:sectPr>
       <w:footerReference r:id="rId7" w:type="default"/>
       <w:pgSz w:h="15840" w:w="12240"/>
-      <w:pgMar w:bottom="1440" w:top="1440" w:left="1440" w:right="1440" w:header="0"/>
+      <w:pgMar w:bottom="1440" w:top="1440" w:left="1440" w:right="1440" w:header="0" w:footer="720"/>
       <w:pgNumType w:start="1"/>
     </w:sectPr>
   </w:body>

--- a/TEMP/input/p068r_ML_++MHS/tl_p068r.docx
+++ b/TEMP/input/p068r_ML_++MHS/tl_p068r.docx
@@ -15,7 +15,6 @@
           <w:between w:space="0" w:sz="0" w:val="nil"/>
         </w:pBdr>
         <w:shd w:fill="auto" w:val="clear"/>
-        <w:contextualSpacing w:val="0"/>
         <w:rPr>
           <w:rFonts w:ascii="Arial" w:cs="Arial" w:eastAsia="Arial" w:hAnsi="Arial"/>
           <w:color w:val="000000"/>
@@ -77,7 +76,6 @@
           <w:between w:space="0" w:sz="0" w:val="nil"/>
         </w:pBdr>
         <w:shd w:fill="auto" w:val="clear"/>
-        <w:contextualSpacing w:val="0"/>
         <w:rPr>
           <w:rFonts w:ascii="Arial" w:cs="Arial" w:eastAsia="Arial" w:hAnsi="Arial"/>
           <w:color w:val="000000"/>
@@ -134,7 +132,6 @@
           <w:between w:space="0" w:sz="0" w:val="nil"/>
         </w:pBdr>
         <w:shd w:fill="auto" w:val="clear"/>
-        <w:contextualSpacing w:val="0"/>
         <w:rPr>
           <w:rFonts w:ascii="Arial" w:cs="Arial" w:eastAsia="Arial" w:hAnsi="Arial"/>
           <w:color w:val="000000"/>
@@ -161,7 +158,6 @@
           <w:between w:space="0" w:sz="0" w:val="nil"/>
         </w:pBdr>
         <w:shd w:fill="auto" w:val="clear"/>
-        <w:contextualSpacing w:val="0"/>
         <w:rPr>
           <w:rFonts w:ascii="Arial" w:cs="Arial" w:eastAsia="Arial" w:hAnsi="Arial"/>
           <w:color w:val="000000"/>
@@ -268,7 +264,6 @@
           <w:between w:space="0" w:sz="0" w:val="nil"/>
         </w:pBdr>
         <w:shd w:fill="auto" w:val="clear"/>
-        <w:contextualSpacing w:val="0"/>
         <w:rPr>
           <w:rFonts w:ascii="Arial" w:cs="Arial" w:eastAsia="Arial" w:hAnsi="Arial"/>
           <w:color w:val="000000"/>
@@ -295,7 +290,6 @@
           <w:between w:space="0" w:sz="0" w:val="nil"/>
         </w:pBdr>
         <w:shd w:fill="auto" w:val="clear"/>
-        <w:contextualSpacing w:val="0"/>
         <w:rPr>
           <w:rFonts w:ascii="Arial" w:cs="Arial" w:eastAsia="Arial" w:hAnsi="Arial"/>
           <w:color w:val="000000"/>
@@ -709,7 +703,6 @@
           <w:between w:space="0" w:sz="0" w:val="nil"/>
         </w:pBdr>
         <w:shd w:fill="auto" w:val="clear"/>
-        <w:contextualSpacing w:val="0"/>
         <w:rPr>
           <w:rFonts w:ascii="Arial" w:cs="Arial" w:eastAsia="Arial" w:hAnsi="Arial"/>
           <w:color w:val="000000"/>
@@ -761,7 +754,6 @@
           <w:between w:space="0" w:sz="0" w:val="nil"/>
         </w:pBdr>
         <w:shd w:fill="auto" w:val="clear"/>
-        <w:contextualSpacing w:val="0"/>
         <w:rPr>
           <w:rFonts w:ascii="Arial" w:cs="Arial" w:eastAsia="Arial" w:hAnsi="Arial"/>
           <w:color w:val="000000"/>
@@ -858,7 +850,6 @@
           <w:between w:space="0" w:sz="0" w:val="nil"/>
         </w:pBdr>
         <w:shd w:fill="auto" w:val="clear"/>
-        <w:contextualSpacing w:val="0"/>
         <w:rPr>
           <w:rFonts w:ascii="Arial" w:cs="Arial" w:eastAsia="Arial" w:hAnsi="Arial"/>
           <w:color w:val="000000"/>
@@ -885,7 +876,6 @@
           <w:between w:space="0" w:sz="0" w:val="nil"/>
         </w:pBdr>
         <w:shd w:fill="auto" w:val="clear"/>
-        <w:contextualSpacing w:val="0"/>
         <w:rPr>
           <w:rFonts w:ascii="Arial" w:cs="Arial" w:eastAsia="Arial" w:hAnsi="Arial"/>
           <w:color w:val="000000"/>
@@ -1223,7 +1213,6 @@
           <w:between w:space="0" w:sz="0" w:val="nil"/>
         </w:pBdr>
         <w:shd w:fill="auto" w:val="clear"/>
-        <w:contextualSpacing w:val="0"/>
         <w:rPr>
           <w:rFonts w:ascii="Arial" w:cs="Arial" w:eastAsia="Arial" w:hAnsi="Arial"/>
           <w:color w:val="000000"/>
@@ -1263,7 +1252,6 @@
           <w:between w:space="0" w:sz="0" w:val="nil"/>
         </w:pBdr>
         <w:shd w:fill="auto" w:val="clear"/>
-        <w:contextualSpacing w:val="0"/>
         <w:rPr>
           <w:rFonts w:ascii="Arial" w:cs="Arial" w:eastAsia="Arial" w:hAnsi="Arial"/>
           <w:color w:val="000000"/>
@@ -1358,7 +1346,6 @@
           <w:between w:space="0" w:sz="0" w:val="nil"/>
         </w:pBdr>
         <w:shd w:fill="auto" w:val="clear"/>
-        <w:contextualSpacing w:val="0"/>
         <w:rPr>
           <w:rFonts w:ascii="Arial" w:cs="Arial" w:eastAsia="Arial" w:hAnsi="Arial"/>
           <w:color w:val="000000"/>
@@ -1383,7 +1370,6 @@
           <w:between w:space="0" w:sz="0" w:val="nil"/>
         </w:pBdr>
         <w:shd w:fill="auto" w:val="clear"/>
-        <w:contextualSpacing w:val="0"/>
         <w:rPr>
           <w:rFonts w:ascii="Arial" w:cs="Arial" w:eastAsia="Arial" w:hAnsi="Arial"/>
           <w:color w:val="000000"/>
@@ -3474,7 +3460,6 @@
           <w:between w:space="0" w:sz="0" w:val="nil"/>
         </w:pBdr>
         <w:shd w:fill="auto" w:val="clear"/>
-        <w:contextualSpacing w:val="0"/>
         <w:rPr>
           <w:rFonts w:ascii="Arial" w:cs="Arial" w:eastAsia="Arial" w:hAnsi="Arial"/>
           <w:color w:val="000000"/>
@@ -3499,7 +3484,6 @@
           <w:between w:space="0" w:sz="0" w:val="nil"/>
         </w:pBdr>
         <w:shd w:fill="auto" w:val="clear"/>
-        <w:contextualSpacing w:val="0"/>
         <w:rPr>
           <w:rFonts w:ascii="Arial" w:cs="Arial" w:eastAsia="Arial" w:hAnsi="Arial"/>
           <w:color w:val="000000"/>
@@ -3724,7 +3708,6 @@
           <w:between w:space="0" w:sz="0" w:val="nil"/>
         </w:pBdr>
         <w:shd w:fill="auto" w:val="clear"/>
-        <w:contextualSpacing w:val="0"/>
         <w:rPr>
           <w:rFonts w:ascii="Arial" w:cs="Arial" w:eastAsia="Arial" w:hAnsi="Arial"/>
           <w:color w:val="000000"/>
@@ -3759,7 +3742,6 @@
           <w:between w:space="0" w:sz="0" w:val="nil"/>
         </w:pBdr>
         <w:shd w:fill="auto" w:val="clear"/>
-        <w:contextualSpacing w:val="0"/>
         <w:rPr>
           <w:rFonts w:ascii="Arial" w:cs="Arial" w:eastAsia="Arial" w:hAnsi="Arial"/>
           <w:color w:val="000000"/>
@@ -3811,7 +3793,6 @@
         <w:shd w:fill="auto" w:val="clear"/>
         <w:spacing w:after="0" w:before="0" w:line="240" w:lineRule="auto"/>
         <w:ind w:left="0" w:right="0" w:firstLine="0"/>
-        <w:contextualSpacing w:val="0"/>
         <w:jc w:val="left"/>
         <w:rPr>
           <w:rFonts w:ascii="Arial" w:cs="Arial" w:eastAsia="Arial" w:hAnsi="Arial"/>
@@ -3860,7 +3841,6 @@
         <w:shd w:fill="auto" w:val="clear"/>
         <w:spacing w:after="0" w:before="0" w:line="240" w:lineRule="auto"/>
         <w:ind w:left="0" w:right="0" w:firstLine="0"/>
-        <w:contextualSpacing w:val="0"/>
         <w:jc w:val="left"/>
         <w:rPr>
           <w:rFonts w:ascii="Arial" w:cs="Arial" w:eastAsia="Arial" w:hAnsi="Arial"/>
@@ -3909,7 +3889,6 @@
         <w:shd w:fill="auto" w:val="clear"/>
         <w:spacing w:after="0" w:before="0" w:line="240" w:lineRule="auto"/>
         <w:ind w:left="0" w:right="0" w:firstLine="0"/>
-        <w:contextualSpacing w:val="0"/>
         <w:jc w:val="left"/>
         <w:rPr>
           <w:rFonts w:ascii="Arial" w:cs="Arial" w:eastAsia="Arial" w:hAnsi="Arial"/>
@@ -3946,7 +3925,6 @@
         <w:shd w:fill="auto" w:val="clear"/>
         <w:spacing w:after="0" w:before="0" w:line="240" w:lineRule="auto"/>
         <w:ind w:left="0" w:right="0" w:firstLine="0"/>
-        <w:contextualSpacing w:val="0"/>
         <w:jc w:val="left"/>
         <w:rPr>
           <w:rFonts w:ascii="Arial" w:cs="Arial" w:eastAsia="Arial" w:hAnsi="Arial"/>
@@ -3995,7 +3973,6 @@
         <w:shd w:fill="auto" w:val="clear"/>
         <w:spacing w:after="0" w:before="0" w:line="240" w:lineRule="auto"/>
         <w:ind w:left="0" w:right="0" w:firstLine="0"/>
-        <w:contextualSpacing w:val="0"/>
         <w:jc w:val="left"/>
         <w:rPr>
           <w:rFonts w:ascii="Arial" w:cs="Arial" w:eastAsia="Arial" w:hAnsi="Arial"/>
@@ -4046,7 +4023,6 @@
         <w:shd w:fill="auto" w:val="clear"/>
         <w:spacing w:after="0" w:before="0" w:line="240" w:lineRule="auto"/>
         <w:ind w:left="0" w:right="0" w:firstLine="0"/>
-        <w:contextualSpacing w:val="0"/>
         <w:jc w:val="left"/>
         <w:rPr>
           <w:rFonts w:ascii="Arial" w:cs="Arial" w:eastAsia="Arial" w:hAnsi="Arial"/>
@@ -4096,7 +4072,6 @@
         <w:between w:space="0" w:sz="0" w:val="nil"/>
       </w:pBdr>
       <w:shd w:fill="auto" w:val="clear"/>
-      <w:contextualSpacing w:val="0"/>
       <w:rPr/>
     </w:pPr>
     <w:r>
